--- a/TG1/TG_LEONARDO ALEIXO DA SILVA_CAP 1-CAP 2-CAP 3.docx
+++ b/TG1/TG_LEONARDO ALEIXO DA SILVA_CAP 1-CAP 2-CAP 3.docx
@@ -1,6 +1,6 @@
 
 <file path=word/document.xml><?xml version="1.0" encoding="utf-8"?>
-<w:document xmlns:wpc="http://schemas.microsoft.com/office/word/2010/wordprocessingCanvas" xmlns:cx="http://schemas.microsoft.com/office/drawing/2014/chartex" xmlns:cx1="http://schemas.microsoft.com/office/drawing/2015/9/8/chartex" xmlns:cx2="http://schemas.microsoft.com/office/drawing/2015/10/21/chartex" xmlns:cx3="http://schemas.microsoft.com/office/drawing/2016/5/9/chartex" xmlns:cx4="http://schemas.microsoft.com/office/drawing/2016/5/10/chartex" xmlns:cx5="http://schemas.microsoft.com/office/drawing/2016/5/11/chartex" xmlns:cx6="http://schemas.microsoft.com/office/drawing/2016/5/12/chartex" xmlns:cx7="http://schemas.microsoft.com/office/drawing/2016/5/13/chartex" xmlns:cx8="http://schemas.microsoft.com/office/drawing/2016/5/14/chartex" xmlns:mc="http://schemas.openxmlformats.org/markup-compatibility/2006" xmlns:aink="http://schemas.microsoft.com/office/drawing/2016/ink" xmlns:am3d="http://schemas.microsoft.com/office/drawing/2017/model3d" xmlns:o="urn:schemas-microsoft-com:office:office" xmlns:r="http://schemas.openxmlformats.org/officeDocument/2006/relationships" xmlns:m="http://schemas.openxmlformats.org/officeDocument/2006/math" xmlns:v="urn:schemas-microsoft-com:vml" xmlns:wp14="http://schemas.microsoft.com/office/word/2010/wordprocessingDrawing" xmlns:wp="http://schemas.openxmlformats.org/drawingml/2006/wordprocessingDrawing" xmlns:w10="urn:schemas-microsoft-com:office:word" xmlns:w="http://schemas.openxmlformats.org/wordprocessingml/2006/main" xmlns:w14="http://schemas.microsoft.com/office/word/2010/wordml" xmlns:w15="http://schemas.microsoft.com/office/word/2012/wordml" xmlns:w16cid="http://schemas.microsoft.com/office/word/2016/wordml/cid" xmlns:w16se="http://schemas.microsoft.com/office/word/2015/wordml/symex" xmlns:wpg="http://schemas.microsoft.com/office/word/2010/wordprocessingGroup" xmlns:wpi="http://schemas.microsoft.com/office/word/2010/wordprocessingInk" xmlns:wne="http://schemas.microsoft.com/office/word/2006/wordml" xmlns:wps="http://schemas.microsoft.com/office/word/2010/wordprocessingShape" mc:Ignorable="w14 w15 w16se w16cid wp14">
+<w:document xmlns:wpc="http://schemas.microsoft.com/office/word/2010/wordprocessingCanvas" xmlns:cx="http://schemas.microsoft.com/office/drawing/2014/chartex" xmlns:cx1="http://schemas.microsoft.com/office/drawing/2015/9/8/chartex" xmlns:cx2="http://schemas.microsoft.com/office/drawing/2015/10/21/chartex" xmlns:cx3="http://schemas.microsoft.com/office/drawing/2016/5/9/chartex" xmlns:cx4="http://schemas.microsoft.com/office/drawing/2016/5/10/chartex" xmlns:cx5="http://schemas.microsoft.com/office/drawing/2016/5/11/chartex" xmlns:cx6="http://schemas.microsoft.com/office/drawing/2016/5/12/chartex" xmlns:cx7="http://schemas.microsoft.com/office/drawing/2016/5/13/chartex" xmlns:cx8="http://schemas.microsoft.com/office/drawing/2016/5/14/chartex" xmlns:mc="http://schemas.openxmlformats.org/markup-compatibility/2006" xmlns:aink="http://schemas.microsoft.com/office/drawing/2016/ink" xmlns:am3d="http://schemas.microsoft.com/office/drawing/2017/model3d" xmlns:o="urn:schemas-microsoft-com:office:office" xmlns:oel="http://schemas.microsoft.com/office/2019/extlst" xmlns:r="http://schemas.openxmlformats.org/officeDocument/2006/relationships" xmlns:m="http://schemas.openxmlformats.org/officeDocument/2006/math" xmlns:v="urn:schemas-microsoft-com:vml" xmlns:wp14="http://schemas.microsoft.com/office/word/2010/wordprocessingDrawing" xmlns:wp="http://schemas.openxmlformats.org/drawingml/2006/wordprocessingDrawing" xmlns:w10="urn:schemas-microsoft-com:office:word" xmlns:w="http://schemas.openxmlformats.org/wordprocessingml/2006/main" xmlns:w14="http://schemas.microsoft.com/office/word/2010/wordml" xmlns:w15="http://schemas.microsoft.com/office/word/2012/wordml" xmlns:w16cex="http://schemas.microsoft.com/office/word/2018/wordml/cex" xmlns:w16cid="http://schemas.microsoft.com/office/word/2016/wordml/cid" xmlns:w16="http://schemas.microsoft.com/office/word/2018/wordml" xmlns:w16sdtdh="http://schemas.microsoft.com/office/word/2020/wordml/sdtdatahash" xmlns:w16se="http://schemas.microsoft.com/office/word/2015/wordml/symex" xmlns:wpg="http://schemas.microsoft.com/office/word/2010/wordprocessingGroup" xmlns:wpi="http://schemas.microsoft.com/office/word/2010/wordprocessingInk" xmlns:wne="http://schemas.microsoft.com/office/word/2006/wordml" xmlns:wps="http://schemas.microsoft.com/office/word/2010/wordprocessingShape" mc:Ignorable="w14 w15 w16se w16cid w16 w16cex w16sdtdh wp14">
   <w:body>
     <w:p>
       <w:pPr>
@@ -12,7 +12,7 @@
           <w:szCs w:val="28"/>
         </w:rPr>
       </w:pPr>
-      <w:bookmarkStart w:id="0" w:name="_Toc118654374"/>
+      <w:bookmarkStart w:id="1" w:name="_Toc118654374"/>
       <w:r>
         <w:rPr>
           <w:b/>
@@ -650,6 +650,36 @@
     </w:p>
     <w:p>
       <w:pPr>
+        <w:pStyle w:val="Corpodetexto"/>
+        <w:jc w:val="center"/>
+        <w:rPr>
+          <w:b/>
+          <w:bCs/>
+        </w:rPr>
+      </w:pPr>
+    </w:p>
+    <w:p>
+      <w:pPr>
+        <w:pStyle w:val="Corpodetexto"/>
+        <w:jc w:val="center"/>
+        <w:rPr>
+          <w:b/>
+          <w:bCs/>
+        </w:rPr>
+      </w:pPr>
+    </w:p>
+    <w:p>
+      <w:pPr>
+        <w:pStyle w:val="Corpodetexto"/>
+        <w:jc w:val="center"/>
+        <w:rPr>
+          <w:b/>
+          <w:bCs/>
+        </w:rPr>
+      </w:pPr>
+    </w:p>
+    <w:p>
+      <w:pPr>
         <w:pStyle w:val="Recuodecorpodetexto3"/>
         <w:spacing w:line="240" w:lineRule="auto"/>
         <w:ind w:left="4820" w:firstLine="0"/>
@@ -735,6 +765,38 @@
         <w:pStyle w:val="Recuodecorpodetexto3"/>
         <w:ind w:left="4536"/>
         <w:jc w:val="right"/>
+        <w:rPr>
+          <w:b/>
+          <w:bCs/>
+        </w:rPr>
+      </w:pPr>
+    </w:p>
+    <w:p>
+      <w:pPr>
+        <w:pStyle w:val="Recuodecorpodetexto3"/>
+        <w:ind w:left="4536"/>
+        <w:jc w:val="right"/>
+        <w:rPr>
+          <w:b/>
+          <w:bCs/>
+        </w:rPr>
+      </w:pPr>
+    </w:p>
+    <w:p>
+      <w:pPr>
+        <w:pStyle w:val="Recuodecorpodetexto3"/>
+        <w:ind w:left="4536"/>
+        <w:jc w:val="right"/>
+        <w:rPr>
+          <w:b/>
+          <w:bCs/>
+        </w:rPr>
+      </w:pPr>
+    </w:p>
+    <w:p>
+      <w:pPr>
+        <w:pStyle w:val="Recuodecorpodetexto3"/>
+        <w:ind w:left="0" w:firstLine="0"/>
         <w:rPr>
           <w:b/>
           <w:bCs/>
@@ -823,55 +885,49 @@
     </w:p>
     <w:p>
       <w:pPr>
-        <w:tabs>
-          <w:tab w:val="left" w:pos="5949"/>
-        </w:tabs>
         <w:jc w:val="center"/>
-        <w:rPr>
-          <w:sz w:val="28"/>
-          <w:szCs w:val="28"/>
-        </w:rPr>
-      </w:pPr>
-    </w:p>
-    <w:p>
-      <w:pPr>
-        <w:tabs>
-          <w:tab w:val="left" w:pos="5949"/>
-        </w:tabs>
-        <w:jc w:val="center"/>
-        <w:rPr>
-          <w:sz w:val="28"/>
-          <w:szCs w:val="28"/>
-        </w:rPr>
-      </w:pPr>
-    </w:p>
-    <w:p>
-      <w:pPr>
-        <w:jc w:val="center"/>
-      </w:pPr>
-    </w:p>
-    <w:p>
-      <w:pPr>
-        <w:spacing w:line="480" w:lineRule="auto"/>
-        <w:jc w:val="center"/>
+      </w:pPr>
+    </w:p>
+    <w:p>
+      <w:pPr>
+        <w:rPr>
+          <w:b/>
+          <w:bCs/>
+        </w:rPr>
+      </w:pPr>
+      <w:r>
+        <w:rPr>
+          <w:b/>
+          <w:bCs/>
+        </w:rPr>
+        <w:t>REFERÊNCIA BIBLIOGRÁFICA</w:t>
+      </w:r>
+    </w:p>
+    <w:p>
+      <w:pPr>
+        <w:rPr>
+          <w:b/>
+          <w:bCs/>
+        </w:rPr>
       </w:pPr>
       <w:r>
         <w:rPr>
           <w:noProof/>
         </w:rPr>
+        <w:lastRenderedPageBreak/>
         <mc:AlternateContent>
           <mc:Choice Requires="wps">
             <w:drawing>
-              <wp:anchor distT="0" distB="0" distL="114300" distR="114300" simplePos="0" relativeHeight="251657728" behindDoc="0" locked="0" layoutInCell="1" allowOverlap="1" wp14:anchorId="3DE9C32D" wp14:editId="7D2F64C0">
+              <wp:anchor distT="0" distB="0" distL="114300" distR="114300" simplePos="0" relativeHeight="251657728" behindDoc="0" locked="0" layoutInCell="1" allowOverlap="1" wp14:anchorId="3DE9C32D" wp14:editId="0E6511F9">
                 <wp:simplePos x="0" y="0"/>
-                <wp:positionH relativeFrom="column">
-                  <wp:posOffset>182245</wp:posOffset>
+                <wp:positionH relativeFrom="margin">
+                  <wp:align>right</wp:align>
                 </wp:positionH>
                 <wp:positionV relativeFrom="paragraph">
-                  <wp:posOffset>36195</wp:posOffset>
+                  <wp:posOffset>-788670</wp:posOffset>
                 </wp:positionV>
                 <wp:extent cx="5600700" cy="2320290"/>
-                <wp:effectExtent l="5080" t="8255" r="13970" b="5080"/>
+                <wp:effectExtent l="0" t="0" r="19050" b="22860"/>
                 <wp:wrapNone/>
                 <wp:docPr id="1" name="Rectangle 2"/>
                 <wp:cNvGraphicFramePr>
@@ -1334,7 +1390,7 @@
           </mc:Choice>
           <mc:Fallback>
             <w:pict>
-              <v:rect w14:anchorId="3DE9C32D" id="Rectangle 2" o:spid="_x0000_s1026" style="position:absolute;left:0;text-align:left;margin-left:14.35pt;margin-top:2.85pt;width:441pt;height:182.7pt;z-index:251657728;visibility:visible;mso-wrap-style:square;mso-width-percent:0;mso-height-percent:0;mso-wrap-distance-left:9pt;mso-wrap-distance-top:0;mso-wrap-distance-right:9pt;mso-wrap-distance-bottom:0;mso-position-horizontal:absolute;mso-position-horizontal-relative:text;mso-position-vertical:absolute;mso-position-vertical-relative:text;mso-width-percent:0;mso-height-percent:0;mso-width-relative:page;mso-height-relative:page;v-text-anchor:top" o:gfxdata="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">
+              <v:rect w14:anchorId="3DE9C32D" id="Rectangle 2" o:spid="_x0000_s1026" style="position:absolute;left:0;text-align:left;margin-left:389.8pt;margin-top:-62.1pt;width:441pt;height:182.7pt;z-index:251657728;visibility:visible;mso-wrap-style:square;mso-width-percent:0;mso-height-percent:0;mso-wrap-distance-left:9pt;mso-wrap-distance-top:0;mso-wrap-distance-right:9pt;mso-wrap-distance-bottom:0;mso-position-horizontal:right;mso-position-horizontal-relative:margin;mso-position-vertical:absolute;mso-position-vertical-relative:text;mso-width-percent:0;mso-height-percent:0;mso-width-relative:page;mso-height-relative:page;v-text-anchor:top" o:gfxdata="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">
                 <v:textbox>
                   <w:txbxContent>
                     <w:p>
@@ -1749,6 +1805,7 @@
                     </w:p>
                   </w:txbxContent>
                 </v:textbox>
+                <w10:wrap anchorx="margin"/>
               </v:rect>
             </w:pict>
           </mc:Fallback>
@@ -1757,87 +1814,6 @@
     </w:p>
     <w:p>
       <w:pPr>
-        <w:spacing w:line="480" w:lineRule="auto"/>
-        <w:jc w:val="center"/>
-      </w:pPr>
-    </w:p>
-    <w:p>
-      <w:pPr>
-        <w:spacing w:line="480" w:lineRule="auto"/>
-        <w:jc w:val="center"/>
-      </w:pPr>
-    </w:p>
-    <w:p>
-      <w:pPr>
-        <w:spacing w:line="480" w:lineRule="auto"/>
-        <w:jc w:val="center"/>
-      </w:pPr>
-    </w:p>
-    <w:p>
-      <w:pPr>
-        <w:spacing w:line="480" w:lineRule="auto"/>
-        <w:jc w:val="center"/>
-      </w:pPr>
-    </w:p>
-    <w:p>
-      <w:pPr>
-        <w:pStyle w:val="Corpodetexto"/>
-        <w:spacing w:after="120" w:line="240" w:lineRule="auto"/>
-      </w:pPr>
-      <w:r>
-        <w:t xml:space="preserve"> </w:t>
-      </w:r>
-    </w:p>
-    <w:p>
-      <w:pPr>
-        <w:jc w:val="center"/>
-      </w:pPr>
-    </w:p>
-    <w:p>
-      <w:pPr>
-        <w:jc w:val="center"/>
-      </w:pPr>
-    </w:p>
-    <w:p>
-      <w:pPr>
-        <w:jc w:val="center"/>
-      </w:pPr>
-    </w:p>
-    <w:p>
-      <w:pPr>
-        <w:jc w:val="center"/>
-      </w:pPr>
-    </w:p>
-    <w:p>
-      <w:pPr>
-        <w:jc w:val="center"/>
-      </w:pPr>
-    </w:p>
-    <w:p>
-      <w:pPr>
-        <w:rPr>
-          <w:b/>
-          <w:bCs/>
-        </w:rPr>
-      </w:pPr>
-      <w:r>
-        <w:rPr>
-          <w:b/>
-          <w:bCs/>
-        </w:rPr>
-        <w:t>REFERÊNCIA BIBLIOGRÁFICA</w:t>
-      </w:r>
-    </w:p>
-    <w:p>
-      <w:pPr>
-        <w:rPr>
-          <w:b/>
-          <w:bCs/>
-        </w:rPr>
-      </w:pPr>
-    </w:p>
-    <w:p>
-      <w:pPr>
         <w:jc w:val="both"/>
       </w:pPr>
       <w:r>
@@ -1905,7 +1881,15 @@
         <w:t>999f</w:t>
       </w:r>
       <w:r>
-        <w:t>. Trabalho de Graduação - FATEC de São José dos Campos: Professor Jessen Vidal.</w:t>
+        <w:t xml:space="preserve">. Trabalho de Graduação - FATEC de São José dos Campos: Professor </w:t>
+      </w:r>
+      <w:proofErr w:type="spellStart"/>
+      <w:r>
+        <w:t>Jessen</w:t>
+      </w:r>
+      <w:proofErr w:type="spellEnd"/>
+      <w:r>
+        <w:t xml:space="preserve"> Vidal.</w:t>
       </w:r>
     </w:p>
     <w:p/>
@@ -1914,6 +1898,23 @@
     <w:p/>
     <w:p/>
     <w:p/>
+    <w:p/>
+    <w:p>
+      <w:pPr>
+        <w:rPr>
+          <w:b/>
+          <w:bCs/>
+        </w:rPr>
+      </w:pPr>
+    </w:p>
+    <w:p>
+      <w:pPr>
+        <w:rPr>
+          <w:b/>
+          <w:bCs/>
+        </w:rPr>
+      </w:pPr>
+    </w:p>
     <w:p>
       <w:pPr>
         <w:rPr>
@@ -1994,8 +1995,100 @@
         <w:spacing w:line="240" w:lineRule="auto"/>
       </w:pPr>
       <w:r>
-        <w:t>É concedida à FATEC de São José dos Campos: Professor Jessen Vidal permissão para reproduzir cópias deste Trabalho e para emprestar ou vender cópias somente para propósitos acadêmicos e científicos. O autor reserva outros direitos de publicação e nenhuma parte deste Trabalho pode ser reproduzida sem a autorização do autor.</w:t>
-      </w:r>
+        <w:t xml:space="preserve">É concedida à FATEC de São José dos Campos: Professor </w:t>
+      </w:r>
+      <w:proofErr w:type="spellStart"/>
+      <w:r>
+        <w:t>Jessen</w:t>
+      </w:r>
+      <w:proofErr w:type="spellEnd"/>
+      <w:r>
+        <w:t xml:space="preserve"> Vidal permissão para reproduzir cópias deste Trabalho e para emprestar ou vender cópias somente para propósitos acadêmicos e científicos. O autor reserva outros direitos de publicação e nenhuma parte deste Trabalho pode ser reproduzida sem a autorização do autor.</w:t>
+      </w:r>
+    </w:p>
+    <w:p>
+      <w:pPr>
+        <w:pStyle w:val="Corpodetexto"/>
+        <w:spacing w:line="240" w:lineRule="auto"/>
+      </w:pPr>
+    </w:p>
+    <w:p>
+      <w:pPr>
+        <w:pStyle w:val="Corpodetexto"/>
+        <w:spacing w:line="240" w:lineRule="auto"/>
+      </w:pPr>
+    </w:p>
+    <w:p>
+      <w:pPr>
+        <w:pStyle w:val="Corpodetexto"/>
+        <w:spacing w:line="240" w:lineRule="auto"/>
+      </w:pPr>
+    </w:p>
+    <w:p>
+      <w:pPr>
+        <w:pStyle w:val="Corpodetexto"/>
+        <w:spacing w:line="240" w:lineRule="auto"/>
+      </w:pPr>
+    </w:p>
+    <w:p>
+      <w:pPr>
+        <w:pStyle w:val="Corpodetexto"/>
+        <w:spacing w:line="240" w:lineRule="auto"/>
+      </w:pPr>
+    </w:p>
+    <w:p>
+      <w:pPr>
+        <w:pStyle w:val="Corpodetexto"/>
+        <w:spacing w:line="240" w:lineRule="auto"/>
+      </w:pPr>
+    </w:p>
+    <w:p>
+      <w:pPr>
+        <w:pStyle w:val="Corpodetexto"/>
+        <w:spacing w:line="240" w:lineRule="auto"/>
+      </w:pPr>
+    </w:p>
+    <w:p>
+      <w:pPr>
+        <w:pStyle w:val="Corpodetexto"/>
+        <w:spacing w:line="240" w:lineRule="auto"/>
+      </w:pPr>
+    </w:p>
+    <w:p>
+      <w:pPr>
+        <w:pStyle w:val="Corpodetexto"/>
+        <w:spacing w:line="240" w:lineRule="auto"/>
+      </w:pPr>
+    </w:p>
+    <w:p>
+      <w:pPr>
+        <w:pStyle w:val="Corpodetexto"/>
+        <w:spacing w:line="240" w:lineRule="auto"/>
+      </w:pPr>
+    </w:p>
+    <w:p>
+      <w:pPr>
+        <w:pStyle w:val="Corpodetexto"/>
+        <w:spacing w:line="240" w:lineRule="auto"/>
+      </w:pPr>
+    </w:p>
+    <w:p>
+      <w:pPr>
+        <w:pStyle w:val="Corpodetexto"/>
+        <w:spacing w:line="240" w:lineRule="auto"/>
+      </w:pPr>
+    </w:p>
+    <w:p>
+      <w:pPr>
+        <w:pStyle w:val="Corpodetexto"/>
+        <w:spacing w:line="240" w:lineRule="auto"/>
+      </w:pPr>
+    </w:p>
+    <w:p>
+      <w:pPr>
+        <w:pStyle w:val="Corpodetexto"/>
+        <w:spacing w:line="240" w:lineRule="auto"/>
+      </w:pPr>
     </w:p>
     <w:p>
       <w:pPr>
@@ -2072,7 +2165,21 @@
               <w:rPr>
                 <w:color w:val="000000" w:themeColor="text1"/>
               </w:rPr>
-              <w:t>Avenida Pedro Friggi, 3100 – Bloco 12 Apto 34</w:t>
+              <w:t xml:space="preserve">Avenida Pedro </w:t>
+            </w:r>
+            <w:proofErr w:type="spellStart"/>
+            <w:r>
+              <w:rPr>
+                <w:color w:val="000000" w:themeColor="text1"/>
+              </w:rPr>
+              <w:t>Friggi</w:t>
+            </w:r>
+            <w:proofErr w:type="spellEnd"/>
+            <w:r>
+              <w:rPr>
+                <w:color w:val="000000" w:themeColor="text1"/>
+              </w:rPr>
+              <w:t>, 3100 – Bloco 12 Apto 34</w:t>
             </w:r>
           </w:p>
           <w:p>
@@ -2148,6 +2255,36 @@
         <w:jc w:val="center"/>
         <w:rPr>
           <w:b/>
+          <w:color w:val="000000" w:themeColor="text1"/>
+          <w:sz w:val="28"/>
+        </w:rPr>
+      </w:pPr>
+    </w:p>
+    <w:p>
+      <w:pPr>
+        <w:jc w:val="center"/>
+        <w:rPr>
+          <w:b/>
+          <w:color w:val="000000" w:themeColor="text1"/>
+          <w:sz w:val="28"/>
+        </w:rPr>
+      </w:pPr>
+    </w:p>
+    <w:p>
+      <w:pPr>
+        <w:jc w:val="center"/>
+        <w:rPr>
+          <w:b/>
+          <w:color w:val="000000" w:themeColor="text1"/>
+          <w:sz w:val="28"/>
+        </w:rPr>
+      </w:pPr>
+    </w:p>
+    <w:p>
+      <w:pPr>
+        <w:jc w:val="center"/>
+        <w:rPr>
+          <w:b/>
           <w:bCs/>
           <w:color w:val="000000" w:themeColor="text1"/>
           <w:sz w:val="28"/>
@@ -2253,7 +2390,6 @@
         </w:rPr>
       </w:pPr>
       <w:r>
-        <w:lastRenderedPageBreak/>
         <w:t xml:space="preserve">Trabalho de Graduação apresentado à Faculdade de Tecnologia de São José dos Campos, como parte dos requisitos necessários para a obtenção do título de </w:t>
       </w:r>
       <w:r>
@@ -2286,17 +2422,7 @@
     </w:p>
     <w:p>
       <w:pPr>
-        <w:jc w:val="center"/>
-      </w:pPr>
-    </w:p>
-    <w:p>
-      <w:pPr>
-        <w:jc w:val="center"/>
-      </w:pPr>
-    </w:p>
-    <w:p>
-      <w:pPr>
-        <w:jc w:val="center"/>
+        <w:ind w:left="0"/>
       </w:pPr>
     </w:p>
     <w:p>
@@ -2718,6 +2844,7 @@
           <w:b/>
           <w:sz w:val="28"/>
         </w:rPr>
+        <w:lastRenderedPageBreak/>
         <w:t>AGRADECIMENTOS</w:t>
       </w:r>
     </w:p>
@@ -3091,6 +3218,7 @@
           <w:b/>
           <w:sz w:val="28"/>
         </w:rPr>
+        <w:lastRenderedPageBreak/>
         <w:t>RESUMO</w:t>
       </w:r>
     </w:p>
@@ -3126,11 +3254,7 @@
         <w:t xml:space="preserve"> de frases concisas</w:t>
       </w:r>
       <w:r>
-        <w:t xml:space="preserve">, afirmativas e não em enumeração de tópicos. Deve ser escrita em parágrafo único e espaçamento de 1,5 linhas. A primeira frase deve ser significativa, </w:t>
-      </w:r>
-      <w:r>
-        <w:lastRenderedPageBreak/>
-        <w:t xml:space="preserve">explicando o tema principal do documento. Deve-se usar o verbo na voz ativa e na terceira pessoa do singular. Quanto a sua extensão, o resumo deve possuir de 150 a 500 palavras. </w:t>
+        <w:t xml:space="preserve">, afirmativas e não em enumeração de tópicos. Deve ser escrita em parágrafo único e espaçamento de 1,5 linhas. A primeira frase deve ser significativa, explicando o tema principal do documento. Deve-se usar o verbo na voz ativa e na terceira pessoa do singular. Quanto a sua extensão, o resumo deve possuir de 150 a 500 palavras. </w:t>
       </w:r>
     </w:p>
     <w:p>
@@ -3598,14 +3722,30 @@
         </w:rPr>
         <w:fldChar w:fldCharType="separate"/>
       </w:r>
-      <w:hyperlink w:anchor="_Toc99478877" w:history="1">
+      <w:hyperlink w:anchor="_Toc102413042" w:history="1">
         <w:r>
           <w:rPr>
             <w:rStyle w:val="Hyperlink"/>
             <w:rFonts w:eastAsia="Arial Unicode MS"/>
             <w:noProof/>
           </w:rPr>
-          <w:t>Figura 1 – Rede Neural Convolucional DeepLearningBook, 2021).</w:t>
+          <w:t>Figura 1 – Rede Neural Conv</w:t>
+        </w:r>
+        <w:r>
+          <w:rPr>
+            <w:rStyle w:val="Hyperlink"/>
+            <w:rFonts w:eastAsia="Arial Unicode MS"/>
+            <w:noProof/>
+          </w:rPr>
+          <w:t>o</w:t>
+        </w:r>
+        <w:r>
+          <w:rPr>
+            <w:rStyle w:val="Hyperlink"/>
+            <w:rFonts w:eastAsia="Arial Unicode MS"/>
+            <w:noProof/>
+          </w:rPr>
+          <w:t>lucional DeepLearningBook, 2021).</w:t>
         </w:r>
         <w:r>
           <w:rPr>
@@ -3626,7 +3766,7 @@
             <w:noProof/>
             <w:webHidden/>
           </w:rPr>
-          <w:instrText xml:space="preserve"> PAGEREF _Toc99478877 \h </w:instrText>
+          <w:instrText xml:space="preserve"> PAGEREF _Toc102413042 \h </w:instrText>
         </w:r>
         <w:r>
           <w:rPr>
@@ -3646,7 +3786,7 @@
             <w:noProof/>
             <w:webHidden/>
           </w:rPr>
-          <w:t>13</w:t>
+          <w:t>14</w:t>
         </w:r>
         <w:r>
           <w:rPr>
@@ -3671,14 +3811,14 @@
           <w:lang w:val="en-US" w:eastAsia="en-US"/>
         </w:rPr>
       </w:pPr>
-      <w:hyperlink w:anchor="_Toc99478878" w:history="1">
+      <w:hyperlink w:anchor="_Toc102413043" w:history="1">
         <w:r>
           <w:rPr>
             <w:rStyle w:val="Hyperlink"/>
             <w:rFonts w:eastAsia="Arial Unicode MS"/>
             <w:noProof/>
           </w:rPr>
-          <w:t>Figura 2 - Fluxograma de processo de análise</w:t>
+          <w:t>Figura 2 - Fluxograma de processo de análise.</w:t>
         </w:r>
         <w:r>
           <w:rPr>
@@ -3699,80 +3839,7 @@
             <w:noProof/>
             <w:webHidden/>
           </w:rPr>
-          <w:instrText xml:space="preserve"> PAGEREF _Toc99478878 \h </w:instrText>
-        </w:r>
-        <w:r>
-          <w:rPr>
-            <w:noProof/>
-            <w:webHidden/>
-          </w:rPr>
-        </w:r>
-        <w:r>
-          <w:rPr>
-            <w:noProof/>
-            <w:webHidden/>
-          </w:rPr>
-          <w:fldChar w:fldCharType="separate"/>
-        </w:r>
-        <w:r>
-          <w:rPr>
-            <w:noProof/>
-            <w:webHidden/>
-          </w:rPr>
-          <w:t>15</w:t>
-        </w:r>
-        <w:r>
-          <w:rPr>
-            <w:noProof/>
-            <w:webHidden/>
-          </w:rPr>
-          <w:fldChar w:fldCharType="end"/>
-        </w:r>
-      </w:hyperlink>
-    </w:p>
-    <w:p>
-      <w:pPr>
-        <w:pStyle w:val="ndicedeilustraes"/>
-        <w:tabs>
-          <w:tab w:val="right" w:leader="dot" w:pos="9062"/>
-        </w:tabs>
-        <w:rPr>
-          <w:rFonts w:asciiTheme="minorHAnsi" w:eastAsiaTheme="minorEastAsia" w:hAnsiTheme="minorHAnsi" w:cstheme="minorBidi"/>
-          <w:noProof/>
-          <w:sz w:val="22"/>
-          <w:szCs w:val="22"/>
-          <w:lang w:val="en-US" w:eastAsia="en-US"/>
-        </w:rPr>
-      </w:pPr>
-      <w:hyperlink w:anchor="_Toc99478879" w:history="1">
-        <w:r>
-          <w:rPr>
-            <w:rStyle w:val="Hyperlink"/>
-            <w:rFonts w:eastAsia="Arial Unicode MS"/>
-            <w:noProof/>
-          </w:rPr>
-          <w:t>Figura 3 – Processo de análise em Python com OpenCV2</w:t>
-        </w:r>
-        <w:r>
-          <w:rPr>
-            <w:noProof/>
-            <w:webHidden/>
-          </w:rPr>
-          <w:tab/>
-        </w:r>
-        <w:r>
-          <w:rPr>
-            <w:noProof/>
-            <w:webHidden/>
-          </w:rPr>
-          <w:fldChar w:fldCharType="begin"/>
-        </w:r>
-        <w:r>
-          <w:rPr>
-            <w:noProof/>
-            <w:webHidden/>
-          </w:rPr>
-          <w:instrText xml:space="preserve"> PAGEREF _Toc99478879 \h </w:instrText>
+          <w:instrText xml:space="preserve"> PAGEREF _Toc102413043 \h </w:instrText>
         </w:r>
         <w:r>
           <w:rPr>
@@ -3817,14 +3884,14 @@
           <w:lang w:val="en-US" w:eastAsia="en-US"/>
         </w:rPr>
       </w:pPr>
-      <w:hyperlink w:anchor="_Toc99478880" w:history="1">
+      <w:hyperlink w:anchor="_Toc102413044" w:history="1">
         <w:r>
           <w:rPr>
             <w:rStyle w:val="Hyperlink"/>
             <w:rFonts w:eastAsia="Arial Unicode MS"/>
             <w:noProof/>
           </w:rPr>
-          <w:t>Figura 4 - Resultado obtido após processamento de imagem</w:t>
+          <w:t>Figura 3 – Processo de análise em Python com OpenCV2</w:t>
         </w:r>
         <w:r>
           <w:rPr>
@@ -3845,7 +3912,7 @@
             <w:noProof/>
             <w:webHidden/>
           </w:rPr>
-          <w:instrText xml:space="preserve"> PAGEREF _Toc99478880 \h </w:instrText>
+          <w:instrText xml:space="preserve"> PAGEREF _Toc102413044 \h </w:instrText>
         </w:r>
         <w:r>
           <w:rPr>
@@ -3865,7 +3932,7 @@
             <w:noProof/>
             <w:webHidden/>
           </w:rPr>
-          <w:t>17</w:t>
+          <w:t>18</w:t>
         </w:r>
         <w:r>
           <w:rPr>
@@ -3878,6 +3945,95 @@
     </w:p>
     <w:p>
       <w:pPr>
+        <w:pStyle w:val="ndicedeilustraes"/>
+        <w:tabs>
+          <w:tab w:val="right" w:leader="dot" w:pos="9062"/>
+        </w:tabs>
+        <w:rPr>
+          <w:rFonts w:asciiTheme="minorHAnsi" w:eastAsiaTheme="minorEastAsia" w:hAnsiTheme="minorHAnsi" w:cstheme="minorBidi"/>
+          <w:noProof/>
+          <w:sz w:val="22"/>
+          <w:szCs w:val="22"/>
+          <w:lang w:val="en-US" w:eastAsia="en-US"/>
+        </w:rPr>
+      </w:pPr>
+      <w:hyperlink w:anchor="_Toc102413045" w:history="1">
+        <w:r>
+          <w:rPr>
+            <w:rStyle w:val="Hyperlink"/>
+            <w:rFonts w:eastAsia="Arial Unicode MS"/>
+            <w:noProof/>
+          </w:rPr>
+          <w:t>Figura 4 - Resultado obtido após pr</w:t>
+        </w:r>
+        <w:r>
+          <w:rPr>
+            <w:rStyle w:val="Hyperlink"/>
+            <w:rFonts w:eastAsia="Arial Unicode MS"/>
+            <w:noProof/>
+          </w:rPr>
+          <w:t>o</w:t>
+        </w:r>
+        <w:r>
+          <w:rPr>
+            <w:rStyle w:val="Hyperlink"/>
+            <w:rFonts w:eastAsia="Arial Unicode MS"/>
+            <w:noProof/>
+          </w:rPr>
+          <w:t>cessamento de imagem</w:t>
+        </w:r>
+        <w:r>
+          <w:rPr>
+            <w:noProof/>
+            <w:webHidden/>
+          </w:rPr>
+          <w:tab/>
+        </w:r>
+        <w:r>
+          <w:rPr>
+            <w:noProof/>
+            <w:webHidden/>
+          </w:rPr>
+          <w:fldChar w:fldCharType="begin"/>
+        </w:r>
+        <w:r>
+          <w:rPr>
+            <w:noProof/>
+            <w:webHidden/>
+          </w:rPr>
+          <w:instrText xml:space="preserve"> PAGEREF _Toc102413045 \h </w:instrText>
+        </w:r>
+        <w:r>
+          <w:rPr>
+            <w:noProof/>
+            <w:webHidden/>
+          </w:rPr>
+        </w:r>
+        <w:r>
+          <w:rPr>
+            <w:noProof/>
+            <w:webHidden/>
+          </w:rPr>
+          <w:fldChar w:fldCharType="separate"/>
+        </w:r>
+        <w:r>
+          <w:rPr>
+            <w:noProof/>
+            <w:webHidden/>
+          </w:rPr>
+          <w:t>19</w:t>
+        </w:r>
+        <w:r>
+          <w:rPr>
+            <w:noProof/>
+            <w:webHidden/>
+          </w:rPr>
+          <w:fldChar w:fldCharType="end"/>
+        </w:r>
+      </w:hyperlink>
+    </w:p>
+    <w:p>
+      <w:pPr>
         <w:ind w:left="0"/>
         <w:rPr>
           <w:b/>
@@ -3951,8 +4107,13 @@
       <w:r>
         <w:tab/>
       </w:r>
-      <w:r>
-        <w:t xml:space="preserve">Convolutional Neural Network </w:t>
+      <w:proofErr w:type="spellStart"/>
+      <w:r>
+        <w:t>Convolutional</w:t>
+      </w:r>
+      <w:proofErr w:type="spellEnd"/>
+      <w:r>
+        <w:t xml:space="preserve"> Neural Network </w:t>
       </w:r>
     </w:p>
     <w:p>
@@ -4433,7 +4594,7 @@
           <w:r>
             <w:fldChar w:fldCharType="separate"/>
           </w:r>
-          <w:hyperlink w:anchor="_Toc99478710" w:history="1">
+          <w:hyperlink w:anchor="_Toc102413116" w:history="1">
             <w:r>
               <w:rPr>
                 <w:rStyle w:val="Hyperlink"/>
@@ -4460,7 +4621,7 @@
                 <w:noProof/>
                 <w:webHidden/>
               </w:rPr>
-              <w:instrText xml:space="preserve"> PAGEREF _Toc99478710 \h </w:instrText>
+              <w:instrText xml:space="preserve"> PAGEREF _Toc102413116 \h </w:instrText>
             </w:r>
             <w:r>
               <w:rPr>
@@ -4480,7 +4641,7 @@
                 <w:noProof/>
                 <w:webHidden/>
               </w:rPr>
-              <w:t>9</w:t>
+              <w:t>10</w:t>
             </w:r>
             <w:r>
               <w:rPr>
@@ -4494,9 +4655,6 @@
         <w:p>
           <w:pPr>
             <w:pStyle w:val="Sumrio2"/>
-            <w:tabs>
-              <w:tab w:val="right" w:leader="dot" w:pos="9062"/>
-            </w:tabs>
             <w:rPr>
               <w:rFonts w:asciiTheme="minorHAnsi" w:eastAsiaTheme="minorEastAsia" w:hAnsiTheme="minorHAnsi" w:cstheme="minorBidi"/>
               <w:noProof/>
@@ -4505,27 +4663,13 @@
               <w:lang w:val="en-US" w:eastAsia="en-US"/>
             </w:rPr>
           </w:pPr>
-          <w:hyperlink w:anchor="_Toc99478711" w:history="1">
+          <w:hyperlink w:anchor="_Toc102413117" w:history="1">
             <w:r>
               <w:rPr>
                 <w:rStyle w:val="Hyperlink"/>
                 <w:noProof/>
               </w:rPr>
-              <w:t>1.1. Objeti</w:t>
-            </w:r>
-            <w:r>
-              <w:rPr>
-                <w:rStyle w:val="Hyperlink"/>
-                <w:noProof/>
-              </w:rPr>
-              <w:t>v</w:t>
-            </w:r>
-            <w:r>
-              <w:rPr>
-                <w:rStyle w:val="Hyperlink"/>
-                <w:noProof/>
-              </w:rPr>
-              <w:t>os do Trabalho</w:t>
+              <w:t>1.1. Objetivos do Trabalho</w:t>
             </w:r>
             <w:r>
               <w:rPr>
@@ -4546,7 +4690,7 @@
                 <w:noProof/>
                 <w:webHidden/>
               </w:rPr>
-              <w:instrText xml:space="preserve"> PAGEREF _Toc99478711 \h </w:instrText>
+              <w:instrText xml:space="preserve"> PAGEREF _Toc102413117 \h </w:instrText>
             </w:r>
             <w:r>
               <w:rPr>
@@ -4566,7 +4710,7 @@
                 <w:noProof/>
                 <w:webHidden/>
               </w:rPr>
-              <w:t>9</w:t>
+              <w:t>10</w:t>
             </w:r>
             <w:r>
               <w:rPr>
@@ -4580,9 +4724,6 @@
         <w:p>
           <w:pPr>
             <w:pStyle w:val="Sumrio2"/>
-            <w:tabs>
-              <w:tab w:val="right" w:leader="dot" w:pos="9062"/>
-            </w:tabs>
             <w:rPr>
               <w:rFonts w:asciiTheme="minorHAnsi" w:eastAsiaTheme="minorEastAsia" w:hAnsiTheme="minorHAnsi" w:cstheme="minorBidi"/>
               <w:noProof/>
@@ -4591,7 +4732,7 @@
               <w:lang w:val="en-US" w:eastAsia="en-US"/>
             </w:rPr>
           </w:pPr>
-          <w:hyperlink w:anchor="_Toc99478712" w:history="1">
+          <w:hyperlink w:anchor="_Toc102413118" w:history="1">
             <w:r>
               <w:rPr>
                 <w:rStyle w:val="Hyperlink"/>
@@ -4618,7 +4759,7 @@
                 <w:noProof/>
                 <w:webHidden/>
               </w:rPr>
-              <w:instrText xml:space="preserve"> PAGEREF _Toc99478712 \h </w:instrText>
+              <w:instrText xml:space="preserve"> PAGEREF _Toc102413118 \h </w:instrText>
             </w:r>
             <w:r>
               <w:rPr>
@@ -4638,7 +4779,7 @@
                 <w:noProof/>
                 <w:webHidden/>
               </w:rPr>
-              <w:t>9</w:t>
+              <w:t>10</w:t>
             </w:r>
             <w:r>
               <w:rPr>
@@ -4665,7 +4806,7 @@
               <w:lang w:val="en-US" w:eastAsia="en-US"/>
             </w:rPr>
           </w:pPr>
-          <w:hyperlink w:anchor="_Toc99478713" w:history="1">
+          <w:hyperlink w:anchor="_Toc102413119" w:history="1">
             <w:r>
               <w:rPr>
                 <w:rStyle w:val="Hyperlink"/>
@@ -4692,7 +4833,7 @@
                 <w:noProof/>
                 <w:webHidden/>
               </w:rPr>
-              <w:instrText xml:space="preserve"> PAGEREF _Toc99478713 \h </w:instrText>
+              <w:instrText xml:space="preserve"> PAGEREF _Toc102413119 \h </w:instrText>
             </w:r>
             <w:r>
               <w:rPr>
@@ -4712,7 +4853,7 @@
                 <w:noProof/>
                 <w:webHidden/>
               </w:rPr>
-              <w:t>10</w:t>
+              <w:t>12</w:t>
             </w:r>
             <w:r>
               <w:rPr>
@@ -4726,9 +4867,6 @@
         <w:p>
           <w:pPr>
             <w:pStyle w:val="Sumrio2"/>
-            <w:tabs>
-              <w:tab w:val="right" w:leader="dot" w:pos="9062"/>
-            </w:tabs>
             <w:rPr>
               <w:rFonts w:asciiTheme="minorHAnsi" w:eastAsiaTheme="minorEastAsia" w:hAnsiTheme="minorHAnsi" w:cstheme="minorBidi"/>
               <w:noProof/>
@@ -4737,7 +4875,7 @@
               <w:lang w:val="en-US" w:eastAsia="en-US"/>
             </w:rPr>
           </w:pPr>
-          <w:hyperlink w:anchor="_Toc99478714" w:history="1">
+          <w:hyperlink w:anchor="_Toc102413120" w:history="1">
             <w:r>
               <w:rPr>
                 <w:rStyle w:val="Hyperlink"/>
@@ -4764,7 +4902,7 @@
                 <w:noProof/>
                 <w:webHidden/>
               </w:rPr>
-              <w:instrText xml:space="preserve"> PAGEREF _Toc99478714 \h </w:instrText>
+              <w:instrText xml:space="preserve"> PAGEREF _Toc102413120 \h </w:instrText>
             </w:r>
             <w:r>
               <w:rPr>
@@ -4784,7 +4922,7 @@
                 <w:noProof/>
                 <w:webHidden/>
               </w:rPr>
-              <w:t>10</w:t>
+              <w:t>12</w:t>
             </w:r>
             <w:r>
               <w:rPr>
@@ -4798,9 +4936,6 @@
         <w:p>
           <w:pPr>
             <w:pStyle w:val="Sumrio2"/>
-            <w:tabs>
-              <w:tab w:val="right" w:leader="dot" w:pos="9062"/>
-            </w:tabs>
             <w:rPr>
               <w:rFonts w:asciiTheme="minorHAnsi" w:eastAsiaTheme="minorEastAsia" w:hAnsiTheme="minorHAnsi" w:cstheme="minorBidi"/>
               <w:noProof/>
@@ -4809,7 +4944,7 @@
               <w:lang w:val="en-US" w:eastAsia="en-US"/>
             </w:rPr>
           </w:pPr>
-          <w:hyperlink w:anchor="_Toc99478715" w:history="1">
+          <w:hyperlink w:anchor="_Toc102413121" w:history="1">
             <w:r>
               <w:rPr>
                 <w:rStyle w:val="Hyperlink"/>
@@ -4836,7 +4971,7 @@
                 <w:noProof/>
                 <w:webHidden/>
               </w:rPr>
-              <w:instrText xml:space="preserve"> PAGEREF _Toc99478715 \h </w:instrText>
+              <w:instrText xml:space="preserve"> PAGEREF _Toc102413121 \h </w:instrText>
             </w:r>
             <w:r>
               <w:rPr>
@@ -4856,7 +4991,835 @@
                 <w:noProof/>
                 <w:webHidden/>
               </w:rPr>
-              <w:t>10</w:t>
+              <w:t>12</w:t>
+            </w:r>
+            <w:r>
+              <w:rPr>
+                <w:noProof/>
+                <w:webHidden/>
+              </w:rPr>
+              <w:fldChar w:fldCharType="end"/>
+            </w:r>
+          </w:hyperlink>
+        </w:p>
+        <w:p>
+          <w:pPr>
+            <w:pStyle w:val="Sumrio2"/>
+            <w:rPr>
+              <w:rFonts w:asciiTheme="minorHAnsi" w:eastAsiaTheme="minorEastAsia" w:hAnsiTheme="minorHAnsi" w:cstheme="minorBidi"/>
+              <w:noProof/>
+              <w:sz w:val="22"/>
+              <w:szCs w:val="22"/>
+              <w:lang w:val="en-US" w:eastAsia="en-US"/>
+            </w:rPr>
+          </w:pPr>
+          <w:hyperlink w:anchor="_Toc102413122" w:history="1">
+            <w:r>
+              <w:rPr>
+                <w:rStyle w:val="Hyperlink"/>
+                <w:noProof/>
+              </w:rPr>
+              <w:t>2.3 Machine Learning</w:t>
+            </w:r>
+            <w:r>
+              <w:rPr>
+                <w:noProof/>
+                <w:webHidden/>
+              </w:rPr>
+              <w:tab/>
+            </w:r>
+            <w:r>
+              <w:rPr>
+                <w:noProof/>
+                <w:webHidden/>
+              </w:rPr>
+              <w:fldChar w:fldCharType="begin"/>
+            </w:r>
+            <w:r>
+              <w:rPr>
+                <w:noProof/>
+                <w:webHidden/>
+              </w:rPr>
+              <w:instrText xml:space="preserve"> PAGEREF _Toc102413122 \h </w:instrText>
+            </w:r>
+            <w:r>
+              <w:rPr>
+                <w:noProof/>
+                <w:webHidden/>
+              </w:rPr>
+            </w:r>
+            <w:r>
+              <w:rPr>
+                <w:noProof/>
+                <w:webHidden/>
+              </w:rPr>
+              <w:fldChar w:fldCharType="separate"/>
+            </w:r>
+            <w:r>
+              <w:rPr>
+                <w:noProof/>
+                <w:webHidden/>
+              </w:rPr>
+              <w:t>12</w:t>
+            </w:r>
+            <w:r>
+              <w:rPr>
+                <w:noProof/>
+                <w:webHidden/>
+              </w:rPr>
+              <w:fldChar w:fldCharType="end"/>
+            </w:r>
+          </w:hyperlink>
+        </w:p>
+        <w:p>
+          <w:pPr>
+            <w:pStyle w:val="Sumrio2"/>
+            <w:rPr>
+              <w:rFonts w:asciiTheme="minorHAnsi" w:eastAsiaTheme="minorEastAsia" w:hAnsiTheme="minorHAnsi" w:cstheme="minorBidi"/>
+              <w:noProof/>
+              <w:sz w:val="22"/>
+              <w:szCs w:val="22"/>
+              <w:lang w:val="en-US" w:eastAsia="en-US"/>
+            </w:rPr>
+          </w:pPr>
+          <w:hyperlink w:anchor="_Toc102413123" w:history="1">
+            <w:r>
+              <w:rPr>
+                <w:rStyle w:val="Hyperlink"/>
+                <w:noProof/>
+              </w:rPr>
+              <w:t>2.4 Deep Learning</w:t>
+            </w:r>
+            <w:r>
+              <w:rPr>
+                <w:noProof/>
+                <w:webHidden/>
+              </w:rPr>
+              <w:tab/>
+            </w:r>
+            <w:r>
+              <w:rPr>
+                <w:noProof/>
+                <w:webHidden/>
+              </w:rPr>
+              <w:fldChar w:fldCharType="begin"/>
+            </w:r>
+            <w:r>
+              <w:rPr>
+                <w:noProof/>
+                <w:webHidden/>
+              </w:rPr>
+              <w:instrText xml:space="preserve"> PAGEREF _Toc102413123 \h </w:instrText>
+            </w:r>
+            <w:r>
+              <w:rPr>
+                <w:noProof/>
+                <w:webHidden/>
+              </w:rPr>
+            </w:r>
+            <w:r>
+              <w:rPr>
+                <w:noProof/>
+                <w:webHidden/>
+              </w:rPr>
+              <w:fldChar w:fldCharType="separate"/>
+            </w:r>
+            <w:r>
+              <w:rPr>
+                <w:noProof/>
+                <w:webHidden/>
+              </w:rPr>
+              <w:t>12</w:t>
+            </w:r>
+            <w:r>
+              <w:rPr>
+                <w:noProof/>
+                <w:webHidden/>
+              </w:rPr>
+              <w:fldChar w:fldCharType="end"/>
+            </w:r>
+          </w:hyperlink>
+        </w:p>
+        <w:p>
+          <w:pPr>
+            <w:pStyle w:val="Sumrio2"/>
+            <w:rPr>
+              <w:rFonts w:asciiTheme="minorHAnsi" w:eastAsiaTheme="minorEastAsia" w:hAnsiTheme="minorHAnsi" w:cstheme="minorBidi"/>
+              <w:noProof/>
+              <w:sz w:val="22"/>
+              <w:szCs w:val="22"/>
+              <w:lang w:val="en-US" w:eastAsia="en-US"/>
+            </w:rPr>
+          </w:pPr>
+          <w:hyperlink w:anchor="_Toc102413124" w:history="1">
+            <w:r>
+              <w:rPr>
+                <w:rStyle w:val="Hyperlink"/>
+                <w:noProof/>
+              </w:rPr>
+              <w:t>2.5 Git</w:t>
+            </w:r>
+            <w:r>
+              <w:rPr>
+                <w:noProof/>
+                <w:webHidden/>
+              </w:rPr>
+              <w:tab/>
+            </w:r>
+            <w:r>
+              <w:rPr>
+                <w:noProof/>
+                <w:webHidden/>
+              </w:rPr>
+              <w:fldChar w:fldCharType="begin"/>
+            </w:r>
+            <w:r>
+              <w:rPr>
+                <w:noProof/>
+                <w:webHidden/>
+              </w:rPr>
+              <w:instrText xml:space="preserve"> PAGEREF _Toc102413124 \h </w:instrText>
+            </w:r>
+            <w:r>
+              <w:rPr>
+                <w:noProof/>
+                <w:webHidden/>
+              </w:rPr>
+            </w:r>
+            <w:r>
+              <w:rPr>
+                <w:noProof/>
+                <w:webHidden/>
+              </w:rPr>
+              <w:fldChar w:fldCharType="separate"/>
+            </w:r>
+            <w:r>
+              <w:rPr>
+                <w:noProof/>
+                <w:webHidden/>
+              </w:rPr>
+              <w:t>13</w:t>
+            </w:r>
+            <w:r>
+              <w:rPr>
+                <w:noProof/>
+                <w:webHidden/>
+              </w:rPr>
+              <w:fldChar w:fldCharType="end"/>
+            </w:r>
+          </w:hyperlink>
+        </w:p>
+        <w:p>
+          <w:pPr>
+            <w:pStyle w:val="Sumrio2"/>
+            <w:rPr>
+              <w:rFonts w:asciiTheme="minorHAnsi" w:eastAsiaTheme="minorEastAsia" w:hAnsiTheme="minorHAnsi" w:cstheme="minorBidi"/>
+              <w:noProof/>
+              <w:sz w:val="22"/>
+              <w:szCs w:val="22"/>
+              <w:lang w:val="en-US" w:eastAsia="en-US"/>
+            </w:rPr>
+          </w:pPr>
+          <w:hyperlink w:anchor="_Toc102413125" w:history="1">
+            <w:r>
+              <w:rPr>
+                <w:rStyle w:val="Hyperlink"/>
+                <w:noProof/>
+              </w:rPr>
+              <w:t>2.6 Typescript</w:t>
+            </w:r>
+            <w:r>
+              <w:rPr>
+                <w:noProof/>
+                <w:webHidden/>
+              </w:rPr>
+              <w:tab/>
+            </w:r>
+            <w:r>
+              <w:rPr>
+                <w:noProof/>
+                <w:webHidden/>
+              </w:rPr>
+              <w:fldChar w:fldCharType="begin"/>
+            </w:r>
+            <w:r>
+              <w:rPr>
+                <w:noProof/>
+                <w:webHidden/>
+              </w:rPr>
+              <w:instrText xml:space="preserve"> PAGEREF _Toc102413125 \h </w:instrText>
+            </w:r>
+            <w:r>
+              <w:rPr>
+                <w:noProof/>
+                <w:webHidden/>
+              </w:rPr>
+            </w:r>
+            <w:r>
+              <w:rPr>
+                <w:noProof/>
+                <w:webHidden/>
+              </w:rPr>
+              <w:fldChar w:fldCharType="separate"/>
+            </w:r>
+            <w:r>
+              <w:rPr>
+                <w:noProof/>
+                <w:webHidden/>
+              </w:rPr>
+              <w:t>13</w:t>
+            </w:r>
+            <w:r>
+              <w:rPr>
+                <w:noProof/>
+                <w:webHidden/>
+              </w:rPr>
+              <w:fldChar w:fldCharType="end"/>
+            </w:r>
+          </w:hyperlink>
+        </w:p>
+        <w:p>
+          <w:pPr>
+            <w:pStyle w:val="Sumrio2"/>
+            <w:rPr>
+              <w:rFonts w:asciiTheme="minorHAnsi" w:eastAsiaTheme="minorEastAsia" w:hAnsiTheme="minorHAnsi" w:cstheme="minorBidi"/>
+              <w:noProof/>
+              <w:sz w:val="22"/>
+              <w:szCs w:val="22"/>
+              <w:lang w:val="en-US" w:eastAsia="en-US"/>
+            </w:rPr>
+          </w:pPr>
+          <w:hyperlink w:anchor="_Toc102413126" w:history="1">
+            <w:r>
+              <w:rPr>
+                <w:rStyle w:val="Hyperlink"/>
+                <w:noProof/>
+              </w:rPr>
+              <w:t>2.7 Python</w:t>
+            </w:r>
+            <w:r>
+              <w:rPr>
+                <w:noProof/>
+                <w:webHidden/>
+              </w:rPr>
+              <w:tab/>
+            </w:r>
+            <w:r>
+              <w:rPr>
+                <w:noProof/>
+                <w:webHidden/>
+              </w:rPr>
+              <w:fldChar w:fldCharType="begin"/>
+            </w:r>
+            <w:r>
+              <w:rPr>
+                <w:noProof/>
+                <w:webHidden/>
+              </w:rPr>
+              <w:instrText xml:space="preserve"> PAGEREF _Toc102413126 \h </w:instrText>
+            </w:r>
+            <w:r>
+              <w:rPr>
+                <w:noProof/>
+                <w:webHidden/>
+              </w:rPr>
+            </w:r>
+            <w:r>
+              <w:rPr>
+                <w:noProof/>
+                <w:webHidden/>
+              </w:rPr>
+              <w:fldChar w:fldCharType="separate"/>
+            </w:r>
+            <w:r>
+              <w:rPr>
+                <w:noProof/>
+                <w:webHidden/>
+              </w:rPr>
+              <w:t>13</w:t>
+            </w:r>
+            <w:r>
+              <w:rPr>
+                <w:noProof/>
+                <w:webHidden/>
+              </w:rPr>
+              <w:fldChar w:fldCharType="end"/>
+            </w:r>
+          </w:hyperlink>
+        </w:p>
+        <w:p>
+          <w:pPr>
+            <w:pStyle w:val="Sumrio2"/>
+            <w:rPr>
+              <w:rFonts w:asciiTheme="minorHAnsi" w:eastAsiaTheme="minorEastAsia" w:hAnsiTheme="minorHAnsi" w:cstheme="minorBidi"/>
+              <w:noProof/>
+              <w:sz w:val="22"/>
+              <w:szCs w:val="22"/>
+              <w:lang w:val="en-US" w:eastAsia="en-US"/>
+            </w:rPr>
+          </w:pPr>
+          <w:hyperlink w:anchor="_Toc102413127" w:history="1">
+            <w:r>
+              <w:rPr>
+                <w:rStyle w:val="Hyperlink"/>
+                <w:noProof/>
+              </w:rPr>
+              <w:t>2.8 Java</w:t>
+            </w:r>
+            <w:r>
+              <w:rPr>
+                <w:noProof/>
+                <w:webHidden/>
+              </w:rPr>
+              <w:tab/>
+            </w:r>
+            <w:r>
+              <w:rPr>
+                <w:noProof/>
+                <w:webHidden/>
+              </w:rPr>
+              <w:fldChar w:fldCharType="begin"/>
+            </w:r>
+            <w:r>
+              <w:rPr>
+                <w:noProof/>
+                <w:webHidden/>
+              </w:rPr>
+              <w:instrText xml:space="preserve"> PAGEREF _Toc102413127 \h </w:instrText>
+            </w:r>
+            <w:r>
+              <w:rPr>
+                <w:noProof/>
+                <w:webHidden/>
+              </w:rPr>
+            </w:r>
+            <w:r>
+              <w:rPr>
+                <w:noProof/>
+                <w:webHidden/>
+              </w:rPr>
+              <w:fldChar w:fldCharType="separate"/>
+            </w:r>
+            <w:r>
+              <w:rPr>
+                <w:noProof/>
+                <w:webHidden/>
+              </w:rPr>
+              <w:t>13</w:t>
+            </w:r>
+            <w:r>
+              <w:rPr>
+                <w:noProof/>
+                <w:webHidden/>
+              </w:rPr>
+              <w:fldChar w:fldCharType="end"/>
+            </w:r>
+          </w:hyperlink>
+        </w:p>
+        <w:p>
+          <w:pPr>
+            <w:pStyle w:val="Sumrio2"/>
+            <w:rPr>
+              <w:rFonts w:asciiTheme="minorHAnsi" w:eastAsiaTheme="minorEastAsia" w:hAnsiTheme="minorHAnsi" w:cstheme="minorBidi"/>
+              <w:noProof/>
+              <w:sz w:val="22"/>
+              <w:szCs w:val="22"/>
+              <w:lang w:val="en-US" w:eastAsia="en-US"/>
+            </w:rPr>
+          </w:pPr>
+          <w:hyperlink w:anchor="_Toc102413128" w:history="1">
+            <w:r>
+              <w:rPr>
+                <w:rStyle w:val="Hyperlink"/>
+                <w:noProof/>
+              </w:rPr>
+              <w:t>2.9 YOLO</w:t>
+            </w:r>
+            <w:r>
+              <w:rPr>
+                <w:noProof/>
+                <w:webHidden/>
+              </w:rPr>
+              <w:tab/>
+            </w:r>
+            <w:r>
+              <w:rPr>
+                <w:noProof/>
+                <w:webHidden/>
+              </w:rPr>
+              <w:fldChar w:fldCharType="begin"/>
+            </w:r>
+            <w:r>
+              <w:rPr>
+                <w:noProof/>
+                <w:webHidden/>
+              </w:rPr>
+              <w:instrText xml:space="preserve"> PAGEREF _Toc102413128 \h </w:instrText>
+            </w:r>
+            <w:r>
+              <w:rPr>
+                <w:noProof/>
+                <w:webHidden/>
+              </w:rPr>
+            </w:r>
+            <w:r>
+              <w:rPr>
+                <w:noProof/>
+                <w:webHidden/>
+              </w:rPr>
+              <w:fldChar w:fldCharType="separate"/>
+            </w:r>
+            <w:r>
+              <w:rPr>
+                <w:noProof/>
+                <w:webHidden/>
+              </w:rPr>
+              <w:t>13</w:t>
+            </w:r>
+            <w:r>
+              <w:rPr>
+                <w:noProof/>
+                <w:webHidden/>
+              </w:rPr>
+              <w:fldChar w:fldCharType="end"/>
+            </w:r>
+          </w:hyperlink>
+        </w:p>
+        <w:p>
+          <w:pPr>
+            <w:pStyle w:val="Sumrio2"/>
+            <w:rPr>
+              <w:rFonts w:asciiTheme="minorHAnsi" w:eastAsiaTheme="minorEastAsia" w:hAnsiTheme="minorHAnsi" w:cstheme="minorBidi"/>
+              <w:noProof/>
+              <w:sz w:val="22"/>
+              <w:szCs w:val="22"/>
+              <w:lang w:val="en-US" w:eastAsia="en-US"/>
+            </w:rPr>
+          </w:pPr>
+          <w:hyperlink w:anchor="_Toc102413129" w:history="1">
+            <w:r>
+              <w:rPr>
+                <w:rStyle w:val="Hyperlink"/>
+                <w:noProof/>
+              </w:rPr>
+              <w:t>2.10 Spring</w:t>
+            </w:r>
+            <w:r>
+              <w:rPr>
+                <w:noProof/>
+                <w:webHidden/>
+              </w:rPr>
+              <w:tab/>
+            </w:r>
+            <w:r>
+              <w:rPr>
+                <w:noProof/>
+                <w:webHidden/>
+              </w:rPr>
+              <w:fldChar w:fldCharType="begin"/>
+            </w:r>
+            <w:r>
+              <w:rPr>
+                <w:noProof/>
+                <w:webHidden/>
+              </w:rPr>
+              <w:instrText xml:space="preserve"> PAGEREF _Toc102413129 \h </w:instrText>
+            </w:r>
+            <w:r>
+              <w:rPr>
+                <w:noProof/>
+                <w:webHidden/>
+              </w:rPr>
+            </w:r>
+            <w:r>
+              <w:rPr>
+                <w:noProof/>
+                <w:webHidden/>
+              </w:rPr>
+              <w:fldChar w:fldCharType="separate"/>
+            </w:r>
+            <w:r>
+              <w:rPr>
+                <w:noProof/>
+                <w:webHidden/>
+              </w:rPr>
+              <w:t>13</w:t>
+            </w:r>
+            <w:r>
+              <w:rPr>
+                <w:noProof/>
+                <w:webHidden/>
+              </w:rPr>
+              <w:fldChar w:fldCharType="end"/>
+            </w:r>
+          </w:hyperlink>
+        </w:p>
+        <w:p>
+          <w:pPr>
+            <w:pStyle w:val="Sumrio2"/>
+            <w:rPr>
+              <w:rFonts w:asciiTheme="minorHAnsi" w:eastAsiaTheme="minorEastAsia" w:hAnsiTheme="minorHAnsi" w:cstheme="minorBidi"/>
+              <w:noProof/>
+              <w:sz w:val="22"/>
+              <w:szCs w:val="22"/>
+              <w:lang w:val="en-US" w:eastAsia="en-US"/>
+            </w:rPr>
+          </w:pPr>
+          <w:hyperlink w:anchor="_Toc102413130" w:history="1">
+            <w:r>
+              <w:rPr>
+                <w:rStyle w:val="Hyperlink"/>
+                <w:noProof/>
+              </w:rPr>
+              <w:t>2.11 Angular 2</w:t>
+            </w:r>
+            <w:r>
+              <w:rPr>
+                <w:noProof/>
+                <w:webHidden/>
+              </w:rPr>
+              <w:tab/>
+            </w:r>
+            <w:r>
+              <w:rPr>
+                <w:noProof/>
+                <w:webHidden/>
+              </w:rPr>
+              <w:fldChar w:fldCharType="begin"/>
+            </w:r>
+            <w:r>
+              <w:rPr>
+                <w:noProof/>
+                <w:webHidden/>
+              </w:rPr>
+              <w:instrText xml:space="preserve"> PAGEREF _Toc102413130 \h </w:instrText>
+            </w:r>
+            <w:r>
+              <w:rPr>
+                <w:noProof/>
+                <w:webHidden/>
+              </w:rPr>
+            </w:r>
+            <w:r>
+              <w:rPr>
+                <w:noProof/>
+                <w:webHidden/>
+              </w:rPr>
+              <w:fldChar w:fldCharType="separate"/>
+            </w:r>
+            <w:r>
+              <w:rPr>
+                <w:noProof/>
+                <w:webHidden/>
+              </w:rPr>
+              <w:t>13</w:t>
+            </w:r>
+            <w:r>
+              <w:rPr>
+                <w:noProof/>
+                <w:webHidden/>
+              </w:rPr>
+              <w:fldChar w:fldCharType="end"/>
+            </w:r>
+          </w:hyperlink>
+        </w:p>
+        <w:p>
+          <w:pPr>
+            <w:pStyle w:val="Sumrio2"/>
+            <w:rPr>
+              <w:rFonts w:asciiTheme="minorHAnsi" w:eastAsiaTheme="minorEastAsia" w:hAnsiTheme="minorHAnsi" w:cstheme="minorBidi"/>
+              <w:noProof/>
+              <w:sz w:val="22"/>
+              <w:szCs w:val="22"/>
+              <w:lang w:val="en-US" w:eastAsia="en-US"/>
+            </w:rPr>
+          </w:pPr>
+          <w:hyperlink w:anchor="_Toc102413131" w:history="1">
+            <w:r>
+              <w:rPr>
+                <w:rStyle w:val="Hyperlink"/>
+                <w:noProof/>
+              </w:rPr>
+              <w:t>2.12 MySql</w:t>
+            </w:r>
+            <w:r>
+              <w:rPr>
+                <w:noProof/>
+                <w:webHidden/>
+              </w:rPr>
+              <w:tab/>
+            </w:r>
+            <w:r>
+              <w:rPr>
+                <w:noProof/>
+                <w:webHidden/>
+              </w:rPr>
+              <w:fldChar w:fldCharType="begin"/>
+            </w:r>
+            <w:r>
+              <w:rPr>
+                <w:noProof/>
+                <w:webHidden/>
+              </w:rPr>
+              <w:instrText xml:space="preserve"> PAGEREF _Toc102413131 \h </w:instrText>
+            </w:r>
+            <w:r>
+              <w:rPr>
+                <w:noProof/>
+                <w:webHidden/>
+              </w:rPr>
+            </w:r>
+            <w:r>
+              <w:rPr>
+                <w:noProof/>
+                <w:webHidden/>
+              </w:rPr>
+              <w:fldChar w:fldCharType="separate"/>
+            </w:r>
+            <w:r>
+              <w:rPr>
+                <w:noProof/>
+                <w:webHidden/>
+              </w:rPr>
+              <w:t>14</w:t>
+            </w:r>
+            <w:r>
+              <w:rPr>
+                <w:noProof/>
+                <w:webHidden/>
+              </w:rPr>
+              <w:fldChar w:fldCharType="end"/>
+            </w:r>
+          </w:hyperlink>
+        </w:p>
+        <w:p>
+          <w:pPr>
+            <w:pStyle w:val="Sumrio2"/>
+            <w:rPr>
+              <w:rFonts w:asciiTheme="minorHAnsi" w:eastAsiaTheme="minorEastAsia" w:hAnsiTheme="minorHAnsi" w:cstheme="minorBidi"/>
+              <w:noProof/>
+              <w:sz w:val="22"/>
+              <w:szCs w:val="22"/>
+              <w:lang w:val="en-US" w:eastAsia="en-US"/>
+            </w:rPr>
+          </w:pPr>
+          <w:hyperlink w:anchor="_Toc102413132" w:history="1">
+            <w:r>
+              <w:rPr>
+                <w:rStyle w:val="Hyperlink"/>
+                <w:noProof/>
+              </w:rPr>
+              <w:t>2.13 OpenCV</w:t>
+            </w:r>
+            <w:r>
+              <w:rPr>
+                <w:noProof/>
+                <w:webHidden/>
+              </w:rPr>
+              <w:tab/>
+            </w:r>
+            <w:r>
+              <w:rPr>
+                <w:noProof/>
+                <w:webHidden/>
+              </w:rPr>
+              <w:fldChar w:fldCharType="begin"/>
+            </w:r>
+            <w:r>
+              <w:rPr>
+                <w:noProof/>
+                <w:webHidden/>
+              </w:rPr>
+              <w:instrText xml:space="preserve"> PAGEREF _Toc102413132 \h </w:instrText>
+            </w:r>
+            <w:r>
+              <w:rPr>
+                <w:noProof/>
+                <w:webHidden/>
+              </w:rPr>
+            </w:r>
+            <w:r>
+              <w:rPr>
+                <w:noProof/>
+                <w:webHidden/>
+              </w:rPr>
+              <w:fldChar w:fldCharType="separate"/>
+            </w:r>
+            <w:r>
+              <w:rPr>
+                <w:noProof/>
+                <w:webHidden/>
+              </w:rPr>
+              <w:t>14</w:t>
+            </w:r>
+            <w:r>
+              <w:rPr>
+                <w:noProof/>
+                <w:webHidden/>
+              </w:rPr>
+              <w:fldChar w:fldCharType="end"/>
+            </w:r>
+          </w:hyperlink>
+        </w:p>
+        <w:p>
+          <w:pPr>
+            <w:pStyle w:val="Sumrio2"/>
+            <w:rPr>
+              <w:rFonts w:asciiTheme="minorHAnsi" w:eastAsiaTheme="minorEastAsia" w:hAnsiTheme="minorHAnsi" w:cstheme="minorBidi"/>
+              <w:noProof/>
+              <w:sz w:val="22"/>
+              <w:szCs w:val="22"/>
+              <w:lang w:val="en-US" w:eastAsia="en-US"/>
+            </w:rPr>
+          </w:pPr>
+          <w:hyperlink w:anchor="_Toc102413133" w:history="1">
+            <w:r>
+              <w:rPr>
+                <w:rStyle w:val="Hyperlink"/>
+                <w:noProof/>
+              </w:rPr>
+              <w:t>2.14 Convolutional Neural Network (CNN)</w:t>
+            </w:r>
+            <w:r>
+              <w:rPr>
+                <w:noProof/>
+                <w:webHidden/>
+              </w:rPr>
+              <w:tab/>
+            </w:r>
+            <w:r>
+              <w:rPr>
+                <w:noProof/>
+                <w:webHidden/>
+              </w:rPr>
+              <w:fldChar w:fldCharType="begin"/>
+            </w:r>
+            <w:r>
+              <w:rPr>
+                <w:noProof/>
+                <w:webHidden/>
+              </w:rPr>
+              <w:instrText xml:space="preserve"> PAGEREF _Toc102413133 \h </w:instrText>
+            </w:r>
+            <w:r>
+              <w:rPr>
+                <w:noProof/>
+                <w:webHidden/>
+              </w:rPr>
+            </w:r>
+            <w:r>
+              <w:rPr>
+                <w:noProof/>
+                <w:webHidden/>
+              </w:rPr>
+              <w:fldChar w:fldCharType="separate"/>
+            </w:r>
+            <w:r>
+              <w:rPr>
+                <w:noProof/>
+                <w:webHidden/>
+              </w:rPr>
+              <w:t>14</w:t>
             </w:r>
             <w:r>
               <w:rPr>
@@ -4883,13 +5846,13 @@
               <w:lang w:val="en-US" w:eastAsia="en-US"/>
             </w:rPr>
           </w:pPr>
-          <w:hyperlink w:anchor="_Toc99478716" w:history="1">
+          <w:hyperlink w:anchor="_Toc102413134" w:history="1">
             <w:r>
               <w:rPr>
                 <w:rStyle w:val="Hyperlink"/>
                 <w:noProof/>
               </w:rPr>
-              <w:t>2.14 CNN – Convolutional Neural Network</w:t>
+              <w:t>3. DESENVOLVIMENTO</w:t>
             </w:r>
             <w:r>
               <w:rPr>
@@ -4910,7 +5873,7 @@
                 <w:noProof/>
                 <w:webHidden/>
               </w:rPr>
-              <w:instrText xml:space="preserve"> PAGEREF _Toc99478716 \h </w:instrText>
+              <w:instrText xml:space="preserve"> PAGEREF _Toc102413134 \h </w:instrText>
             </w:r>
             <w:r>
               <w:rPr>
@@ -4930,7 +5893,490 @@
                 <w:noProof/>
                 <w:webHidden/>
               </w:rPr>
-              <w:t>13</w:t>
+              <w:t>15</w:t>
+            </w:r>
+            <w:r>
+              <w:rPr>
+                <w:noProof/>
+                <w:webHidden/>
+              </w:rPr>
+              <w:fldChar w:fldCharType="end"/>
+            </w:r>
+          </w:hyperlink>
+        </w:p>
+        <w:p>
+          <w:pPr>
+            <w:pStyle w:val="Sumrio2"/>
+            <w:rPr>
+              <w:rFonts w:asciiTheme="minorHAnsi" w:eastAsiaTheme="minorEastAsia" w:hAnsiTheme="minorHAnsi" w:cstheme="minorBidi"/>
+              <w:noProof/>
+              <w:sz w:val="22"/>
+              <w:szCs w:val="22"/>
+              <w:lang w:val="en-US" w:eastAsia="en-US"/>
+            </w:rPr>
+          </w:pPr>
+          <w:hyperlink w:anchor="_Toc102413135" w:history="1">
+            <w:r>
+              <w:rPr>
+                <w:rStyle w:val="Hyperlink"/>
+                <w:noProof/>
+              </w:rPr>
+              <w:t>3.1. Requisitos</w:t>
+            </w:r>
+            <w:r>
+              <w:rPr>
+                <w:noProof/>
+                <w:webHidden/>
+              </w:rPr>
+              <w:tab/>
+            </w:r>
+            <w:r>
+              <w:rPr>
+                <w:noProof/>
+                <w:webHidden/>
+              </w:rPr>
+              <w:fldChar w:fldCharType="begin"/>
+            </w:r>
+            <w:r>
+              <w:rPr>
+                <w:noProof/>
+                <w:webHidden/>
+              </w:rPr>
+              <w:instrText xml:space="preserve"> PAGEREF _Toc102413135 \h </w:instrText>
+            </w:r>
+            <w:r>
+              <w:rPr>
+                <w:noProof/>
+                <w:webHidden/>
+              </w:rPr>
+            </w:r>
+            <w:r>
+              <w:rPr>
+                <w:noProof/>
+                <w:webHidden/>
+              </w:rPr>
+              <w:fldChar w:fldCharType="separate"/>
+            </w:r>
+            <w:r>
+              <w:rPr>
+                <w:noProof/>
+                <w:webHidden/>
+              </w:rPr>
+              <w:t>15</w:t>
+            </w:r>
+            <w:r>
+              <w:rPr>
+                <w:noProof/>
+                <w:webHidden/>
+              </w:rPr>
+              <w:fldChar w:fldCharType="end"/>
+            </w:r>
+          </w:hyperlink>
+        </w:p>
+        <w:p>
+          <w:pPr>
+            <w:pStyle w:val="Sumrio2"/>
+            <w:rPr>
+              <w:rFonts w:asciiTheme="minorHAnsi" w:eastAsiaTheme="minorEastAsia" w:hAnsiTheme="minorHAnsi" w:cstheme="minorBidi"/>
+              <w:noProof/>
+              <w:sz w:val="22"/>
+              <w:szCs w:val="22"/>
+              <w:lang w:val="en-US" w:eastAsia="en-US"/>
+            </w:rPr>
+          </w:pPr>
+          <w:hyperlink w:anchor="_Toc102413136" w:history="1">
+            <w:r>
+              <w:rPr>
+                <w:rStyle w:val="Hyperlink"/>
+                <w:noProof/>
+              </w:rPr>
+              <w:t>3.2. Requisitos Funcionais</w:t>
+            </w:r>
+            <w:r>
+              <w:rPr>
+                <w:noProof/>
+                <w:webHidden/>
+              </w:rPr>
+              <w:tab/>
+            </w:r>
+            <w:r>
+              <w:rPr>
+                <w:noProof/>
+                <w:webHidden/>
+              </w:rPr>
+              <w:fldChar w:fldCharType="begin"/>
+            </w:r>
+            <w:r>
+              <w:rPr>
+                <w:noProof/>
+                <w:webHidden/>
+              </w:rPr>
+              <w:instrText xml:space="preserve"> PAGEREF _Toc102413136 \h </w:instrText>
+            </w:r>
+            <w:r>
+              <w:rPr>
+                <w:noProof/>
+                <w:webHidden/>
+              </w:rPr>
+            </w:r>
+            <w:r>
+              <w:rPr>
+                <w:noProof/>
+                <w:webHidden/>
+              </w:rPr>
+              <w:fldChar w:fldCharType="separate"/>
+            </w:r>
+            <w:r>
+              <w:rPr>
+                <w:noProof/>
+                <w:webHidden/>
+              </w:rPr>
+              <w:t>15</w:t>
+            </w:r>
+            <w:r>
+              <w:rPr>
+                <w:noProof/>
+                <w:webHidden/>
+              </w:rPr>
+              <w:fldChar w:fldCharType="end"/>
+            </w:r>
+          </w:hyperlink>
+        </w:p>
+        <w:p>
+          <w:pPr>
+            <w:pStyle w:val="Sumrio2"/>
+            <w:rPr>
+              <w:rFonts w:asciiTheme="minorHAnsi" w:eastAsiaTheme="minorEastAsia" w:hAnsiTheme="minorHAnsi" w:cstheme="minorBidi"/>
+              <w:noProof/>
+              <w:sz w:val="22"/>
+              <w:szCs w:val="22"/>
+              <w:lang w:val="en-US" w:eastAsia="en-US"/>
+            </w:rPr>
+          </w:pPr>
+          <w:hyperlink w:anchor="_Toc102413137" w:history="1">
+            <w:r>
+              <w:rPr>
+                <w:rStyle w:val="Hyperlink"/>
+                <w:noProof/>
+              </w:rPr>
+              <w:t>3.3 Requisitos Não Funcionais</w:t>
+            </w:r>
+            <w:r>
+              <w:rPr>
+                <w:noProof/>
+                <w:webHidden/>
+              </w:rPr>
+              <w:tab/>
+            </w:r>
+            <w:r>
+              <w:rPr>
+                <w:noProof/>
+                <w:webHidden/>
+              </w:rPr>
+              <w:fldChar w:fldCharType="begin"/>
+            </w:r>
+            <w:r>
+              <w:rPr>
+                <w:noProof/>
+                <w:webHidden/>
+              </w:rPr>
+              <w:instrText xml:space="preserve"> PAGEREF _Toc102413137 \h </w:instrText>
+            </w:r>
+            <w:r>
+              <w:rPr>
+                <w:noProof/>
+                <w:webHidden/>
+              </w:rPr>
+            </w:r>
+            <w:r>
+              <w:rPr>
+                <w:noProof/>
+                <w:webHidden/>
+              </w:rPr>
+              <w:fldChar w:fldCharType="separate"/>
+            </w:r>
+            <w:r>
+              <w:rPr>
+                <w:noProof/>
+                <w:webHidden/>
+              </w:rPr>
+              <w:t>15</w:t>
+            </w:r>
+            <w:r>
+              <w:rPr>
+                <w:noProof/>
+                <w:webHidden/>
+              </w:rPr>
+              <w:fldChar w:fldCharType="end"/>
+            </w:r>
+          </w:hyperlink>
+        </w:p>
+        <w:p>
+          <w:pPr>
+            <w:pStyle w:val="Sumrio2"/>
+            <w:rPr>
+              <w:rFonts w:asciiTheme="minorHAnsi" w:eastAsiaTheme="minorEastAsia" w:hAnsiTheme="minorHAnsi" w:cstheme="minorBidi"/>
+              <w:noProof/>
+              <w:sz w:val="22"/>
+              <w:szCs w:val="22"/>
+              <w:lang w:val="en-US" w:eastAsia="en-US"/>
+            </w:rPr>
+          </w:pPr>
+          <w:hyperlink w:anchor="_Toc102413138" w:history="1">
+            <w:r>
+              <w:rPr>
+                <w:rStyle w:val="Hyperlink"/>
+                <w:noProof/>
+              </w:rPr>
+              <w:t>3.4 Arquitetura do Sistema</w:t>
+            </w:r>
+            <w:r>
+              <w:rPr>
+                <w:noProof/>
+                <w:webHidden/>
+              </w:rPr>
+              <w:tab/>
+            </w:r>
+            <w:r>
+              <w:rPr>
+                <w:noProof/>
+                <w:webHidden/>
+              </w:rPr>
+              <w:fldChar w:fldCharType="begin"/>
+            </w:r>
+            <w:r>
+              <w:rPr>
+                <w:noProof/>
+                <w:webHidden/>
+              </w:rPr>
+              <w:instrText xml:space="preserve"> PAGEREF _Toc102413138 \h </w:instrText>
+            </w:r>
+            <w:r>
+              <w:rPr>
+                <w:noProof/>
+                <w:webHidden/>
+              </w:rPr>
+            </w:r>
+            <w:r>
+              <w:rPr>
+                <w:noProof/>
+                <w:webHidden/>
+              </w:rPr>
+              <w:fldChar w:fldCharType="separate"/>
+            </w:r>
+            <w:r>
+              <w:rPr>
+                <w:noProof/>
+                <w:webHidden/>
+              </w:rPr>
+              <w:t>16</w:t>
+            </w:r>
+            <w:r>
+              <w:rPr>
+                <w:noProof/>
+                <w:webHidden/>
+              </w:rPr>
+              <w:fldChar w:fldCharType="end"/>
+            </w:r>
+          </w:hyperlink>
+        </w:p>
+        <w:p>
+          <w:pPr>
+            <w:pStyle w:val="Sumrio2"/>
+            <w:rPr>
+              <w:rFonts w:asciiTheme="minorHAnsi" w:eastAsiaTheme="minorEastAsia" w:hAnsiTheme="minorHAnsi" w:cstheme="minorBidi"/>
+              <w:noProof/>
+              <w:sz w:val="22"/>
+              <w:szCs w:val="22"/>
+              <w:lang w:val="en-US" w:eastAsia="en-US"/>
+            </w:rPr>
+          </w:pPr>
+          <w:hyperlink w:anchor="_Toc102413139" w:history="1">
+            <w:r>
+              <w:rPr>
+                <w:rStyle w:val="Hyperlink"/>
+                <w:noProof/>
+              </w:rPr>
+              <w:t>3.5 FTP</w:t>
+            </w:r>
+            <w:r>
+              <w:rPr>
+                <w:noProof/>
+                <w:webHidden/>
+              </w:rPr>
+              <w:tab/>
+            </w:r>
+            <w:r>
+              <w:rPr>
+                <w:noProof/>
+                <w:webHidden/>
+              </w:rPr>
+              <w:fldChar w:fldCharType="begin"/>
+            </w:r>
+            <w:r>
+              <w:rPr>
+                <w:noProof/>
+                <w:webHidden/>
+              </w:rPr>
+              <w:instrText xml:space="preserve"> PAGEREF _Toc102413139 \h </w:instrText>
+            </w:r>
+            <w:r>
+              <w:rPr>
+                <w:noProof/>
+                <w:webHidden/>
+              </w:rPr>
+            </w:r>
+            <w:r>
+              <w:rPr>
+                <w:noProof/>
+                <w:webHidden/>
+              </w:rPr>
+              <w:fldChar w:fldCharType="separate"/>
+            </w:r>
+            <w:r>
+              <w:rPr>
+                <w:noProof/>
+                <w:webHidden/>
+              </w:rPr>
+              <w:t>16</w:t>
+            </w:r>
+            <w:r>
+              <w:rPr>
+                <w:noProof/>
+                <w:webHidden/>
+              </w:rPr>
+              <w:fldChar w:fldCharType="end"/>
+            </w:r>
+          </w:hyperlink>
+        </w:p>
+        <w:p>
+          <w:pPr>
+            <w:pStyle w:val="Sumrio2"/>
+            <w:rPr>
+              <w:rFonts w:asciiTheme="minorHAnsi" w:eastAsiaTheme="minorEastAsia" w:hAnsiTheme="minorHAnsi" w:cstheme="minorBidi"/>
+              <w:noProof/>
+              <w:sz w:val="22"/>
+              <w:szCs w:val="22"/>
+              <w:lang w:val="en-US" w:eastAsia="en-US"/>
+            </w:rPr>
+          </w:pPr>
+          <w:hyperlink w:anchor="_Toc102413140" w:history="1">
+            <w:r>
+              <w:rPr>
+                <w:rStyle w:val="Hyperlink"/>
+                <w:noProof/>
+              </w:rPr>
+              <w:t>3.6 Análise da imagem</w:t>
+            </w:r>
+            <w:r>
+              <w:rPr>
+                <w:noProof/>
+                <w:webHidden/>
+              </w:rPr>
+              <w:tab/>
+            </w:r>
+            <w:r>
+              <w:rPr>
+                <w:noProof/>
+                <w:webHidden/>
+              </w:rPr>
+              <w:fldChar w:fldCharType="begin"/>
+            </w:r>
+            <w:r>
+              <w:rPr>
+                <w:noProof/>
+                <w:webHidden/>
+              </w:rPr>
+              <w:instrText xml:space="preserve"> PAGEREF _Toc102413140 \h </w:instrText>
+            </w:r>
+            <w:r>
+              <w:rPr>
+                <w:noProof/>
+                <w:webHidden/>
+              </w:rPr>
+            </w:r>
+            <w:r>
+              <w:rPr>
+                <w:noProof/>
+                <w:webHidden/>
+              </w:rPr>
+              <w:fldChar w:fldCharType="separate"/>
+            </w:r>
+            <w:r>
+              <w:rPr>
+                <w:noProof/>
+                <w:webHidden/>
+              </w:rPr>
+              <w:t>16</w:t>
+            </w:r>
+            <w:r>
+              <w:rPr>
+                <w:noProof/>
+                <w:webHidden/>
+              </w:rPr>
+              <w:fldChar w:fldCharType="end"/>
+            </w:r>
+          </w:hyperlink>
+        </w:p>
+        <w:p>
+          <w:pPr>
+            <w:pStyle w:val="Sumrio2"/>
+            <w:rPr>
+              <w:rFonts w:asciiTheme="minorHAnsi" w:eastAsiaTheme="minorEastAsia" w:hAnsiTheme="minorHAnsi" w:cstheme="minorBidi"/>
+              <w:noProof/>
+              <w:sz w:val="22"/>
+              <w:szCs w:val="22"/>
+              <w:lang w:val="en-US" w:eastAsia="en-US"/>
+            </w:rPr>
+          </w:pPr>
+          <w:hyperlink w:anchor="_Toc102413141" w:history="1">
+            <w:r>
+              <w:rPr>
+                <w:rStyle w:val="Hyperlink"/>
+                <w:noProof/>
+              </w:rPr>
+              <w:t>3.7 Processamento final</w:t>
+            </w:r>
+            <w:r>
+              <w:rPr>
+                <w:noProof/>
+                <w:webHidden/>
+              </w:rPr>
+              <w:tab/>
+            </w:r>
+            <w:r>
+              <w:rPr>
+                <w:noProof/>
+                <w:webHidden/>
+              </w:rPr>
+              <w:fldChar w:fldCharType="begin"/>
+            </w:r>
+            <w:r>
+              <w:rPr>
+                <w:noProof/>
+                <w:webHidden/>
+              </w:rPr>
+              <w:instrText xml:space="preserve"> PAGEREF _Toc102413141 \h </w:instrText>
+            </w:r>
+            <w:r>
+              <w:rPr>
+                <w:noProof/>
+                <w:webHidden/>
+              </w:rPr>
+            </w:r>
+            <w:r>
+              <w:rPr>
+                <w:noProof/>
+                <w:webHidden/>
+              </w:rPr>
+              <w:fldChar w:fldCharType="separate"/>
+            </w:r>
+            <w:r>
+              <w:rPr>
+                <w:noProof/>
+                <w:webHidden/>
+              </w:rPr>
+              <w:t>18</w:t>
             </w:r>
             <w:r>
               <w:rPr>
@@ -4957,13 +6403,13 @@
               <w:lang w:val="en-US" w:eastAsia="en-US"/>
             </w:rPr>
           </w:pPr>
-          <w:hyperlink w:anchor="_Toc99478717" w:history="1">
+          <w:hyperlink w:anchor="_Toc102413142" w:history="1">
             <w:r>
               <w:rPr>
                 <w:rStyle w:val="Hyperlink"/>
                 <w:noProof/>
               </w:rPr>
-              <w:t>3. DESENVOLVIMENTO</w:t>
+              <w:t>4. RESULTADOS</w:t>
             </w:r>
             <w:r>
               <w:rPr>
@@ -4984,7 +6430,7 @@
                 <w:noProof/>
                 <w:webHidden/>
               </w:rPr>
-              <w:instrText xml:space="preserve"> PAGEREF _Toc99478717 \h </w:instrText>
+              <w:instrText xml:space="preserve"> PAGEREF _Toc102413142 \h </w:instrText>
             </w:r>
             <w:r>
               <w:rPr>
@@ -5004,7 +6450,7 @@
                 <w:noProof/>
                 <w:webHidden/>
               </w:rPr>
-              <w:t>14</w:t>
+              <w:t>20</w:t>
             </w:r>
             <w:r>
               <w:rPr>
@@ -5019,7 +6465,7 @@
           <w:pPr>
             <w:pStyle w:val="Sumrio2"/>
             <w:tabs>
-              <w:tab w:val="right" w:leader="dot" w:pos="9062"/>
+              <w:tab w:val="left" w:pos="960"/>
             </w:tabs>
             <w:rPr>
               <w:rFonts w:asciiTheme="minorHAnsi" w:eastAsiaTheme="minorEastAsia" w:hAnsiTheme="minorHAnsi" w:cstheme="minorBidi"/>
@@ -5029,23 +6475,40 @@
               <w:lang w:val="en-US" w:eastAsia="en-US"/>
             </w:rPr>
           </w:pPr>
-          <w:hyperlink w:anchor="_Toc99478718" w:history="1">
+          <w:hyperlink w:anchor="_Toc102413143" w:history="1">
             <w:r>
               <w:rPr>
                 <w:rStyle w:val="Hyperlink"/>
                 <w:noProof/>
               </w:rPr>
-              <w:t>Neste capítulo será abordado o desenvolvimento do projeto. A primeira seção abordará a arquitetura, assim como os requisitos do projeto. A segunda seção será voltada às tecnologias e ferramentas utilizadas para tornar o projeto possível.</w:t>
-            </w:r>
-            <w:r>
-              <w:rPr>
-                <w:noProof/>
-                <w:webHidden/>
+              <w:t>4.1.</w:t>
+            </w:r>
+            <w:r>
+              <w:rPr>
+                <w:rFonts w:asciiTheme="minorHAnsi" w:eastAsiaTheme="minorEastAsia" w:hAnsiTheme="minorHAnsi" w:cstheme="minorBidi"/>
+                <w:noProof/>
+                <w:sz w:val="22"/>
+                <w:szCs w:val="22"/>
+                <w:lang w:val="en-US" w:eastAsia="en-US"/>
               </w:rPr>
               <w:tab/>
             </w:r>
             <w:r>
               <w:rPr>
+                <w:rStyle w:val="Hyperlink"/>
+                <w:noProof/>
+              </w:rPr>
+              <w:t>Resultados Técnicos</w:t>
+            </w:r>
+            <w:r>
+              <w:rPr>
+                <w:noProof/>
+                <w:webHidden/>
+              </w:rPr>
+              <w:tab/>
+            </w:r>
+            <w:r>
+              <w:rPr>
                 <w:noProof/>
                 <w:webHidden/>
               </w:rPr>
@@ -5056,7 +6519,7 @@
                 <w:noProof/>
                 <w:webHidden/>
               </w:rPr>
-              <w:instrText xml:space="preserve"> PAGEREF _Toc99478718 \h </w:instrText>
+              <w:instrText xml:space="preserve"> PAGEREF _Toc102413143 \h </w:instrText>
             </w:r>
             <w:r>
               <w:rPr>
@@ -5076,7 +6539,7 @@
                 <w:noProof/>
                 <w:webHidden/>
               </w:rPr>
-              <w:t>14</w:t>
+              <w:t>20</w:t>
             </w:r>
             <w:r>
               <w:rPr>
@@ -5090,9 +6553,6 @@
         <w:p>
           <w:pPr>
             <w:pStyle w:val="Sumrio2"/>
-            <w:tabs>
-              <w:tab w:val="right" w:leader="dot" w:pos="9062"/>
-            </w:tabs>
             <w:rPr>
               <w:rFonts w:asciiTheme="minorHAnsi" w:eastAsiaTheme="minorEastAsia" w:hAnsiTheme="minorHAnsi" w:cstheme="minorBidi"/>
               <w:noProof/>
@@ -5101,13 +6561,13 @@
               <w:lang w:val="en-US" w:eastAsia="en-US"/>
             </w:rPr>
           </w:pPr>
-          <w:hyperlink w:anchor="_Toc99478719" w:history="1">
+          <w:hyperlink w:anchor="_Toc102413144" w:history="1">
             <w:r>
               <w:rPr>
                 <w:rStyle w:val="Hyperlink"/>
                 <w:noProof/>
               </w:rPr>
-              <w:t>3.1. Requisitos</w:t>
+              <w:t>4.2. Aprendizagens</w:t>
             </w:r>
             <w:r>
               <w:rPr>
@@ -5128,7 +6588,7 @@
                 <w:noProof/>
                 <w:webHidden/>
               </w:rPr>
-              <w:instrText xml:space="preserve"> PAGEREF _Toc99478719 \h </w:instrText>
+              <w:instrText xml:space="preserve"> PAGEREF _Toc102413144 \h </w:instrText>
             </w:r>
             <w:r>
               <w:rPr>
@@ -5148,79 +6608,7 @@
                 <w:noProof/>
                 <w:webHidden/>
               </w:rPr>
-              <w:t>14</w:t>
-            </w:r>
-            <w:r>
-              <w:rPr>
-                <w:noProof/>
-                <w:webHidden/>
-              </w:rPr>
-              <w:fldChar w:fldCharType="end"/>
-            </w:r>
-          </w:hyperlink>
-        </w:p>
-        <w:p>
-          <w:pPr>
-            <w:pStyle w:val="Sumrio2"/>
-            <w:tabs>
-              <w:tab w:val="right" w:leader="dot" w:pos="9062"/>
-            </w:tabs>
-            <w:rPr>
-              <w:rFonts w:asciiTheme="minorHAnsi" w:eastAsiaTheme="minorEastAsia" w:hAnsiTheme="minorHAnsi" w:cstheme="minorBidi"/>
-              <w:noProof/>
-              <w:sz w:val="22"/>
-              <w:szCs w:val="22"/>
-              <w:lang w:val="en-US" w:eastAsia="en-US"/>
-            </w:rPr>
-          </w:pPr>
-          <w:hyperlink w:anchor="_Toc99478720" w:history="1">
-            <w:r>
-              <w:rPr>
-                <w:rStyle w:val="Hyperlink"/>
-                <w:noProof/>
-              </w:rPr>
-              <w:t>3.2. Requisitos Funcionais</w:t>
-            </w:r>
-            <w:r>
-              <w:rPr>
-                <w:noProof/>
-                <w:webHidden/>
-              </w:rPr>
-              <w:tab/>
-            </w:r>
-            <w:r>
-              <w:rPr>
-                <w:noProof/>
-                <w:webHidden/>
-              </w:rPr>
-              <w:fldChar w:fldCharType="begin"/>
-            </w:r>
-            <w:r>
-              <w:rPr>
-                <w:noProof/>
-                <w:webHidden/>
-              </w:rPr>
-              <w:instrText xml:space="preserve"> PAGEREF _Toc99478720 \h </w:instrText>
-            </w:r>
-            <w:r>
-              <w:rPr>
-                <w:noProof/>
-                <w:webHidden/>
-              </w:rPr>
-            </w:r>
-            <w:r>
-              <w:rPr>
-                <w:noProof/>
-                <w:webHidden/>
-              </w:rPr>
-              <w:fldChar w:fldCharType="separate"/>
-            </w:r>
-            <w:r>
-              <w:rPr>
-                <w:noProof/>
-                <w:webHidden/>
-              </w:rPr>
-              <w:t>14</w:t>
+              <w:t>20</w:t>
             </w:r>
             <w:r>
               <w:rPr>
@@ -5247,13 +6635,13 @@
               <w:lang w:val="en-US" w:eastAsia="en-US"/>
             </w:rPr>
           </w:pPr>
-          <w:hyperlink w:anchor="_Toc99478721" w:history="1">
+          <w:hyperlink w:anchor="_Toc102413145" w:history="1">
             <w:r>
               <w:rPr>
                 <w:rStyle w:val="Hyperlink"/>
                 <w:noProof/>
               </w:rPr>
-              <w:t>4. RESULTADOS</w:t>
+              <w:t>5. CONSIDERAÇÕES FINAIS</w:t>
             </w:r>
             <w:r>
               <w:rPr>
@@ -5274,7 +6662,7 @@
                 <w:noProof/>
                 <w:webHidden/>
               </w:rPr>
-              <w:instrText xml:space="preserve"> PAGEREF _Toc99478721 \h </w:instrText>
+              <w:instrText xml:space="preserve"> PAGEREF _Toc102413145 \h </w:instrText>
             </w:r>
             <w:r>
               <w:rPr>
@@ -5294,7 +6682,7 @@
                 <w:noProof/>
                 <w:webHidden/>
               </w:rPr>
-              <w:t>18</w:t>
+              <w:t>21</w:t>
             </w:r>
             <w:r>
               <w:rPr>
@@ -5308,10 +6696,6 @@
         <w:p>
           <w:pPr>
             <w:pStyle w:val="Sumrio2"/>
-            <w:tabs>
-              <w:tab w:val="left" w:pos="960"/>
-              <w:tab w:val="right" w:leader="dot" w:pos="9062"/>
-            </w:tabs>
             <w:rPr>
               <w:rFonts w:asciiTheme="minorHAnsi" w:eastAsiaTheme="minorEastAsia" w:hAnsiTheme="minorHAnsi" w:cstheme="minorBidi"/>
               <w:noProof/>
@@ -5320,40 +6704,23 @@
               <w:lang w:val="en-US" w:eastAsia="en-US"/>
             </w:rPr>
           </w:pPr>
-          <w:hyperlink w:anchor="_Toc99478722" w:history="1">
+          <w:hyperlink w:anchor="_Toc102413146" w:history="1">
             <w:r>
               <w:rPr>
                 <w:rStyle w:val="Hyperlink"/>
                 <w:noProof/>
               </w:rPr>
-              <w:t>4.1.</w:t>
-            </w:r>
-            <w:r>
-              <w:rPr>
-                <w:rFonts w:asciiTheme="minorHAnsi" w:eastAsiaTheme="minorEastAsia" w:hAnsiTheme="minorHAnsi" w:cstheme="minorBidi"/>
-                <w:noProof/>
-                <w:sz w:val="22"/>
-                <w:szCs w:val="22"/>
-                <w:lang w:val="en-US" w:eastAsia="en-US"/>
+              <w:t>5.1. Contribuições</w:t>
+            </w:r>
+            <w:r>
+              <w:rPr>
+                <w:noProof/>
+                <w:webHidden/>
               </w:rPr>
               <w:tab/>
             </w:r>
             <w:r>
               <w:rPr>
-                <w:rStyle w:val="Hyperlink"/>
-                <w:noProof/>
-              </w:rPr>
-              <w:t>Resultados Técnicos</w:t>
-            </w:r>
-            <w:r>
-              <w:rPr>
-                <w:noProof/>
-                <w:webHidden/>
-              </w:rPr>
-              <w:tab/>
-            </w:r>
-            <w:r>
-              <w:rPr>
                 <w:noProof/>
                 <w:webHidden/>
               </w:rPr>
@@ -5364,7 +6731,7 @@
                 <w:noProof/>
                 <w:webHidden/>
               </w:rPr>
-              <w:instrText xml:space="preserve"> PAGEREF _Toc99478722 \h </w:instrText>
+              <w:instrText xml:space="preserve"> PAGEREF _Toc102413146 \h </w:instrText>
             </w:r>
             <w:r>
               <w:rPr>
@@ -5384,7 +6751,7 @@
                 <w:noProof/>
                 <w:webHidden/>
               </w:rPr>
-              <w:t>18</w:t>
+              <w:t>21</w:t>
             </w:r>
             <w:r>
               <w:rPr>
@@ -5398,9 +6765,6 @@
         <w:p>
           <w:pPr>
             <w:pStyle w:val="Sumrio2"/>
-            <w:tabs>
-              <w:tab w:val="right" w:leader="dot" w:pos="9062"/>
-            </w:tabs>
             <w:rPr>
               <w:rFonts w:asciiTheme="minorHAnsi" w:eastAsiaTheme="minorEastAsia" w:hAnsiTheme="minorHAnsi" w:cstheme="minorBidi"/>
               <w:noProof/>
@@ -5409,13 +6773,13 @@
               <w:lang w:val="en-US" w:eastAsia="en-US"/>
             </w:rPr>
           </w:pPr>
-          <w:hyperlink w:anchor="_Toc99478723" w:history="1">
+          <w:hyperlink w:anchor="_Toc102413147" w:history="1">
             <w:r>
               <w:rPr>
                 <w:rStyle w:val="Hyperlink"/>
                 <w:noProof/>
               </w:rPr>
-              <w:t>4.2. Aprendizagens</w:t>
+              <w:t>5.2. Trabalho Futuros</w:t>
             </w:r>
             <w:r>
               <w:rPr>
@@ -5436,7 +6800,7 @@
                 <w:noProof/>
                 <w:webHidden/>
               </w:rPr>
-              <w:instrText xml:space="preserve"> PAGEREF _Toc99478723 \h </w:instrText>
+              <w:instrText xml:space="preserve"> PAGEREF _Toc102413147 \h </w:instrText>
             </w:r>
             <w:r>
               <w:rPr>
@@ -5456,7 +6820,7 @@
                 <w:noProof/>
                 <w:webHidden/>
               </w:rPr>
-              <w:t>18</w:t>
+              <w:t>21</w:t>
             </w:r>
             <w:r>
               <w:rPr>
@@ -5483,13 +6847,13 @@
               <w:lang w:val="en-US" w:eastAsia="en-US"/>
             </w:rPr>
           </w:pPr>
-          <w:hyperlink w:anchor="_Toc99478724" w:history="1">
+          <w:hyperlink w:anchor="_Toc102413148" w:history="1">
             <w:r>
               <w:rPr>
                 <w:rStyle w:val="Hyperlink"/>
                 <w:noProof/>
               </w:rPr>
-              <w:t>5. CONSIDERAÇÕES FINAIS</w:t>
+              <w:t>6. REFERÊNCIAS</w:t>
             </w:r>
             <w:r>
               <w:rPr>
@@ -5510,7 +6874,7 @@
                 <w:noProof/>
                 <w:webHidden/>
               </w:rPr>
-              <w:instrText xml:space="preserve"> PAGEREF _Toc99478724 \h </w:instrText>
+              <w:instrText xml:space="preserve"> PAGEREF _Toc102413148 \h </w:instrText>
             </w:r>
             <w:r>
               <w:rPr>
@@ -5530,225 +6894,7 @@
                 <w:noProof/>
                 <w:webHidden/>
               </w:rPr>
-              <w:t>19</w:t>
-            </w:r>
-            <w:r>
-              <w:rPr>
-                <w:noProof/>
-                <w:webHidden/>
-              </w:rPr>
-              <w:fldChar w:fldCharType="end"/>
-            </w:r>
-          </w:hyperlink>
-        </w:p>
-        <w:p>
-          <w:pPr>
-            <w:pStyle w:val="Sumrio2"/>
-            <w:tabs>
-              <w:tab w:val="right" w:leader="dot" w:pos="9062"/>
-            </w:tabs>
-            <w:rPr>
-              <w:rFonts w:asciiTheme="minorHAnsi" w:eastAsiaTheme="minorEastAsia" w:hAnsiTheme="minorHAnsi" w:cstheme="minorBidi"/>
-              <w:noProof/>
-              <w:sz w:val="22"/>
-              <w:szCs w:val="22"/>
-              <w:lang w:val="en-US" w:eastAsia="en-US"/>
-            </w:rPr>
-          </w:pPr>
-          <w:hyperlink w:anchor="_Toc99478725" w:history="1">
-            <w:r>
-              <w:rPr>
-                <w:rStyle w:val="Hyperlink"/>
-                <w:noProof/>
-              </w:rPr>
-              <w:t>5.1. Contribuições</w:t>
-            </w:r>
-            <w:r>
-              <w:rPr>
-                <w:noProof/>
-                <w:webHidden/>
-              </w:rPr>
-              <w:tab/>
-            </w:r>
-            <w:r>
-              <w:rPr>
-                <w:noProof/>
-                <w:webHidden/>
-              </w:rPr>
-              <w:fldChar w:fldCharType="begin"/>
-            </w:r>
-            <w:r>
-              <w:rPr>
-                <w:noProof/>
-                <w:webHidden/>
-              </w:rPr>
-              <w:instrText xml:space="preserve"> PAGEREF _Toc99478725 \h </w:instrText>
-            </w:r>
-            <w:r>
-              <w:rPr>
-                <w:noProof/>
-                <w:webHidden/>
-              </w:rPr>
-            </w:r>
-            <w:r>
-              <w:rPr>
-                <w:noProof/>
-                <w:webHidden/>
-              </w:rPr>
-              <w:fldChar w:fldCharType="separate"/>
-            </w:r>
-            <w:r>
-              <w:rPr>
-                <w:noProof/>
-                <w:webHidden/>
-              </w:rPr>
-              <w:t>19</w:t>
-            </w:r>
-            <w:r>
-              <w:rPr>
-                <w:noProof/>
-                <w:webHidden/>
-              </w:rPr>
-              <w:fldChar w:fldCharType="end"/>
-            </w:r>
-          </w:hyperlink>
-        </w:p>
-        <w:p>
-          <w:pPr>
-            <w:pStyle w:val="Sumrio2"/>
-            <w:tabs>
-              <w:tab w:val="right" w:leader="dot" w:pos="9062"/>
-            </w:tabs>
-            <w:rPr>
-              <w:rFonts w:asciiTheme="minorHAnsi" w:eastAsiaTheme="minorEastAsia" w:hAnsiTheme="minorHAnsi" w:cstheme="minorBidi"/>
-              <w:noProof/>
-              <w:sz w:val="22"/>
-              <w:szCs w:val="22"/>
-              <w:lang w:val="en-US" w:eastAsia="en-US"/>
-            </w:rPr>
-          </w:pPr>
-          <w:hyperlink w:anchor="_Toc99478726" w:history="1">
-            <w:r>
-              <w:rPr>
-                <w:rStyle w:val="Hyperlink"/>
-                <w:noProof/>
-              </w:rPr>
-              <w:t>5.2. Trabalho Futuros</w:t>
-            </w:r>
-            <w:r>
-              <w:rPr>
-                <w:noProof/>
-                <w:webHidden/>
-              </w:rPr>
-              <w:tab/>
-            </w:r>
-            <w:r>
-              <w:rPr>
-                <w:noProof/>
-                <w:webHidden/>
-              </w:rPr>
-              <w:fldChar w:fldCharType="begin"/>
-            </w:r>
-            <w:r>
-              <w:rPr>
-                <w:noProof/>
-                <w:webHidden/>
-              </w:rPr>
-              <w:instrText xml:space="preserve"> PAGEREF _Toc99478726 \h </w:instrText>
-            </w:r>
-            <w:r>
-              <w:rPr>
-                <w:noProof/>
-                <w:webHidden/>
-              </w:rPr>
-            </w:r>
-            <w:r>
-              <w:rPr>
-                <w:noProof/>
-                <w:webHidden/>
-              </w:rPr>
-              <w:fldChar w:fldCharType="separate"/>
-            </w:r>
-            <w:r>
-              <w:rPr>
-                <w:noProof/>
-                <w:webHidden/>
-              </w:rPr>
-              <w:t>19</w:t>
-            </w:r>
-            <w:r>
-              <w:rPr>
-                <w:noProof/>
-                <w:webHidden/>
-              </w:rPr>
-              <w:fldChar w:fldCharType="end"/>
-            </w:r>
-          </w:hyperlink>
-        </w:p>
-        <w:p>
-          <w:pPr>
-            <w:pStyle w:val="Sumrio1"/>
-            <w:tabs>
-              <w:tab w:val="right" w:leader="dot" w:pos="9062"/>
-            </w:tabs>
-            <w:rPr>
-              <w:rFonts w:asciiTheme="minorHAnsi" w:eastAsiaTheme="minorEastAsia" w:hAnsiTheme="minorHAnsi" w:cstheme="minorBidi"/>
-              <w:b w:val="0"/>
-              <w:bCs w:val="0"/>
-              <w:noProof/>
-              <w:sz w:val="22"/>
-              <w:szCs w:val="22"/>
-              <w:lang w:val="en-US" w:eastAsia="en-US"/>
-            </w:rPr>
-          </w:pPr>
-          <w:hyperlink w:anchor="_Toc99478727" w:history="1">
-            <w:r>
-              <w:rPr>
-                <w:rStyle w:val="Hyperlink"/>
-                <w:noProof/>
-              </w:rPr>
-              <w:t>6. REFERÊNCIAS</w:t>
-            </w:r>
-            <w:r>
-              <w:rPr>
-                <w:noProof/>
-                <w:webHidden/>
-              </w:rPr>
-              <w:tab/>
-            </w:r>
-            <w:r>
-              <w:rPr>
-                <w:noProof/>
-                <w:webHidden/>
-              </w:rPr>
-              <w:fldChar w:fldCharType="begin"/>
-            </w:r>
-            <w:r>
-              <w:rPr>
-                <w:noProof/>
-                <w:webHidden/>
-              </w:rPr>
-              <w:instrText xml:space="preserve"> PAGEREF _Toc99478727 \h </w:instrText>
-            </w:r>
-            <w:r>
-              <w:rPr>
-                <w:noProof/>
-                <w:webHidden/>
-              </w:rPr>
-            </w:r>
-            <w:r>
-              <w:rPr>
-                <w:noProof/>
-                <w:webHidden/>
-              </w:rPr>
-              <w:fldChar w:fldCharType="separate"/>
-            </w:r>
-            <w:r>
-              <w:rPr>
-                <w:noProof/>
-                <w:webHidden/>
-              </w:rPr>
-              <w:t>20</w:t>
+              <w:t>22</w:t>
             </w:r>
             <w:r>
               <w:rPr>
@@ -5838,7 +6984,7 @@
       <w:bookmarkStart w:id="3" w:name="_Toc483916828"/>
       <w:bookmarkStart w:id="4" w:name="_Toc26991656"/>
       <w:bookmarkStart w:id="5" w:name="_Toc98873370"/>
-      <w:bookmarkStart w:id="6" w:name="_Toc99478710"/>
+      <w:bookmarkStart w:id="6" w:name="_Toc102413116"/>
       <w:r>
         <w:rPr>
           <w:caps w:val="0"/>
@@ -5848,7 +6994,7 @@
         <w:lastRenderedPageBreak/>
         <w:t>1. INTRODUÇÃO</w:t>
       </w:r>
-      <w:bookmarkEnd w:id="0"/>
+      <w:bookmarkEnd w:id="1"/>
       <w:bookmarkEnd w:id="2"/>
       <w:bookmarkEnd w:id="3"/>
       <w:bookmarkEnd w:id="4"/>
@@ -5864,18 +7010,8 @@
         <w:ind w:firstLine="709"/>
         <w:jc w:val="both"/>
       </w:pPr>
-      <w:commentRangeStart w:id="7"/>
-      <w:r>
-        <w:t xml:space="preserve">Muitas pessoas estão familiarizadas com o reconhecimento facial por usar a tecnologia de face ID para desbloqueio do celular. Essa tecnologia não é apenas um banco de dados contendo uma quantidade enorme de dados para validar o rosto e sim uma matemática capaz de calcular através dos traços do rosto suas </w:t>
-      </w:r>
-      <w:r>
-        <w:t>características</w:t>
-      </w:r>
-      <w:r>
-        <w:t xml:space="preserve"> e distinguir </w:t>
-      </w:r>
-      <w:r>
-        <w:t>se as informações são favoráveis ou não.</w:t>
+      <w:r>
+        <w:t>Através da necessidade de atendimento ágil por parte da segurança ao público identificou-se uma oportunidade de utilizar as tecnologias de inteligência artificial para acelerar o processo de identificação e notificação dos agentes responsáveis pelo atendimento.</w:t>
       </w:r>
     </w:p>
     <w:p>
@@ -5888,6 +7024,41 @@
         <w:jc w:val="both"/>
       </w:pPr>
       <w:r>
+        <w:t>Com base nisso foi elaborado um sistema capaz de gerenciar câmeras de vigilância com eventos de movimento, processar as imagens da mesma e notificar o responsável da câmera.</w:t>
+      </w:r>
+    </w:p>
+    <w:p>
+      <w:pPr>
+        <w:autoSpaceDE w:val="0"/>
+        <w:autoSpaceDN w:val="0"/>
+        <w:adjustRightInd w:val="0"/>
+        <w:spacing w:line="360" w:lineRule="auto"/>
+        <w:ind w:firstLine="709"/>
+        <w:jc w:val="both"/>
+      </w:pPr>
+      <w:r>
+        <w:t xml:space="preserve">Muitas pessoas estão familiarizadas com o reconhecimento facial por usar a tecnologia de face ID para desbloqueio do celular. Essa tecnologia não é apenas um banco de dados contendo uma quantidade enorme de dados para validar o rosto e sim uma matemática capaz de calcular através dos traços do rosto suas </w:t>
+      </w:r>
+      <w:r>
+        <w:t>características</w:t>
+      </w:r>
+      <w:r>
+        <w:t xml:space="preserve"> e distinguir </w:t>
+      </w:r>
+      <w:r>
+        <w:t>se as informações são favoráveis ou não.</w:t>
+      </w:r>
+    </w:p>
+    <w:p>
+      <w:pPr>
+        <w:autoSpaceDE w:val="0"/>
+        <w:autoSpaceDN w:val="0"/>
+        <w:adjustRightInd w:val="0"/>
+        <w:spacing w:line="360" w:lineRule="auto"/>
+        <w:ind w:firstLine="709"/>
+        <w:jc w:val="both"/>
+      </w:pPr>
+      <w:r>
         <w:t>Essa tecnologia com um processamento de dados avançado possui outras funç</w:t>
       </w:r>
       <w:r>
@@ -5897,32 +7068,7 @@
         <w:t xml:space="preserve"> como identificação de pessoas em câmera de segurança</w:t>
       </w:r>
       <w:r>
-        <w:t xml:space="preserve"> e com base </w:t>
-      </w:r>
-      <w:r>
-        <w:t>no resultado</w:t>
-      </w:r>
-      <w:r>
-        <w:t xml:space="preserve"> foi definido um projeto para instalação</w:t>
-      </w:r>
-      <w:r>
-        <w:t xml:space="preserve"> </w:t>
-      </w:r>
-      <w:r>
-        <w:t xml:space="preserve">das funções de identificação dentro de escolas </w:t>
-      </w:r>
-      <w:r>
-        <w:t>públicas</w:t>
-      </w:r>
-      <w:r>
-        <w:t xml:space="preserve"> creches entre outros locais públicos.</w:t>
-      </w:r>
-      <w:commentRangeEnd w:id="7"/>
-      <w:r>
-        <w:rPr>
-          <w:rStyle w:val="Refdecomentrio"/>
-        </w:rPr>
-        <w:commentReference w:id="7"/>
+        <w:t>, identificação de objetos, cálculos ágeis entre outros.</w:t>
       </w:r>
     </w:p>
     <w:p>
@@ -5939,13 +7085,13 @@
         <w:pStyle w:val="Ttulo2"/>
         <w:spacing w:line="360" w:lineRule="auto"/>
       </w:pPr>
-      <w:bookmarkStart w:id="8" w:name="_Toc118654378"/>
-      <w:bookmarkStart w:id="9" w:name="_Toc483916784"/>
-      <w:bookmarkStart w:id="10" w:name="_Toc483916829"/>
-      <w:bookmarkStart w:id="11" w:name="_Toc26991657"/>
-      <w:bookmarkStart w:id="12" w:name="_Toc98873371"/>
-      <w:bookmarkStart w:id="13" w:name="_Toc99478711"/>
-      <w:bookmarkStart w:id="14" w:name="_Toc118654379"/>
+      <w:bookmarkStart w:id="7" w:name="_Toc118654378"/>
+      <w:bookmarkStart w:id="8" w:name="_Toc483916784"/>
+      <w:bookmarkStart w:id="9" w:name="_Toc483916829"/>
+      <w:bookmarkStart w:id="10" w:name="_Toc26991657"/>
+      <w:bookmarkStart w:id="11" w:name="_Toc98873371"/>
+      <w:bookmarkStart w:id="12" w:name="_Toc118654379"/>
+      <w:bookmarkStart w:id="13" w:name="_Toc102413117"/>
       <w:r>
         <w:t>1.</w:t>
       </w:r>
@@ -5955,34 +7101,34 @@
       <w:r>
         <w:t>. Objetivo</w:t>
       </w:r>
+      <w:bookmarkEnd w:id="7"/>
       <w:bookmarkEnd w:id="8"/>
       <w:bookmarkEnd w:id="9"/>
+      <w:r>
+        <w:t>s</w:t>
+      </w:r>
+      <w:r>
+        <w:t xml:space="preserve"> do Trabalho</w:t>
+      </w:r>
       <w:bookmarkEnd w:id="10"/>
-      <w:r>
-        <w:t>s</w:t>
-      </w:r>
-      <w:r>
-        <w:t xml:space="preserve"> do Trabalho</w:t>
-      </w:r>
       <w:bookmarkEnd w:id="11"/>
+      <w:bookmarkEnd w:id="13"/>
+      <w:r>
+        <w:t xml:space="preserve"> </w:t>
+      </w:r>
+    </w:p>
+    <w:p>
+      <w:pPr>
+        <w:autoSpaceDE w:val="0"/>
+        <w:autoSpaceDN w:val="0"/>
+        <w:adjustRightInd w:val="0"/>
+        <w:spacing w:line="360" w:lineRule="auto"/>
+        <w:ind w:firstLine="709"/>
+        <w:jc w:val="both"/>
+      </w:pPr>
+      <w:bookmarkStart w:id="14" w:name="_Toc118654380"/>
       <w:bookmarkEnd w:id="12"/>
-      <w:bookmarkEnd w:id="13"/>
-      <w:r>
-        <w:t xml:space="preserve"> </w:t>
-      </w:r>
-    </w:p>
-    <w:p>
-      <w:pPr>
-        <w:pStyle w:val="Corpodetexto"/>
-        <w:spacing w:line="360" w:lineRule="auto"/>
-        <w:ind w:left="289" w:firstLine="709"/>
-        <w:rPr>
-          <w:del w:id="15" w:author="Fatec" w:date="2022-04-25T21:52:00Z"/>
-        </w:rPr>
-      </w:pPr>
-      <w:bookmarkStart w:id="16" w:name="_Toc118654380"/>
-      <w:bookmarkEnd w:id="14"/>
-      <w:commentRangeStart w:id="17"/>
+      <w:commentRangeStart w:id="15"/>
       <w:r>
         <w:t xml:space="preserve">O objetivo geral deste trabalho é desenvolver </w:t>
       </w:r>
@@ -5995,25 +7141,10 @@
       <w:r>
         <w:t>s; O primeiro sendo capaz de configurar os ambientes de transferência de imagens e relatórios de capturas; O segundo seria capaz de identificar seres humanos em intervalos de tempo configurados no primeiro sistema.</w:t>
       </w:r>
-      <w:commentRangeEnd w:id="17"/>
-      <w:r>
-        <w:rPr>
-          <w:rStyle w:val="Refdecomentrio"/>
-        </w:rPr>
-        <w:commentReference w:id="17"/>
-      </w:r>
-    </w:p>
-    <w:p>
-      <w:pPr>
-        <w:pStyle w:val="Corpodetexto"/>
-        <w:spacing w:line="360" w:lineRule="auto"/>
-        <w:ind w:left="709"/>
-      </w:pPr>
-      <w:del w:id="18" w:author="Fatec" w:date="2022-04-25T21:52:00Z">
-        <w:r>
-          <w:delText>.</w:delText>
-        </w:r>
-      </w:del>
+      <w:commentRangeEnd w:id="15"/>
+      <w:r>
+        <w:commentReference w:id="15"/>
+      </w:r>
     </w:p>
     <w:p>
       <w:pPr>
@@ -6090,28 +7221,28 @@
         <w:spacing w:before="0" w:after="0" w:line="360" w:lineRule="auto"/>
         <w:jc w:val="both"/>
       </w:pPr>
-      <w:bookmarkStart w:id="19" w:name="_Toc118654384"/>
-      <w:bookmarkStart w:id="20" w:name="_Toc483916786"/>
-      <w:bookmarkStart w:id="21" w:name="_Toc483916831"/>
-      <w:bookmarkStart w:id="22" w:name="_Toc26991658"/>
-      <w:bookmarkStart w:id="23" w:name="_Toc98873372"/>
-      <w:bookmarkStart w:id="24" w:name="_Toc99478712"/>
+      <w:bookmarkStart w:id="16" w:name="_Toc118654384"/>
+      <w:bookmarkStart w:id="17" w:name="_Toc483916786"/>
+      <w:bookmarkStart w:id="18" w:name="_Toc483916831"/>
+      <w:bookmarkStart w:id="19" w:name="_Toc26991658"/>
+      <w:bookmarkStart w:id="20" w:name="_Toc98873372"/>
+      <w:bookmarkStart w:id="21" w:name="_Toc102413118"/>
+      <w:bookmarkEnd w:id="14"/>
+      <w:r>
+        <w:t>1.</w:t>
+      </w:r>
+      <w:r>
+        <w:t>2</w:t>
+      </w:r>
+      <w:r>
+        <w:t>. Conteúdo do Trabalho</w:t>
+      </w:r>
       <w:bookmarkEnd w:id="16"/>
-      <w:r>
-        <w:t>1.</w:t>
-      </w:r>
-      <w:r>
-        <w:t>2</w:t>
-      </w:r>
-      <w:r>
-        <w:t>. Conteúdo do Trabalho</w:t>
-      </w:r>
+      <w:bookmarkEnd w:id="17"/>
+      <w:bookmarkEnd w:id="18"/>
       <w:bookmarkEnd w:id="19"/>
       <w:bookmarkEnd w:id="20"/>
       <w:bookmarkEnd w:id="21"/>
-      <w:bookmarkEnd w:id="22"/>
-      <w:bookmarkEnd w:id="23"/>
-      <w:bookmarkEnd w:id="24"/>
     </w:p>
     <w:p>
       <w:pPr>
@@ -6183,6 +7314,7 @@
           <w:b/>
           <w:bCs/>
         </w:rPr>
+        <w:lastRenderedPageBreak/>
         <w:t>Capítulo 3</w:t>
       </w:r>
       <w:r>
@@ -6297,11 +7429,11 @@
           <w:szCs w:val="28"/>
         </w:rPr>
       </w:pPr>
-      <w:bookmarkStart w:id="25" w:name="_Toc483916789"/>
-      <w:bookmarkStart w:id="26" w:name="_Toc483916834"/>
-      <w:bookmarkStart w:id="27" w:name="_Toc26991659"/>
-      <w:bookmarkStart w:id="28" w:name="_Toc98873373"/>
-      <w:bookmarkStart w:id="29" w:name="_Toc99478713"/>
+      <w:bookmarkStart w:id="22" w:name="_Toc483916789"/>
+      <w:bookmarkStart w:id="23" w:name="_Toc483916834"/>
+      <w:bookmarkStart w:id="24" w:name="_Toc26991659"/>
+      <w:bookmarkStart w:id="25" w:name="_Toc98873373"/>
+      <w:bookmarkStart w:id="26" w:name="_Toc102413119"/>
       <w:r>
         <w:rPr>
           <w:caps w:val="0"/>
@@ -6311,8 +7443,8 @@
         <w:lastRenderedPageBreak/>
         <w:t xml:space="preserve">2. </w:t>
       </w:r>
-      <w:bookmarkEnd w:id="25"/>
-      <w:bookmarkEnd w:id="26"/>
+      <w:bookmarkEnd w:id="22"/>
+      <w:bookmarkEnd w:id="23"/>
       <w:r>
         <w:rPr>
           <w:caps w:val="0"/>
@@ -6329,9 +7461,9 @@
         </w:rPr>
         <w:t>ÉCNICA</w:t>
       </w:r>
-      <w:bookmarkEnd w:id="27"/>
-      <w:bookmarkEnd w:id="28"/>
-      <w:bookmarkEnd w:id="29"/>
+      <w:bookmarkEnd w:id="24"/>
+      <w:bookmarkEnd w:id="25"/>
+      <w:bookmarkEnd w:id="26"/>
     </w:p>
     <w:p>
       <w:pPr>
@@ -6378,17 +7510,46 @@
         <w:jc w:val="both"/>
       </w:pPr>
       <w:r>
-        <w:t>Seções posteriores mostram uma breve explicação sobre as tecnologias, Sistema de controle de versão de dados (Github), Linguagens de programação Typescript, Java e Python. Os frameworks e bibliotecas YOLO,</w:t>
-      </w:r>
-      <w:r>
-        <w:t xml:space="preserve"> CNN (Convolutional Neural Network),</w:t>
+        <w:t>Seções posteriores mostram uma breve explicação sobre as tecnologias, Sistema de controle de versão de dados (</w:t>
+      </w:r>
+      <w:proofErr w:type="spellStart"/>
+      <w:r>
+        <w:t>Github</w:t>
+      </w:r>
+      <w:proofErr w:type="spellEnd"/>
+      <w:r>
+        <w:t xml:space="preserve">), Linguagens de programação </w:t>
+      </w:r>
+      <w:proofErr w:type="spellStart"/>
+      <w:r>
+        <w:t>Typescript</w:t>
+      </w:r>
+      <w:proofErr w:type="spellEnd"/>
+      <w:r>
+        <w:t>, Java e Python. Os frameworks e bibliotecas YOLO,</w:t>
+      </w:r>
+      <w:r>
+        <w:t xml:space="preserve"> CNN (</w:t>
+      </w:r>
+      <w:proofErr w:type="spellStart"/>
+      <w:r>
+        <w:t>Convolutional</w:t>
+      </w:r>
+      <w:proofErr w:type="spellEnd"/>
+      <w:r>
+        <w:t xml:space="preserve"> Neural Network),</w:t>
       </w:r>
       <w:r>
         <w:t xml:space="preserve"> Spring e Angular 2. Banco de dados utilizado</w:t>
       </w:r>
       <w:r>
-        <w:t xml:space="preserve"> Mysql</w:t>
-      </w:r>
+        <w:t xml:space="preserve"> </w:t>
+      </w:r>
+      <w:proofErr w:type="spellStart"/>
+      <w:r>
+        <w:t>Mysql</w:t>
+      </w:r>
+      <w:proofErr w:type="spellEnd"/>
       <w:r>
         <w:t>.</w:t>
       </w:r>
@@ -6398,22 +7559,22 @@
         <w:pStyle w:val="Ttulo2"/>
         <w:spacing w:line="360" w:lineRule="auto"/>
       </w:pPr>
-      <w:bookmarkStart w:id="30" w:name="_Toc483916790"/>
-      <w:bookmarkStart w:id="31" w:name="_Toc483916835"/>
-      <w:bookmarkStart w:id="32" w:name="_Toc26991660"/>
-      <w:bookmarkStart w:id="33" w:name="_Toc98873374"/>
-      <w:bookmarkStart w:id="34" w:name="_Toc99478714"/>
+      <w:bookmarkStart w:id="27" w:name="_Toc483916790"/>
+      <w:bookmarkStart w:id="28" w:name="_Toc483916835"/>
+      <w:bookmarkStart w:id="29" w:name="_Toc26991660"/>
+      <w:bookmarkStart w:id="30" w:name="_Toc98873374"/>
+      <w:bookmarkStart w:id="31" w:name="_Toc102413120"/>
       <w:r>
         <w:t xml:space="preserve">2.1. </w:t>
+      </w:r>
+      <w:bookmarkEnd w:id="27"/>
+      <w:bookmarkEnd w:id="28"/>
+      <w:bookmarkEnd w:id="29"/>
+      <w:r>
+        <w:t>Inteligência artificial</w:t>
       </w:r>
       <w:bookmarkEnd w:id="30"/>
       <w:bookmarkEnd w:id="31"/>
-      <w:bookmarkEnd w:id="32"/>
-      <w:r>
-        <w:t>Inteligência artificial</w:t>
-      </w:r>
-      <w:bookmarkEnd w:id="33"/>
-      <w:bookmarkEnd w:id="34"/>
     </w:p>
     <w:p>
       <w:pPr>
@@ -6424,11 +7585,6 @@
         <w:ind w:firstLine="709"/>
         <w:jc w:val="both"/>
       </w:pPr>
-      <w:del w:id="35" w:author="JORGE TADAO MATSUSHIMA" w:date="2022-04-25T10:34:00Z">
-        <w:r>
-          <w:tab/>
-        </w:r>
-      </w:del>
       <w:r>
         <w:t xml:space="preserve">Esta tecnologia está relacionada ao processo e a capacidade de pensamento superpoderoso e a análise de dados para uma finalidade em específico, por exemplo, identificação de mudanças climáticas em imagens meteorológicas, projeções de lucros futuros, identificação de </w:t>
       </w:r>
@@ -6438,44 +7594,40 @@
       <w:r>
         <w:t xml:space="preserve"> outros</w:t>
       </w:r>
-      <w:ins w:id="36" w:author="JORGE TADAO MATSUSHIMA" w:date="2022-04-25T10:34:00Z">
-        <w:r>
-          <w:t xml:space="preserve"> </w:t>
-        </w:r>
-      </w:ins>
+      <w:r>
+        <w:t xml:space="preserve"> </w:t>
+      </w:r>
       <w:r>
         <w:t>(ORACLE, 2022)</w:t>
       </w:r>
-      <w:ins w:id="37" w:author="JORGE TADAO MATSUSHIMA" w:date="2022-04-25T10:35:00Z">
-        <w:r>
-          <w:t>.</w:t>
-        </w:r>
-      </w:ins>
+      <w:r>
+        <w:t>.</w:t>
+      </w:r>
     </w:p>
     <w:p>
       <w:pPr>
         <w:pStyle w:val="Ttulo2"/>
         <w:spacing w:line="360" w:lineRule="auto"/>
       </w:pPr>
-      <w:bookmarkStart w:id="38" w:name="_Toc483916791"/>
-      <w:bookmarkStart w:id="39" w:name="_Toc483916836"/>
-      <w:bookmarkStart w:id="40" w:name="_Toc26991661"/>
-      <w:bookmarkStart w:id="41" w:name="_Toc98873375"/>
-      <w:bookmarkStart w:id="42" w:name="_Toc99478715"/>
+      <w:bookmarkStart w:id="32" w:name="_Toc483916791"/>
+      <w:bookmarkStart w:id="33" w:name="_Toc483916836"/>
+      <w:bookmarkStart w:id="34" w:name="_Toc26991661"/>
+      <w:bookmarkStart w:id="35" w:name="_Toc98873375"/>
+      <w:bookmarkStart w:id="36" w:name="_Toc102413121"/>
       <w:r>
         <w:t>2.2</w:t>
       </w:r>
       <w:r>
         <w:t>.</w:t>
       </w:r>
-      <w:bookmarkEnd w:id="38"/>
-      <w:bookmarkEnd w:id="39"/>
-      <w:bookmarkEnd w:id="40"/>
+      <w:bookmarkEnd w:id="32"/>
+      <w:bookmarkEnd w:id="33"/>
+      <w:bookmarkEnd w:id="34"/>
       <w:r>
         <w:t xml:space="preserve"> Rede neural</w:t>
       </w:r>
-      <w:bookmarkEnd w:id="41"/>
-      <w:bookmarkEnd w:id="42"/>
+      <w:bookmarkEnd w:id="35"/>
+      <w:bookmarkEnd w:id="36"/>
     </w:p>
     <w:p>
       <w:pPr>
@@ -6489,22 +7641,22 @@
       <w:r>
         <w:t>Inteligência Artificial (IA</w:t>
       </w:r>
-      <w:proofErr w:type="gramStart"/>
-      <w:r>
-        <w:t xml:space="preserve">) </w:t>
-      </w:r>
-      <w:r>
-        <w:t>,</w:t>
-      </w:r>
-      <w:proofErr w:type="gramEnd"/>
+      <w:r>
+        <w:t>),</w:t>
+      </w:r>
       <w:r>
         <w:t xml:space="preserve"> usando </w:t>
       </w:r>
+      <w:proofErr w:type="spellStart"/>
       <w:r>
         <w:t>M</w:t>
       </w:r>
       <w:r>
-        <w:t xml:space="preserve">achine </w:t>
+        <w:t>achine</w:t>
+      </w:r>
+      <w:proofErr w:type="spellEnd"/>
+      <w:r>
+        <w:t xml:space="preserve"> </w:t>
       </w:r>
       <w:r>
         <w:t>L</w:t>
@@ -6512,11 +7664,16 @@
       <w:r>
         <w:t xml:space="preserve">earning e </w:t>
       </w:r>
+      <w:proofErr w:type="spellStart"/>
       <w:r>
         <w:t>D</w:t>
       </w:r>
       <w:r>
-        <w:t xml:space="preserve">eep </w:t>
+        <w:t>eep</w:t>
+      </w:r>
+      <w:proofErr w:type="spellEnd"/>
+      <w:r>
+        <w:t xml:space="preserve"> </w:t>
       </w:r>
       <w:r>
         <w:t>L</w:t>
@@ -6539,12 +7696,19 @@
         <w:pStyle w:val="Ttulo2"/>
         <w:spacing w:line="360" w:lineRule="auto"/>
       </w:pPr>
+      <w:bookmarkStart w:id="37" w:name="_Toc102413122"/>
       <w:r>
         <w:t xml:space="preserve">2.3 </w:t>
       </w:r>
-      <w:r>
-        <w:t>Machine Learning</w:t>
-      </w:r>
+      <w:proofErr w:type="spellStart"/>
+      <w:r>
+        <w:t>Machine</w:t>
+      </w:r>
+      <w:proofErr w:type="spellEnd"/>
+      <w:r>
+        <w:t xml:space="preserve"> Learning</w:t>
+      </w:r>
+      <w:bookmarkEnd w:id="37"/>
     </w:p>
     <w:p>
       <w:pPr>
@@ -6568,7 +7732,15 @@
         <w:t xml:space="preserve"> </w:t>
       </w:r>
       <w:r>
-        <w:t>aprender de acordo com as respostas esperadas por meio associações de diferentes dados, os quais podem ser imagens, números e tudo que essa tecnologia possa identificar. Machine Learning é o termo em inglês para a tecnologia conhecida no Brasil como aprendizado de máquina</w:t>
+        <w:t xml:space="preserve">aprender de acordo com as respostas esperadas por meio associações de diferentes dados, os quais podem ser imagens, números e tudo que essa tecnologia possa identificar. </w:t>
+      </w:r>
+      <w:proofErr w:type="spellStart"/>
+      <w:r>
+        <w:t>Machine</w:t>
+      </w:r>
+      <w:proofErr w:type="spellEnd"/>
+      <w:r>
+        <w:t xml:space="preserve"> Learning é o termo em inglês para a tecnologia conhecida no Brasil como aprendizado de máquina</w:t>
       </w:r>
       <w:r>
         <w:t xml:space="preserve"> </w:t>
@@ -6576,20 +7748,28 @@
       <w:r>
         <w:t>(IBM, 2022)</w:t>
       </w:r>
-      <w:ins w:id="43" w:author="JORGE TADAO MATSUSHIMA" w:date="2022-04-25T10:37:00Z">
-        <w:r>
-          <w:t>.</w:t>
-        </w:r>
-      </w:ins>
+      <w:r>
+        <w:t>.</w:t>
+      </w:r>
     </w:p>
     <w:p>
       <w:pPr>
         <w:pStyle w:val="Ttulo2"/>
         <w:spacing w:line="360" w:lineRule="auto"/>
       </w:pPr>
-      <w:r>
-        <w:t>2.4 Deep Learning</w:t>
-      </w:r>
+      <w:bookmarkStart w:id="38" w:name="_Toc102413123"/>
+      <w:r>
+        <w:t xml:space="preserve">2.4 </w:t>
+      </w:r>
+      <w:proofErr w:type="spellStart"/>
+      <w:r>
+        <w:t>Deep</w:t>
+      </w:r>
+      <w:proofErr w:type="spellEnd"/>
+      <w:r>
+        <w:t xml:space="preserve"> Learning</w:t>
+      </w:r>
+      <w:bookmarkEnd w:id="38"/>
     </w:p>
     <w:p>
       <w:pPr>
@@ -6598,7 +7778,39 @@
         <w:jc w:val="both"/>
       </w:pPr>
       <w:r>
-        <w:t>É um tipo de machine learning que treina computadores para realizar tarefas como seres humanos, o que inclui reconhecimento de fala, identificação de imagem e previsões. Em vez de organizar os dados para serem executados através de equações predefinidas, o deep learning configura parâmetros básicos sobre os dados e treina o computador para aprender sozinho através do reconhecimento padrões em várias camadas de processamento</w:t>
+        <w:t xml:space="preserve">É um tipo de </w:t>
+      </w:r>
+      <w:proofErr w:type="spellStart"/>
+      <w:r>
+        <w:t>machine</w:t>
+      </w:r>
+      <w:proofErr w:type="spellEnd"/>
+      <w:r>
+        <w:t xml:space="preserve"> </w:t>
+      </w:r>
+      <w:proofErr w:type="spellStart"/>
+      <w:r>
+        <w:t>learning</w:t>
+      </w:r>
+      <w:proofErr w:type="spellEnd"/>
+      <w:r>
+        <w:t xml:space="preserve"> que treina computadores para realizar tarefas como seres humanos, o que inclui reconhecimento de fala, identificação de imagem e previsões. Em vez de organizar os dados para serem executados através de equações predefinidas, o </w:t>
+      </w:r>
+      <w:proofErr w:type="spellStart"/>
+      <w:r>
+        <w:t>deep</w:t>
+      </w:r>
+      <w:proofErr w:type="spellEnd"/>
+      <w:r>
+        <w:t xml:space="preserve"> </w:t>
+      </w:r>
+      <w:proofErr w:type="spellStart"/>
+      <w:r>
+        <w:t>learning</w:t>
+      </w:r>
+      <w:proofErr w:type="spellEnd"/>
+      <w:r>
+        <w:t xml:space="preserve"> configura parâmetros básicos sobre os dados e treina o computador para aprender sozinho através do reconhecimento padrões em várias camadas de processamento</w:t>
       </w:r>
       <w:r>
         <w:t xml:space="preserve"> </w:t>
@@ -6612,10 +7824,17 @@
         <w:pStyle w:val="Ttulo2"/>
         <w:spacing w:line="360" w:lineRule="auto"/>
       </w:pPr>
+      <w:bookmarkStart w:id="39" w:name="_Toc102413124"/>
       <w:r>
         <w:lastRenderedPageBreak/>
-        <w:t>2.5 Git</w:t>
-      </w:r>
+        <w:t xml:space="preserve">2.5 </w:t>
+      </w:r>
+      <w:proofErr w:type="spellStart"/>
+      <w:r>
+        <w:t>Git</w:t>
+      </w:r>
+      <w:bookmarkEnd w:id="39"/>
+      <w:proofErr w:type="spellEnd"/>
     </w:p>
     <w:p>
       <w:pPr>
@@ -6647,9 +7866,16 @@
         <w:pStyle w:val="Ttulo2"/>
         <w:spacing w:line="360" w:lineRule="auto"/>
       </w:pPr>
-      <w:r>
-        <w:t>2.6 Typescript</w:t>
-      </w:r>
+      <w:bookmarkStart w:id="40" w:name="_Toc102413125"/>
+      <w:r>
+        <w:t xml:space="preserve">2.6 </w:t>
+      </w:r>
+      <w:proofErr w:type="spellStart"/>
+      <w:r>
+        <w:t>Typescript</w:t>
+      </w:r>
+      <w:bookmarkEnd w:id="40"/>
+      <w:proofErr w:type="spellEnd"/>
     </w:p>
     <w:p>
       <w:pPr>
@@ -6661,7 +7887,23 @@
         <w:t>É</w:t>
       </w:r>
       <w:r>
-        <w:t xml:space="preserve"> uma linguagem de programação de código aberto desenvolvida pela Microsoft. É um superconjunto sintático estrito de JavaScript e adiciona tipagem estática opcional à linguagem</w:t>
+        <w:t xml:space="preserve"> uma linguagem de programação de código aberto desenvolvida pela Microsoft. É um </w:t>
+      </w:r>
+      <w:proofErr w:type="spellStart"/>
+      <w:r>
+        <w:t>superconjunto</w:t>
+      </w:r>
+      <w:proofErr w:type="spellEnd"/>
+      <w:r>
+        <w:t xml:space="preserve"> sintático estrito de </w:t>
+      </w:r>
+      <w:proofErr w:type="spellStart"/>
+      <w:r>
+        <w:t>JavaScript</w:t>
+      </w:r>
+      <w:proofErr w:type="spellEnd"/>
+      <w:r>
+        <w:t xml:space="preserve"> e adiciona tipagem estática opcional à linguagem</w:t>
       </w:r>
       <w:r>
         <w:t xml:space="preserve"> </w:t>
@@ -6690,8 +7932,13 @@
         <w:pStyle w:val="Ttulo2"/>
         <w:spacing w:line="360" w:lineRule="auto"/>
       </w:pPr>
-      <w:r>
-        <w:t xml:space="preserve">2.7 Python </w:t>
+      <w:bookmarkStart w:id="41" w:name="_Toc102413126"/>
+      <w:r>
+        <w:t>2.7 Python</w:t>
+      </w:r>
+      <w:bookmarkEnd w:id="41"/>
+      <w:r>
+        <w:t xml:space="preserve"> </w:t>
       </w:r>
     </w:p>
     <w:p>
@@ -6707,7 +7954,6 @@
         <w:t xml:space="preserve"> </w:t>
       </w:r>
       <w:proofErr w:type="spellStart"/>
-      <w:proofErr w:type="gramStart"/>
       <w:r>
         <w:t>uma</w:t>
       </w:r>
@@ -6718,7 +7964,6 @@
         <w:t>linguagem</w:t>
       </w:r>
       <w:proofErr w:type="spellEnd"/>
-      <w:proofErr w:type="gramEnd"/>
       <w:r>
         <w:t xml:space="preserve"> de programação de alto nível, interpretada de script, imperativa, orientada a objetos, funcional, de tipagem dinâmica e forte</w:t>
       </w:r>
@@ -6746,9 +7991,11 @@
         <w:pStyle w:val="Ttulo2"/>
         <w:spacing w:line="360" w:lineRule="auto"/>
       </w:pPr>
+      <w:bookmarkStart w:id="42" w:name="_Toc102413127"/>
       <w:r>
         <w:t>2.8 Java</w:t>
       </w:r>
+      <w:bookmarkEnd w:id="42"/>
     </w:p>
     <w:p>
       <w:pPr>
@@ -6771,20 +8018,20 @@
       <w:r>
         <w:t>, 1991)</w:t>
       </w:r>
-      <w:ins w:id="44" w:author="JORGE TADAO MATSUSHIMA" w:date="2022-04-25T10:42:00Z">
-        <w:r>
-          <w:t>.</w:t>
-        </w:r>
-      </w:ins>
+      <w:r>
+        <w:t>.</w:t>
+      </w:r>
     </w:p>
     <w:p>
       <w:pPr>
         <w:pStyle w:val="Ttulo2"/>
         <w:spacing w:line="360" w:lineRule="auto"/>
       </w:pPr>
+      <w:bookmarkStart w:id="43" w:name="_Toc102413128"/>
       <w:r>
         <w:t>2.9 YOLO</w:t>
       </w:r>
+      <w:bookmarkEnd w:id="43"/>
     </w:p>
     <w:p>
       <w:pPr>
@@ -6796,15 +8043,39 @@
         <w:t xml:space="preserve">YOLO </w:t>
       </w:r>
       <w:r>
-        <w:t xml:space="preserve">(You Only Look Once) </w:t>
-      </w:r>
-      <w:r>
-        <w:t>é um método de detecção de objetos de passada única que utiliza uma rede neural convolucional como extrator de características</w:t>
+        <w:t>(</w:t>
+      </w:r>
+      <w:proofErr w:type="spellStart"/>
+      <w:r>
+        <w:t>You</w:t>
+      </w:r>
+      <w:proofErr w:type="spellEnd"/>
+      <w:r>
+        <w:t xml:space="preserve"> Only Look </w:t>
+      </w:r>
+      <w:proofErr w:type="spellStart"/>
+      <w:r>
+        <w:t>Once</w:t>
+      </w:r>
+      <w:proofErr w:type="spellEnd"/>
+      <w:r>
+        <w:t xml:space="preserve">) </w:t>
+      </w:r>
+      <w:r>
+        <w:t xml:space="preserve">é um método de detecção de objetos de passada única que utiliza uma rede neural </w:t>
+      </w:r>
+      <w:proofErr w:type="spellStart"/>
+      <w:r>
+        <w:t>convolucional</w:t>
+      </w:r>
+      <w:proofErr w:type="spellEnd"/>
+      <w:r>
+        <w:t xml:space="preserve"> como extrator de características</w:t>
       </w:r>
       <w:r>
         <w:t xml:space="preserve"> </w:t>
       </w:r>
-      <w:commentRangeStart w:id="45"/>
+      <w:commentRangeStart w:id="44"/>
       <w:r>
         <w:t>(</w:t>
       </w:r>
@@ -6820,9 +8091,9 @@
       <w:r>
         <w:t>)</w:t>
       </w:r>
-      <w:commentRangeEnd w:id="45"/>
-      <w:r>
-        <w:commentReference w:id="45"/>
+      <w:commentRangeEnd w:id="44"/>
+      <w:r>
+        <w:commentReference w:id="44"/>
       </w:r>
     </w:p>
     <w:p>
@@ -6834,9 +8105,11 @@
           <w:bCs w:val="0"/>
         </w:rPr>
       </w:pPr>
+      <w:bookmarkStart w:id="45" w:name="_Toc102413129"/>
       <w:r>
         <w:t>2.10 Spring</w:t>
       </w:r>
+      <w:bookmarkEnd w:id="45"/>
     </w:p>
     <w:p>
       <w:pPr>
@@ -6877,9 +8150,11 @@
           <w:bCs w:val="0"/>
         </w:rPr>
       </w:pPr>
+      <w:bookmarkStart w:id="47" w:name="_Toc102413130"/>
       <w:r>
         <w:t>2.11 Angular 2</w:t>
       </w:r>
+      <w:bookmarkEnd w:id="47"/>
     </w:p>
     <w:p>
       <w:pPr>
@@ -6895,12 +8170,17 @@
         <w:t xml:space="preserve">É uma plataforma de desenvolvimento mobile e web desktop, </w:t>
       </w:r>
       <w:r>
-        <w:t>baseada em TypeScript</w:t>
-      </w:r>
+        <w:t xml:space="preserve">baseada em </w:t>
+      </w:r>
+      <w:proofErr w:type="spellStart"/>
+      <w:r>
+        <w:t>TypeScript</w:t>
+      </w:r>
+      <w:proofErr w:type="spellEnd"/>
       <w:r>
         <w:t xml:space="preserve"> </w:t>
       </w:r>
-      <w:commentRangeStart w:id="47"/>
+      <w:commentRangeStart w:id="48"/>
       <w:r>
         <w:t>(</w:t>
       </w:r>
@@ -6910,12 +8190,12 @@
       <w:r>
         <w:t>, 2016)</w:t>
       </w:r>
-      <w:commentRangeEnd w:id="47"/>
+      <w:commentRangeEnd w:id="48"/>
       <w:r>
         <w:rPr>
           <w:rStyle w:val="Refdecomentrio"/>
         </w:rPr>
-        <w:commentReference w:id="47"/>
+        <w:commentReference w:id="48"/>
       </w:r>
     </w:p>
     <w:p>
@@ -6923,10 +8203,17 @@
         <w:pStyle w:val="Ttulo2"/>
         <w:spacing w:line="360" w:lineRule="auto"/>
       </w:pPr>
+      <w:bookmarkStart w:id="49" w:name="_Toc102413131"/>
       <w:r>
         <w:lastRenderedPageBreak/>
-        <w:t>2.12 MySql</w:t>
-      </w:r>
+        <w:t xml:space="preserve">2.12 </w:t>
+      </w:r>
+      <w:proofErr w:type="spellStart"/>
+      <w:r>
+        <w:t>MySql</w:t>
+      </w:r>
+      <w:bookmarkEnd w:id="49"/>
+      <w:proofErr w:type="spellEnd"/>
     </w:p>
     <w:p>
       <w:pPr>
@@ -6947,7 +8234,7 @@
       <w:r>
         <w:t xml:space="preserve"> </w:t>
       </w:r>
-      <w:commentRangeStart w:id="48"/>
+      <w:commentRangeStart w:id="50"/>
       <w:r>
         <w:t>(</w:t>
       </w:r>
@@ -6957,12 +8244,12 @@
       <w:r>
         <w:t>, 1995)</w:t>
       </w:r>
-      <w:commentRangeEnd w:id="48"/>
+      <w:commentRangeEnd w:id="50"/>
       <w:r>
         <w:rPr>
           <w:rStyle w:val="Refdecomentrio"/>
         </w:rPr>
-        <w:commentReference w:id="48"/>
+        <w:commentReference w:id="50"/>
       </w:r>
     </w:p>
     <w:p>
@@ -6970,9 +8257,16 @@
         <w:pStyle w:val="Ttulo2"/>
         <w:spacing w:line="360" w:lineRule="auto"/>
       </w:pPr>
-      <w:r>
-        <w:t>2.13 OpenCV</w:t>
-      </w:r>
+      <w:bookmarkStart w:id="51" w:name="_Toc102413132"/>
+      <w:r>
+        <w:t xml:space="preserve">2.13 </w:t>
+      </w:r>
+      <w:proofErr w:type="spellStart"/>
+      <w:r>
+        <w:t>OpenCV</w:t>
+      </w:r>
+      <w:bookmarkEnd w:id="51"/>
+      <w:proofErr w:type="spellEnd"/>
     </w:p>
     <w:p>
       <w:pPr>
@@ -6989,7 +8283,7 @@
       <w:r>
         <w:t xml:space="preserve"> </w:t>
       </w:r>
-      <w:commentRangeStart w:id="49"/>
+      <w:commentRangeStart w:id="52"/>
       <w:r>
         <w:t>(</w:t>
       </w:r>
@@ -6999,12 +8293,12 @@
       <w:r>
         <w:t>, 2000)</w:t>
       </w:r>
-      <w:commentRangeEnd w:id="49"/>
+      <w:commentRangeEnd w:id="52"/>
       <w:r>
         <w:rPr>
           <w:rStyle w:val="Refdecomentrio"/>
         </w:rPr>
-        <w:commentReference w:id="49"/>
+        <w:commentReference w:id="52"/>
       </w:r>
     </w:p>
     <w:p>
@@ -7015,18 +8309,29 @@
           <w:caps/>
         </w:rPr>
       </w:pPr>
-      <w:bookmarkStart w:id="50" w:name="_Toc99478716"/>
-      <w:bookmarkStart w:id="51" w:name="_Toc483916792"/>
-      <w:bookmarkStart w:id="52" w:name="_Toc483916837"/>
-      <w:bookmarkStart w:id="53" w:name="_Toc26991662"/>
-      <w:bookmarkStart w:id="54" w:name="_Toc98873376"/>
-      <w:bookmarkStart w:id="55" w:name="_Toc118654511"/>
-      <w:r>
-        <w:t>2.14 Convolutional Neural Network</w:t>
-      </w:r>
-      <w:bookmarkEnd w:id="50"/>
-      <w:r>
-        <w:t xml:space="preserve"> (CNN) </w:t>
+      <w:bookmarkStart w:id="53" w:name="_Toc483916792"/>
+      <w:bookmarkStart w:id="54" w:name="_Toc483916837"/>
+      <w:bookmarkStart w:id="55" w:name="_Toc26991662"/>
+      <w:bookmarkStart w:id="56" w:name="_Toc98873376"/>
+      <w:bookmarkStart w:id="57" w:name="_Toc118654511"/>
+      <w:bookmarkStart w:id="58" w:name="_Toc102413133"/>
+      <w:r>
+        <w:t xml:space="preserve">2.14 </w:t>
+      </w:r>
+      <w:proofErr w:type="spellStart"/>
+      <w:r>
+        <w:t>Convolutional</w:t>
+      </w:r>
+      <w:proofErr w:type="spellEnd"/>
+      <w:r>
+        <w:t xml:space="preserve"> Neural Network</w:t>
+      </w:r>
+      <w:r>
+        <w:t xml:space="preserve"> (CNN)</w:t>
+      </w:r>
+      <w:bookmarkEnd w:id="58"/>
+      <w:r>
+        <w:t xml:space="preserve"> </w:t>
       </w:r>
     </w:p>
     <w:p>
@@ -7036,7 +8341,31 @@
         <w:jc w:val="both"/>
       </w:pPr>
       <w:r>
-        <w:t>Uma Rede Neural Convolucional (ConvNet / Convolutional Neural Network / CNN) é um algoritmo de Aprendizado Profundo que pode captar uma imagem de entrada, atribuir importância (pesos e vieses que podem ser aprendidos) a vários aspectos / objetos da imagem e ser capaz de diferenciar um do outro.</w:t>
+        <w:t xml:space="preserve">Uma Rede Neural </w:t>
+      </w:r>
+      <w:proofErr w:type="spellStart"/>
+      <w:r>
+        <w:t>Convolucional</w:t>
+      </w:r>
+      <w:proofErr w:type="spellEnd"/>
+      <w:r>
+        <w:t xml:space="preserve"> (</w:t>
+      </w:r>
+      <w:proofErr w:type="spellStart"/>
+      <w:r>
+        <w:t>ConvNet</w:t>
+      </w:r>
+      <w:proofErr w:type="spellEnd"/>
+      <w:r>
+        <w:t xml:space="preserve"> / </w:t>
+      </w:r>
+      <w:proofErr w:type="spellStart"/>
+      <w:r>
+        <w:t>Convolutional</w:t>
+      </w:r>
+      <w:proofErr w:type="spellEnd"/>
+      <w:r>
+        <w:t xml:space="preserve"> Neural Network / CNN) é um algoritmo de Aprendizado Profundo que pode captar uma imagem de entrada, atribuir importância (pesos e vieses que podem ser aprendidos) a vários aspectos / objetos da imagem e ser capaz de diferenciar um do outro.</w:t>
       </w:r>
     </w:p>
     <w:p>
@@ -7061,6 +8390,7 @@
           <w:szCs w:val="24"/>
         </w:rPr>
       </w:pPr>
+      <w:bookmarkStart w:id="59" w:name="_Toc102413042"/>
       <w:r>
         <w:rPr>
           <w:sz w:val="24"/>
@@ -7109,26 +8439,43 @@
           <w:sz w:val="24"/>
           <w:szCs w:val="24"/>
         </w:rPr>
-        <w:t xml:space="preserve"> – Rede Neural Convolucional </w:t>
-      </w:r>
-      <w:bookmarkStart w:id="56" w:name="_Hlk101817922"/>
+        <w:t xml:space="preserve"> – Rede Neural </w:t>
+      </w:r>
       <w:proofErr w:type="spellStart"/>
       <w:r>
         <w:rPr>
           <w:sz w:val="24"/>
           <w:szCs w:val="24"/>
         </w:rPr>
-        <w:t>DeepLearningBook</w:t>
-      </w:r>
-      <w:bookmarkEnd w:id="56"/>
+        <w:t>Convolucional</w:t>
+      </w:r>
       <w:proofErr w:type="spellEnd"/>
       <w:r>
         <w:rPr>
           <w:sz w:val="24"/>
           <w:szCs w:val="24"/>
         </w:rPr>
+        <w:t xml:space="preserve"> </w:t>
+      </w:r>
+      <w:bookmarkStart w:id="60" w:name="_Hlk101817922"/>
+      <w:proofErr w:type="spellStart"/>
+      <w:r>
+        <w:rPr>
+          <w:sz w:val="24"/>
+          <w:szCs w:val="24"/>
+        </w:rPr>
+        <w:t>DeepLearningBook</w:t>
+      </w:r>
+      <w:bookmarkEnd w:id="60"/>
+      <w:proofErr w:type="spellEnd"/>
+      <w:r>
+        <w:rPr>
+          <w:sz w:val="24"/>
+          <w:szCs w:val="24"/>
+        </w:rPr>
         <w:t>, 2021).</w:t>
       </w:r>
+      <w:bookmarkEnd w:id="59"/>
     </w:p>
     <w:p>
       <w:pPr>
@@ -7156,7 +8503,7 @@
                     <pic:cNvPicPr/>
                   </pic:nvPicPr>
                   <pic:blipFill>
-                    <a:blip r:embed="rId21"/>
+                    <a:blip r:embed="rId22"/>
                     <a:stretch>
                       <a:fillRect/>
                     </a:stretch>
@@ -7181,7 +8528,6 @@
       <w:pPr>
         <w:pStyle w:val="Legenda"/>
       </w:pPr>
-      <w:bookmarkStart w:id="57" w:name="_Toc99478877"/>
       <w:r>
         <w:t xml:space="preserve">Fonte: </w:t>
       </w:r>
@@ -7201,8 +8547,7 @@
           <w:szCs w:val="28"/>
         </w:rPr>
       </w:pPr>
-      <w:bookmarkStart w:id="58" w:name="_Toc99478717"/>
-      <w:bookmarkEnd w:id="57"/>
+      <w:bookmarkStart w:id="61" w:name="_Toc102413134"/>
       <w:r>
         <w:rPr>
           <w:caps w:val="0"/>
@@ -7212,11 +8557,11 @@
         <w:lastRenderedPageBreak/>
         <w:t>3. DESENVOLVIMENTO</w:t>
       </w:r>
-      <w:bookmarkEnd w:id="51"/>
-      <w:bookmarkEnd w:id="52"/>
       <w:bookmarkEnd w:id="53"/>
       <w:bookmarkEnd w:id="54"/>
-      <w:bookmarkEnd w:id="58"/>
+      <w:bookmarkEnd w:id="55"/>
+      <w:bookmarkEnd w:id="56"/>
+      <w:bookmarkEnd w:id="61"/>
     </w:p>
     <w:p>
       <w:pPr>
@@ -7224,9 +8569,8 @@
         <w:ind w:left="289" w:firstLine="709"/>
         <w:jc w:val="both"/>
       </w:pPr>
-      <w:bookmarkStart w:id="59" w:name="_Toc98873377"/>
-      <w:bookmarkStart w:id="60" w:name="_Toc99478718"/>
-      <w:bookmarkStart w:id="61" w:name="_Toc26991663"/>
+      <w:bookmarkStart w:id="62" w:name="_Toc98873377"/>
+      <w:bookmarkStart w:id="63" w:name="_Toc26991663"/>
       <w:r>
         <w:t>Neste capítulo será abordado o desenvolvimento do projeto. A primeira seção</w:t>
       </w:r>
@@ -7242,25 +8586,24 @@
       <w:r>
         <w:t>tecnologias e ferramentas utilizadas para tornar o projeto possível.</w:t>
       </w:r>
-      <w:bookmarkEnd w:id="59"/>
-      <w:bookmarkEnd w:id="60"/>
+      <w:bookmarkEnd w:id="62"/>
     </w:p>
     <w:p>
       <w:pPr>
         <w:pStyle w:val="Ttulo2"/>
         <w:spacing w:line="360" w:lineRule="auto"/>
       </w:pPr>
-      <w:bookmarkStart w:id="62" w:name="_Toc98873378"/>
-      <w:bookmarkStart w:id="63" w:name="_Toc99478719"/>
+      <w:bookmarkStart w:id="64" w:name="_Toc98873378"/>
+      <w:bookmarkStart w:id="65" w:name="_Toc102413135"/>
       <w:r>
         <w:t xml:space="preserve">3.1. </w:t>
       </w:r>
-      <w:bookmarkEnd w:id="61"/>
+      <w:bookmarkEnd w:id="63"/>
       <w:r>
         <w:t>Requisitos</w:t>
       </w:r>
-      <w:bookmarkEnd w:id="62"/>
-      <w:bookmarkEnd w:id="63"/>
+      <w:bookmarkEnd w:id="64"/>
+      <w:bookmarkEnd w:id="65"/>
     </w:p>
     <w:p>
       <w:pPr>
@@ -7277,18 +8620,18 @@
         <w:pStyle w:val="Ttulo2"/>
         <w:spacing w:line="360" w:lineRule="auto"/>
       </w:pPr>
-      <w:bookmarkStart w:id="64" w:name="_Toc26991664"/>
-      <w:bookmarkStart w:id="65" w:name="_Toc98873379"/>
-      <w:bookmarkStart w:id="66" w:name="_Toc99478720"/>
+      <w:bookmarkStart w:id="66" w:name="_Toc26991664"/>
+      <w:bookmarkStart w:id="67" w:name="_Toc98873379"/>
+      <w:bookmarkStart w:id="68" w:name="_Toc102413136"/>
       <w:r>
         <w:t xml:space="preserve">3.2. </w:t>
       </w:r>
-      <w:bookmarkEnd w:id="64"/>
+      <w:bookmarkEnd w:id="66"/>
       <w:r>
         <w:t>Requisitos Funcionais</w:t>
       </w:r>
-      <w:bookmarkEnd w:id="65"/>
-      <w:bookmarkEnd w:id="66"/>
+      <w:bookmarkEnd w:id="67"/>
+      <w:bookmarkEnd w:id="68"/>
     </w:p>
     <w:p>
       <w:pPr>
@@ -7395,9 +8738,11 @@
         <w:pStyle w:val="Ttulo2"/>
         <w:spacing w:line="360" w:lineRule="auto"/>
       </w:pPr>
+      <w:bookmarkStart w:id="69" w:name="_Toc102413137"/>
       <w:r>
         <w:t>3.3 Requisitos Não Funcionais</w:t>
       </w:r>
+      <w:bookmarkEnd w:id="69"/>
     </w:p>
     <w:p>
       <w:pPr>
@@ -7468,6 +8813,7 @@
         <w:pStyle w:val="Ttulo2"/>
         <w:spacing w:line="360" w:lineRule="auto"/>
       </w:pPr>
+      <w:bookmarkStart w:id="70" w:name="_Toc102413138"/>
       <w:r>
         <w:lastRenderedPageBreak/>
         <w:t>3.</w:t>
@@ -7475,6 +8821,7 @@
       <w:r>
         <w:t>4 Arquitetura do Sistema</w:t>
       </w:r>
+      <w:bookmarkEnd w:id="70"/>
     </w:p>
     <w:p>
       <w:pPr>
@@ -7495,6 +8842,7 @@
           <w:szCs w:val="24"/>
         </w:rPr>
       </w:pPr>
+      <w:bookmarkStart w:id="71" w:name="_Toc102413043"/>
       <w:r>
         <w:rPr>
           <w:sz w:val="24"/>
@@ -7552,6 +8900,7 @@
         </w:rPr>
         <w:t>.</w:t>
       </w:r>
+      <w:bookmarkEnd w:id="71"/>
     </w:p>
     <w:p>
       <w:pPr>
@@ -7580,7 +8929,7 @@
                     </pic:cNvPicPr>
                   </pic:nvPicPr>
                   <pic:blipFill>
-                    <a:blip r:embed="rId22">
+                    <a:blip r:embed="rId23">
                       <a:extLst>
                         <a:ext uri="{28A0092B-C50C-407E-A947-70E740481C1C}">
                           <a14:useLocalDpi xmlns:a14="http://schemas.microsoft.com/office/drawing/2010/main" val="0"/>
@@ -7640,9 +8989,11 @@
         <w:pStyle w:val="Ttulo2"/>
         <w:spacing w:line="360" w:lineRule="auto"/>
       </w:pPr>
+      <w:bookmarkStart w:id="72" w:name="_Toc102413139"/>
       <w:r>
         <w:t>3.5 FTP</w:t>
       </w:r>
+      <w:bookmarkEnd w:id="72"/>
       <w:r>
         <w:t xml:space="preserve"> </w:t>
       </w:r>
@@ -7665,9 +9016,11 @@
         <w:pStyle w:val="Ttulo2"/>
         <w:spacing w:line="360" w:lineRule="auto"/>
       </w:pPr>
+      <w:bookmarkStart w:id="73" w:name="_Toc102413140"/>
       <w:r>
         <w:t>3.6 Análise da imagem</w:t>
       </w:r>
+      <w:bookmarkEnd w:id="73"/>
     </w:p>
     <w:p>
       <w:pPr>
@@ -7969,6 +9322,7 @@
           <w:szCs w:val="24"/>
         </w:rPr>
       </w:pPr>
+      <w:bookmarkStart w:id="74" w:name="_Toc102413044"/>
       <w:r>
         <w:rPr>
           <w:sz w:val="24"/>
@@ -8019,6 +9373,7 @@
         </w:rPr>
         <w:t xml:space="preserve"> – Processo de análise em Python com OpenCV2</w:t>
       </w:r>
+      <w:bookmarkEnd w:id="74"/>
     </w:p>
     <w:p>
       <w:pPr>
@@ -8047,7 +9402,7 @@
                     <pic:cNvPicPr/>
                   </pic:nvPicPr>
                   <pic:blipFill>
-                    <a:blip r:embed="rId23"/>
+                    <a:blip r:embed="rId24"/>
                     <a:stretch>
                       <a:fillRect/>
                     </a:stretch>
@@ -8077,8 +9432,135 @@
     </w:p>
     <w:p>
       <w:pPr>
+        <w:pStyle w:val="Ttulo2"/>
         <w:spacing w:line="360" w:lineRule="auto"/>
-        <w:ind w:left="0"/>
+        <w:rPr>
+          <w:ins w:id="75" w:author="LEONARDO ALEIXO DA SILVA" w:date="2022-05-02T19:41:00Z"/>
+        </w:rPr>
+      </w:pPr>
+      <w:bookmarkStart w:id="76" w:name="_Toc102413141"/>
+      <w:r>
+        <w:t>3.7 Processamento final</w:t>
+      </w:r>
+      <w:bookmarkEnd w:id="76"/>
+    </w:p>
+    <w:p>
+      <w:pPr>
+        <w:spacing w:line="360" w:lineRule="auto"/>
+        <w:ind w:left="289" w:firstLine="709"/>
+        <w:jc w:val="both"/>
+        <w:rPr>
+          <w:ins w:id="77" w:author="LEONARDO ALEIXO DA SILVA" w:date="2022-05-02T19:42:00Z"/>
+        </w:rPr>
+      </w:pPr>
+      <w:r>
+        <w:t>A figura 4 representa o resultado ao aplicar todo cálculo feito pela inteligência artificial, com a borda em volta do resultado obtido.</w:t>
+      </w:r>
+    </w:p>
+    <w:p>
+      <w:pPr>
+        <w:spacing w:line="360" w:lineRule="auto"/>
+        <w:ind w:left="289" w:firstLine="709"/>
+        <w:jc w:val="both"/>
+        <w:rPr>
+          <w:ins w:id="78" w:author="LEONARDO ALEIXO DA SILVA" w:date="2022-05-02T19:42:00Z"/>
+        </w:rPr>
+      </w:pPr>
+    </w:p>
+    <w:p>
+      <w:pPr>
+        <w:spacing w:line="360" w:lineRule="auto"/>
+        <w:ind w:left="289" w:firstLine="709"/>
+        <w:jc w:val="both"/>
+        <w:rPr>
+          <w:ins w:id="79" w:author="LEONARDO ALEIXO DA SILVA" w:date="2022-05-02T19:42:00Z"/>
+        </w:rPr>
+      </w:pPr>
+    </w:p>
+    <w:p>
+      <w:pPr>
+        <w:spacing w:line="360" w:lineRule="auto"/>
+        <w:ind w:left="289" w:firstLine="709"/>
+        <w:jc w:val="both"/>
+        <w:rPr>
+          <w:ins w:id="80" w:author="LEONARDO ALEIXO DA SILVA" w:date="2022-05-02T19:42:00Z"/>
+        </w:rPr>
+      </w:pPr>
+    </w:p>
+    <w:p>
+      <w:pPr>
+        <w:spacing w:line="360" w:lineRule="auto"/>
+        <w:ind w:left="289" w:firstLine="709"/>
+        <w:jc w:val="both"/>
+        <w:rPr>
+          <w:ins w:id="81" w:author="LEONARDO ALEIXO DA SILVA" w:date="2022-05-02T19:42:00Z"/>
+        </w:rPr>
+      </w:pPr>
+    </w:p>
+    <w:p>
+      <w:pPr>
+        <w:spacing w:line="360" w:lineRule="auto"/>
+        <w:ind w:left="289" w:firstLine="709"/>
+        <w:jc w:val="both"/>
+        <w:rPr>
+          <w:ins w:id="82" w:author="LEONARDO ALEIXO DA SILVA" w:date="2022-05-02T19:42:00Z"/>
+        </w:rPr>
+      </w:pPr>
+    </w:p>
+    <w:p>
+      <w:pPr>
+        <w:spacing w:line="360" w:lineRule="auto"/>
+        <w:ind w:left="289" w:firstLine="709"/>
+        <w:jc w:val="both"/>
+        <w:rPr>
+          <w:ins w:id="83" w:author="LEONARDO ALEIXO DA SILVA" w:date="2022-05-02T19:42:00Z"/>
+        </w:rPr>
+      </w:pPr>
+    </w:p>
+    <w:p>
+      <w:pPr>
+        <w:spacing w:line="360" w:lineRule="auto"/>
+        <w:ind w:left="289" w:firstLine="709"/>
+        <w:jc w:val="both"/>
+        <w:rPr>
+          <w:ins w:id="84" w:author="LEONARDO ALEIXO DA SILVA" w:date="2022-05-02T19:42:00Z"/>
+        </w:rPr>
+      </w:pPr>
+    </w:p>
+    <w:p>
+      <w:pPr>
+        <w:spacing w:line="360" w:lineRule="auto"/>
+        <w:ind w:left="289" w:firstLine="709"/>
+        <w:jc w:val="both"/>
+        <w:rPr>
+          <w:ins w:id="85" w:author="LEONARDO ALEIXO DA SILVA" w:date="2022-05-02T19:42:00Z"/>
+        </w:rPr>
+      </w:pPr>
+    </w:p>
+    <w:p>
+      <w:pPr>
+        <w:spacing w:line="360" w:lineRule="auto"/>
+        <w:ind w:left="289" w:firstLine="709"/>
+        <w:jc w:val="both"/>
+        <w:rPr>
+          <w:ins w:id="86" w:author="LEONARDO ALEIXO DA SILVA" w:date="2022-05-02T19:42:00Z"/>
+        </w:rPr>
+      </w:pPr>
+    </w:p>
+    <w:p>
+      <w:pPr>
+        <w:spacing w:line="360" w:lineRule="auto"/>
+        <w:ind w:left="289" w:firstLine="709"/>
+        <w:jc w:val="both"/>
+        <w:rPr>
+          <w:ins w:id="87" w:author="LEONARDO ALEIXO DA SILVA" w:date="2022-05-02T19:42:00Z"/>
+        </w:rPr>
+      </w:pPr>
+    </w:p>
+    <w:p>
+      <w:pPr>
+        <w:spacing w:line="360" w:lineRule="auto"/>
+        <w:ind w:left="289" w:firstLine="709"/>
         <w:jc w:val="both"/>
       </w:pPr>
     </w:p>
@@ -8091,12 +9573,14 @@
           <w:szCs w:val="24"/>
         </w:rPr>
       </w:pPr>
-      <w:commentRangeStart w:id="67"/>
+      <w:bookmarkStart w:id="88" w:name="_Toc102413045"/>
+      <w:commentRangeStart w:id="89"/>
       <w:r>
         <w:rPr>
           <w:sz w:val="24"/>
           <w:szCs w:val="24"/>
         </w:rPr>
+        <w:lastRenderedPageBreak/>
         <w:t xml:space="preserve">Figura </w:t>
       </w:r>
       <w:r>
@@ -8142,14 +9626,14 @@
         </w:rPr>
         <w:t xml:space="preserve"> - </w:t>
       </w:r>
-      <w:commentRangeEnd w:id="67"/>
+      <w:commentRangeEnd w:id="89"/>
       <w:r>
         <w:rPr>
           <w:rStyle w:val="Refdecomentrio"/>
           <w:b w:val="0"/>
           <w:bCs w:val="0"/>
         </w:rPr>
-        <w:commentReference w:id="67"/>
+        <w:commentReference w:id="89"/>
       </w:r>
       <w:r>
         <w:rPr>
@@ -8158,6 +9642,7 @@
         </w:rPr>
         <w:t>Resultado obtido após processamento de imagem</w:t>
       </w:r>
+      <w:bookmarkEnd w:id="88"/>
     </w:p>
     <w:p>
       <w:pPr>
@@ -8166,14 +9651,12 @@
         <w:ind w:left="289"/>
         <w:jc w:val="center"/>
       </w:pPr>
-      <w:bookmarkStart w:id="68" w:name="_GoBack"/>
       <w:r>
         <w:rPr>
           <w:noProof/>
         </w:rPr>
-        <w:lastRenderedPageBreak/>
         <w:drawing>
-          <wp:inline distT="0" distB="0" distL="0" distR="0" wp14:anchorId="7704A394" wp14:editId="3CDA7EB9">
+          <wp:inline distT="0" distB="0" distL="0" distR="0" wp14:anchorId="7704A394" wp14:editId="74BB097B">
             <wp:extent cx="5391150" cy="5391150"/>
             <wp:effectExtent l="0" t="0" r="0" b="0"/>
             <wp:docPr id="2" name="Imagem 2"/>
@@ -8188,7 +9671,7 @@
                     <pic:cNvPicPr/>
                   </pic:nvPicPr>
                   <pic:blipFill>
-                    <a:blip r:embed="rId24"/>
+                    <a:blip r:embed="rId25"/>
                     <a:stretch>
                       <a:fillRect/>
                     </a:stretch>
@@ -8220,12 +9703,11 @@
           <w:szCs w:val="28"/>
         </w:rPr>
       </w:pPr>
-      <w:bookmarkStart w:id="69" w:name="_Toc483916793"/>
-      <w:bookmarkStart w:id="70" w:name="_Toc483916838"/>
-      <w:bookmarkStart w:id="71" w:name="_Toc26991665"/>
-      <w:bookmarkStart w:id="72" w:name="_Toc98873380"/>
-      <w:bookmarkStart w:id="73" w:name="_Toc99478721"/>
-      <w:bookmarkEnd w:id="68"/>
+      <w:bookmarkStart w:id="90" w:name="_Toc483916793"/>
+      <w:bookmarkStart w:id="91" w:name="_Toc483916838"/>
+      <w:bookmarkStart w:id="92" w:name="_Toc26991665"/>
+      <w:bookmarkStart w:id="93" w:name="_Toc98873380"/>
+      <w:bookmarkStart w:id="94" w:name="_Toc102413142"/>
       <w:r>
         <w:rPr>
           <w:caps w:val="0"/>
@@ -8243,11 +9725,11 @@
         </w:rPr>
         <w:t>RESULTADOS</w:t>
       </w:r>
-      <w:bookmarkEnd w:id="69"/>
-      <w:bookmarkEnd w:id="70"/>
-      <w:bookmarkEnd w:id="71"/>
-      <w:bookmarkEnd w:id="72"/>
-      <w:bookmarkEnd w:id="73"/>
+      <w:bookmarkEnd w:id="90"/>
+      <w:bookmarkEnd w:id="91"/>
+      <w:bookmarkEnd w:id="92"/>
+      <w:bookmarkEnd w:id="93"/>
+      <w:bookmarkEnd w:id="94"/>
     </w:p>
     <w:p>
       <w:pPr>
@@ -8291,11 +9773,11 @@
         </w:numPr>
         <w:spacing w:line="360" w:lineRule="auto"/>
       </w:pPr>
-      <w:bookmarkStart w:id="74" w:name="_Toc99478722"/>
+      <w:bookmarkStart w:id="95" w:name="_Toc102413143"/>
       <w:r>
         <w:t>Resultados Técnicos</w:t>
       </w:r>
-      <w:bookmarkEnd w:id="74"/>
+      <w:bookmarkEnd w:id="95"/>
     </w:p>
     <w:p>
       <w:pPr>
@@ -8326,18 +9808,18 @@
         <w:spacing w:line="360" w:lineRule="auto"/>
         <w:ind w:firstLine="421"/>
       </w:pPr>
-      <w:bookmarkStart w:id="75" w:name="_Toc26991667"/>
-      <w:bookmarkStart w:id="76" w:name="_Toc98873382"/>
-      <w:bookmarkStart w:id="77" w:name="_Toc99478723"/>
+      <w:bookmarkStart w:id="96" w:name="_Toc26991667"/>
+      <w:bookmarkStart w:id="97" w:name="_Toc98873382"/>
+      <w:bookmarkStart w:id="98" w:name="_Toc102413144"/>
       <w:r>
         <w:t xml:space="preserve">4.2. </w:t>
       </w:r>
-      <w:bookmarkEnd w:id="75"/>
-      <w:bookmarkEnd w:id="76"/>
+      <w:bookmarkEnd w:id="96"/>
+      <w:bookmarkEnd w:id="97"/>
       <w:r>
         <w:t>Aprendizagens</w:t>
       </w:r>
-      <w:bookmarkEnd w:id="77"/>
+      <w:bookmarkEnd w:id="98"/>
     </w:p>
     <w:p>
       <w:pPr>
@@ -8378,12 +9860,12 @@
           <w:szCs w:val="28"/>
         </w:rPr>
       </w:pPr>
-      <w:bookmarkStart w:id="78" w:name="_Toc483916794"/>
-      <w:bookmarkStart w:id="79" w:name="_Toc483916839"/>
-      <w:bookmarkStart w:id="80" w:name="_Toc26991668"/>
-      <w:bookmarkStart w:id="81" w:name="_Toc98873383"/>
-      <w:bookmarkStart w:id="82" w:name="_Toc99478724"/>
-      <w:bookmarkStart w:id="83" w:name="_Toc118654510"/>
+      <w:bookmarkStart w:id="99" w:name="_Toc483916794"/>
+      <w:bookmarkStart w:id="100" w:name="_Toc483916839"/>
+      <w:bookmarkStart w:id="101" w:name="_Toc26991668"/>
+      <w:bookmarkStart w:id="102" w:name="_Toc98873383"/>
+      <w:bookmarkStart w:id="103" w:name="_Toc118654510"/>
+      <w:bookmarkStart w:id="104" w:name="_Toc102413145"/>
       <w:r>
         <w:rPr>
           <w:caps w:val="0"/>
@@ -8393,8 +9875,8 @@
         <w:lastRenderedPageBreak/>
         <w:t>5. C</w:t>
       </w:r>
-      <w:bookmarkEnd w:id="78"/>
-      <w:bookmarkEnd w:id="79"/>
+      <w:bookmarkEnd w:id="99"/>
+      <w:bookmarkEnd w:id="100"/>
       <w:r>
         <w:rPr>
           <w:caps w:val="0"/>
@@ -8419,9 +9901,9 @@
         </w:rPr>
         <w:t>S</w:t>
       </w:r>
-      <w:bookmarkEnd w:id="80"/>
-      <w:bookmarkEnd w:id="81"/>
-      <w:bookmarkEnd w:id="82"/>
+      <w:bookmarkEnd w:id="101"/>
+      <w:bookmarkEnd w:id="102"/>
+      <w:bookmarkEnd w:id="104"/>
     </w:p>
     <w:p>
       <w:pPr>
@@ -8453,9 +9935,9 @@
         <w:pStyle w:val="Ttulo2"/>
         <w:spacing w:line="360" w:lineRule="auto"/>
       </w:pPr>
-      <w:bookmarkStart w:id="84" w:name="_Toc26991669"/>
-      <w:bookmarkStart w:id="85" w:name="_Toc98873384"/>
-      <w:bookmarkStart w:id="86" w:name="_Toc99478725"/>
+      <w:bookmarkStart w:id="105" w:name="_Toc26991669"/>
+      <w:bookmarkStart w:id="106" w:name="_Toc98873384"/>
+      <w:bookmarkStart w:id="107" w:name="_Toc102413146"/>
       <w:r>
         <w:t>5</w:t>
       </w:r>
@@ -8465,9 +9947,9 @@
       <w:r>
         <w:t>Contribuições</w:t>
       </w:r>
-      <w:bookmarkEnd w:id="84"/>
-      <w:bookmarkEnd w:id="85"/>
-      <w:bookmarkEnd w:id="86"/>
+      <w:bookmarkEnd w:id="105"/>
+      <w:bookmarkEnd w:id="106"/>
+      <w:bookmarkEnd w:id="107"/>
     </w:p>
     <w:p>
       <w:pPr>
@@ -8482,11 +9964,9 @@
       <w:r>
         <w:t xml:space="preserve"> ser listadas as contribuições do trabalho, experiências e dificuldades </w:t>
       </w:r>
-      <w:proofErr w:type="gramStart"/>
-      <w:r>
-        <w:t>dos autor</w:t>
-      </w:r>
-      <w:proofErr w:type="gramEnd"/>
+      <w:r>
+        <w:t xml:space="preserve">do autor </w:t>
+      </w:r>
       <w:r>
         <w:t xml:space="preserve"> no decorrer do trabalho.</w:t>
       </w:r>
@@ -8497,9 +9977,9 @@
         <w:pStyle w:val="Ttulo2"/>
         <w:spacing w:line="360" w:lineRule="auto"/>
       </w:pPr>
-      <w:bookmarkStart w:id="87" w:name="_Toc26991670"/>
-      <w:bookmarkStart w:id="88" w:name="_Toc98873385"/>
-      <w:bookmarkStart w:id="89" w:name="_Toc99478726"/>
+      <w:bookmarkStart w:id="108" w:name="_Toc26991670"/>
+      <w:bookmarkStart w:id="109" w:name="_Toc98873385"/>
+      <w:bookmarkStart w:id="110" w:name="_Toc102413147"/>
       <w:r>
         <w:t>5.2</w:t>
       </w:r>
@@ -8509,9 +9989,9 @@
       <w:r>
         <w:t>Trabalho Futuros</w:t>
       </w:r>
-      <w:bookmarkEnd w:id="87"/>
-      <w:bookmarkEnd w:id="88"/>
-      <w:bookmarkEnd w:id="89"/>
+      <w:bookmarkEnd w:id="108"/>
+      <w:bookmarkEnd w:id="109"/>
+      <w:bookmarkEnd w:id="110"/>
     </w:p>
     <w:p>
       <w:pPr>
@@ -8543,11 +10023,11 @@
           <w:szCs w:val="28"/>
         </w:rPr>
       </w:pPr>
-      <w:bookmarkStart w:id="90" w:name="_Toc26991671"/>
-      <w:bookmarkStart w:id="91" w:name="_Toc98873386"/>
-      <w:bookmarkStart w:id="92" w:name="_Toc99478727"/>
-      <w:bookmarkStart w:id="93" w:name="_Toc483916795"/>
-      <w:bookmarkStart w:id="94" w:name="_Toc483916840"/>
+      <w:bookmarkStart w:id="111" w:name="_Toc26991671"/>
+      <w:bookmarkStart w:id="112" w:name="_Toc98873386"/>
+      <w:bookmarkStart w:id="113" w:name="_Toc483916795"/>
+      <w:bookmarkStart w:id="114" w:name="_Toc483916840"/>
+      <w:bookmarkStart w:id="115" w:name="_Toc102413148"/>
       <w:r>
         <w:rPr>
           <w:caps w:val="0"/>
@@ -8565,9 +10045,9 @@
         </w:rPr>
         <w:t>REFERÊNCIAS</w:t>
       </w:r>
-      <w:bookmarkEnd w:id="90"/>
-      <w:bookmarkEnd w:id="91"/>
-      <w:bookmarkEnd w:id="92"/>
+      <w:bookmarkEnd w:id="111"/>
+      <w:bookmarkEnd w:id="112"/>
+      <w:bookmarkEnd w:id="115"/>
       <w:r>
         <w:rPr>
           <w:caps w:val="0"/>
@@ -8576,9 +10056,9 @@
         </w:rPr>
         <w:t xml:space="preserve"> </w:t>
       </w:r>
-      <w:bookmarkEnd w:id="83"/>
-      <w:bookmarkEnd w:id="93"/>
-      <w:bookmarkEnd w:id="94"/>
+      <w:bookmarkEnd w:id="103"/>
+      <w:bookmarkEnd w:id="113"/>
+      <w:bookmarkEnd w:id="114"/>
     </w:p>
     <w:p>
       <w:pPr>
@@ -8588,8 +10068,8 @@
           <w:highlight w:val="yellow"/>
         </w:rPr>
       </w:pPr>
-      <w:bookmarkStart w:id="95" w:name="OLE_LINK1"/>
-      <w:bookmarkStart w:id="96" w:name="OLE_LINK2"/>
+      <w:bookmarkStart w:id="116" w:name="OLE_LINK1"/>
+      <w:bookmarkStart w:id="117" w:name="OLE_LINK2"/>
       <w:r>
         <w:rPr>
           <w:highlight w:val="yellow"/>
@@ -8825,8 +10305,8 @@
         </w:rPr>
         <w:t>https://iaexpert.academy/2020/10/13/deteccao-de-objetos-com-yolo-uma-abordagem-moderna/</w:t>
       </w:r>
-      <w:bookmarkEnd w:id="95"/>
-      <w:bookmarkEnd w:id="96"/>
+      <w:bookmarkEnd w:id="116"/>
+      <w:bookmarkEnd w:id="117"/>
     </w:p>
     <w:p>
       <w:pPr>
@@ -8840,7 +10320,7 @@
         </w:rPr>
       </w:pPr>
     </w:p>
-    <w:bookmarkEnd w:id="55"/>
+    <w:bookmarkEnd w:id="57"/>
     <w:p>
       <w:pPr>
         <w:pStyle w:val="Corpodetexto"/>
@@ -8861,8 +10341,8 @@
 </file>
 
 <file path=word/comments.xml><?xml version="1.0" encoding="utf-8"?>
-<w:comments xmlns:wpc="http://schemas.microsoft.com/office/word/2010/wordprocessingCanvas" xmlns:cx="http://schemas.microsoft.com/office/drawing/2014/chartex" xmlns:cx1="http://schemas.microsoft.com/office/drawing/2015/9/8/chartex" xmlns:cx2="http://schemas.microsoft.com/office/drawing/2015/10/21/chartex" xmlns:cx3="http://schemas.microsoft.com/office/drawing/2016/5/9/chartex" xmlns:cx4="http://schemas.microsoft.com/office/drawing/2016/5/10/chartex" xmlns:cx5="http://schemas.microsoft.com/office/drawing/2016/5/11/chartex" xmlns:cx6="http://schemas.microsoft.com/office/drawing/2016/5/12/chartex" xmlns:cx7="http://schemas.microsoft.com/office/drawing/2016/5/13/chartex" xmlns:cx8="http://schemas.microsoft.com/office/drawing/2016/5/14/chartex" xmlns:mc="http://schemas.openxmlformats.org/markup-compatibility/2006" xmlns:aink="http://schemas.microsoft.com/office/drawing/2016/ink" xmlns:am3d="http://schemas.microsoft.com/office/drawing/2017/model3d" xmlns:o="urn:schemas-microsoft-com:office:office" xmlns:r="http://schemas.openxmlformats.org/officeDocument/2006/relationships" xmlns:m="http://schemas.openxmlformats.org/officeDocument/2006/math" xmlns:v="urn:schemas-microsoft-com:vml" xmlns:wp14="http://schemas.microsoft.com/office/word/2010/wordprocessingDrawing" xmlns:wp="http://schemas.openxmlformats.org/drawingml/2006/wordprocessingDrawing" xmlns:w10="urn:schemas-microsoft-com:office:word" xmlns:w="http://schemas.openxmlformats.org/wordprocessingml/2006/main" xmlns:w14="http://schemas.microsoft.com/office/word/2010/wordml" xmlns:w15="http://schemas.microsoft.com/office/word/2012/wordml" xmlns:w16cid="http://schemas.microsoft.com/office/word/2016/wordml/cid" xmlns:w16se="http://schemas.microsoft.com/office/word/2015/wordml/symex" xmlns:wpg="http://schemas.microsoft.com/office/word/2010/wordprocessingGroup" xmlns:wpi="http://schemas.microsoft.com/office/word/2010/wordprocessingInk" xmlns:wne="http://schemas.microsoft.com/office/word/2006/wordml" xmlns:wps="http://schemas.microsoft.com/office/word/2010/wordprocessingShape" mc:Ignorable="w14 w15 w16se w16cid wp14">
-  <w:comment w:id="7" w:author="JORGE TADAO MATSUSHIMA" w:date="2022-04-25T10:30:00Z" w:initials="JTM">
+<w:comments xmlns:wpc="http://schemas.microsoft.com/office/word/2010/wordprocessingCanvas" xmlns:cx="http://schemas.microsoft.com/office/drawing/2014/chartex" xmlns:cx1="http://schemas.microsoft.com/office/drawing/2015/9/8/chartex" xmlns:cx2="http://schemas.microsoft.com/office/drawing/2015/10/21/chartex" xmlns:cx3="http://schemas.microsoft.com/office/drawing/2016/5/9/chartex" xmlns:cx4="http://schemas.microsoft.com/office/drawing/2016/5/10/chartex" xmlns:cx5="http://schemas.microsoft.com/office/drawing/2016/5/11/chartex" xmlns:cx6="http://schemas.microsoft.com/office/drawing/2016/5/12/chartex" xmlns:cx7="http://schemas.microsoft.com/office/drawing/2016/5/13/chartex" xmlns:cx8="http://schemas.microsoft.com/office/drawing/2016/5/14/chartex" xmlns:mc="http://schemas.openxmlformats.org/markup-compatibility/2006" xmlns:aink="http://schemas.microsoft.com/office/drawing/2016/ink" xmlns:am3d="http://schemas.microsoft.com/office/drawing/2017/model3d" xmlns:o="urn:schemas-microsoft-com:office:office" xmlns:oel="http://schemas.microsoft.com/office/2019/extlst" xmlns:r="http://schemas.openxmlformats.org/officeDocument/2006/relationships" xmlns:m="http://schemas.openxmlformats.org/officeDocument/2006/math" xmlns:v="urn:schemas-microsoft-com:vml" xmlns:wp14="http://schemas.microsoft.com/office/word/2010/wordprocessingDrawing" xmlns:wp="http://schemas.openxmlformats.org/drawingml/2006/wordprocessingDrawing" xmlns:w10="urn:schemas-microsoft-com:office:word" xmlns:w="http://schemas.openxmlformats.org/wordprocessingml/2006/main" xmlns:w14="http://schemas.microsoft.com/office/word/2010/wordml" xmlns:w15="http://schemas.microsoft.com/office/word/2012/wordml" xmlns:w16cex="http://schemas.microsoft.com/office/word/2018/wordml/cex" xmlns:w16cid="http://schemas.microsoft.com/office/word/2016/wordml/cid" xmlns:w16="http://schemas.microsoft.com/office/word/2018/wordml" xmlns:w16sdtdh="http://schemas.microsoft.com/office/word/2020/wordml/sdtdatahash" xmlns:w16se="http://schemas.microsoft.com/office/word/2015/wordml/symex" xmlns:wpg="http://schemas.microsoft.com/office/word/2010/wordprocessingGroup" xmlns:wpi="http://schemas.microsoft.com/office/word/2010/wordprocessingInk" xmlns:wne="http://schemas.microsoft.com/office/word/2006/wordml" xmlns:wps="http://schemas.microsoft.com/office/word/2010/wordprocessingShape" mc:Ignorable="w14 w15 w16se w16cid w16 w16cex w16sdtdh wp14">
+  <w:comment w:id="15" w:author="JORGE TADAO MATSUSHIMA" w:date="2022-04-25T10:33:00Z" w:initials="JTM">
     <w:p>
       <w:pPr>
         <w:pStyle w:val="Textodecomentrio"/>
@@ -8874,38 +10354,11 @@
         <w:annotationRef/>
       </w:r>
       <w:r>
-        <w:t xml:space="preserve">Na introdução deve </w:t>
-      </w:r>
-      <w:r>
-        <w:t xml:space="preserve">situar o problema a ser estudado de forma contextualizada. </w:t>
-      </w:r>
-      <w:proofErr w:type="gramStart"/>
-      <w:r>
-        <w:t>Rever..</w:t>
-      </w:r>
-      <w:proofErr w:type="gramEnd"/>
-      <w:r>
-        <w:t xml:space="preserve"> </w:t>
+        <w:t>Fora do formato conforme o modelo de TG FATEC BD</w:t>
       </w:r>
     </w:p>
   </w:comment>
-  <w:comment w:id="17" w:author="JORGE TADAO MATSUSHIMA" w:date="2022-04-25T10:33:00Z" w:initials="JTM">
-    <w:p>
-      <w:pPr>
-        <w:pStyle w:val="Textodecomentrio"/>
-      </w:pPr>
-      <w:r>
-        <w:rPr>
-          <w:rStyle w:val="Refdecomentrio"/>
-        </w:rPr>
-        <w:annotationRef/>
-      </w:r>
-      <w:r>
-        <w:t>Fora do formato conforme o modelo de TG FATEC BD</w:t>
-      </w:r>
-    </w:p>
-  </w:comment>
-  <w:comment w:id="45" w:author="JORGE TADAO MATSUSHIMA" w:date="2022-04-25T10:43:00Z" w:initials="JTM">
+  <w:comment w:id="44" w:author="JORGE TADAO MATSUSHIMA" w:date="2022-04-25T10:43:00Z" w:initials="JTM">
     <w:p>
       <w:pPr>
         <w:pStyle w:val="Textodecomentrio"/>
@@ -8942,7 +10395,7 @@
       </w:pPr>
     </w:p>
   </w:comment>
-  <w:comment w:id="47" w:author="JORGE TADAO MATSUSHIMA" w:date="2022-04-25T10:45:00Z" w:initials="JTM">
+  <w:comment w:id="48" w:author="JORGE TADAO MATSUSHIMA" w:date="2022-04-25T10:45:00Z" w:initials="JTM">
     <w:p>
       <w:pPr>
         <w:pStyle w:val="Textodecomentrio"/>
@@ -8963,7 +10416,7 @@
       </w:pPr>
     </w:p>
   </w:comment>
-  <w:comment w:id="48" w:author="JORGE TADAO MATSUSHIMA" w:date="2022-04-25T10:45:00Z" w:initials="JTM">
+  <w:comment w:id="50" w:author="JORGE TADAO MATSUSHIMA" w:date="2022-04-25T10:45:00Z" w:initials="JTM">
     <w:p>
       <w:pPr>
         <w:pStyle w:val="Textodecomentrio"/>
@@ -8984,7 +10437,7 @@
       </w:pPr>
     </w:p>
   </w:comment>
-  <w:comment w:id="49" w:author="JORGE TADAO MATSUSHIMA" w:date="2022-04-25T10:46:00Z" w:initials="JTM">
+  <w:comment w:id="52" w:author="JORGE TADAO MATSUSHIMA" w:date="2022-04-25T10:46:00Z" w:initials="JTM">
     <w:p>
       <w:pPr>
         <w:pStyle w:val="Textodecomentrio"/>
@@ -9005,7 +10458,7 @@
       </w:pPr>
     </w:p>
   </w:comment>
-  <w:comment w:id="67" w:author="JORGE TADAO MATSUSHIMA" w:date="2022-04-25T11:18:00Z" w:initials="JTM">
+  <w:comment w:id="89" w:author="JORGE TADAO MATSUSHIMA" w:date="2022-04-25T11:18:00Z" w:initials="JTM">
     <w:p>
       <w:pPr>
         <w:pStyle w:val="Textodecomentrio"/>
@@ -9025,9 +10478,8 @@
 </file>
 
 <file path=word/commentsExtended.xml><?xml version="1.0" encoding="utf-8"?>
-<w15:commentsEx xmlns:wpc="http://schemas.microsoft.com/office/word/2010/wordprocessingCanvas" xmlns:cx="http://schemas.microsoft.com/office/drawing/2014/chartex" xmlns:cx1="http://schemas.microsoft.com/office/drawing/2015/9/8/chartex" xmlns:cx2="http://schemas.microsoft.com/office/drawing/2015/10/21/chartex" xmlns:cx3="http://schemas.microsoft.com/office/drawing/2016/5/9/chartex" xmlns:cx4="http://schemas.microsoft.com/office/drawing/2016/5/10/chartex" xmlns:cx5="http://schemas.microsoft.com/office/drawing/2016/5/11/chartex" xmlns:cx6="http://schemas.microsoft.com/office/drawing/2016/5/12/chartex" xmlns:cx7="http://schemas.microsoft.com/office/drawing/2016/5/13/chartex" xmlns:cx8="http://schemas.microsoft.com/office/drawing/2016/5/14/chartex" xmlns:mc="http://schemas.openxmlformats.org/markup-compatibility/2006" xmlns:aink="http://schemas.microsoft.com/office/drawing/2016/ink" xmlns:am3d="http://schemas.microsoft.com/office/drawing/2017/model3d" xmlns:o="urn:schemas-microsoft-com:office:office" xmlns:r="http://schemas.openxmlformats.org/officeDocument/2006/relationships" xmlns:m="http://schemas.openxmlformats.org/officeDocument/2006/math" xmlns:v="urn:schemas-microsoft-com:vml" xmlns:wp14="http://schemas.microsoft.com/office/word/2010/wordprocessingDrawing" xmlns:wp="http://schemas.openxmlformats.org/drawingml/2006/wordprocessingDrawing" xmlns:w10="urn:schemas-microsoft-com:office:word" xmlns:w="http://schemas.openxmlformats.org/wordprocessingml/2006/main" xmlns:w14="http://schemas.microsoft.com/office/word/2010/wordml" xmlns:w15="http://schemas.microsoft.com/office/word/2012/wordml" xmlns:w16cid="http://schemas.microsoft.com/office/word/2016/wordml/cid" xmlns:w16se="http://schemas.microsoft.com/office/word/2015/wordml/symex" xmlns:wpg="http://schemas.microsoft.com/office/word/2010/wordprocessingGroup" xmlns:wpi="http://schemas.microsoft.com/office/word/2010/wordprocessingInk" xmlns:wne="http://schemas.microsoft.com/office/word/2006/wordml" xmlns:wps="http://schemas.microsoft.com/office/word/2010/wordprocessingShape" mc:Ignorable="w14 w15 w16se w16cid wp14">
-  <w15:commentEx w15:paraId="50CEF152" w15:done="0"/>
-  <w15:commentEx w15:paraId="7C9C67B9" w15:done="0"/>
+<w15:commentsEx xmlns:wpc="http://schemas.microsoft.com/office/word/2010/wordprocessingCanvas" xmlns:cx="http://schemas.microsoft.com/office/drawing/2014/chartex" xmlns:cx1="http://schemas.microsoft.com/office/drawing/2015/9/8/chartex" xmlns:cx2="http://schemas.microsoft.com/office/drawing/2015/10/21/chartex" xmlns:cx3="http://schemas.microsoft.com/office/drawing/2016/5/9/chartex" xmlns:cx4="http://schemas.microsoft.com/office/drawing/2016/5/10/chartex" xmlns:cx5="http://schemas.microsoft.com/office/drawing/2016/5/11/chartex" xmlns:cx6="http://schemas.microsoft.com/office/drawing/2016/5/12/chartex" xmlns:cx7="http://schemas.microsoft.com/office/drawing/2016/5/13/chartex" xmlns:cx8="http://schemas.microsoft.com/office/drawing/2016/5/14/chartex" xmlns:mc="http://schemas.openxmlformats.org/markup-compatibility/2006" xmlns:aink="http://schemas.microsoft.com/office/drawing/2016/ink" xmlns:am3d="http://schemas.microsoft.com/office/drawing/2017/model3d" xmlns:o="urn:schemas-microsoft-com:office:office" xmlns:oel="http://schemas.microsoft.com/office/2019/extlst" xmlns:r="http://schemas.openxmlformats.org/officeDocument/2006/relationships" xmlns:m="http://schemas.openxmlformats.org/officeDocument/2006/math" xmlns:v="urn:schemas-microsoft-com:vml" xmlns:wp14="http://schemas.microsoft.com/office/word/2010/wordprocessingDrawing" xmlns:wp="http://schemas.openxmlformats.org/drawingml/2006/wordprocessingDrawing" xmlns:w10="urn:schemas-microsoft-com:office:word" xmlns:w="http://schemas.openxmlformats.org/wordprocessingml/2006/main" xmlns:w14="http://schemas.microsoft.com/office/word/2010/wordml" xmlns:w15="http://schemas.microsoft.com/office/word/2012/wordml" xmlns:w16cex="http://schemas.microsoft.com/office/word/2018/wordml/cex" xmlns:w16cid="http://schemas.microsoft.com/office/word/2016/wordml/cid" xmlns:w16="http://schemas.microsoft.com/office/word/2018/wordml" xmlns:w16sdtdh="http://schemas.microsoft.com/office/word/2020/wordml/sdtdatahash" xmlns:w16se="http://schemas.microsoft.com/office/word/2015/wordml/symex" xmlns:wpg="http://schemas.microsoft.com/office/word/2010/wordprocessingGroup" xmlns:wpi="http://schemas.microsoft.com/office/word/2010/wordprocessingInk" xmlns:wne="http://schemas.microsoft.com/office/word/2006/wordml" xmlns:wps="http://schemas.microsoft.com/office/word/2010/wordprocessingShape" mc:Ignorable="w14 w15 w16se w16cid w16 w16cex w16sdtdh wp14">
+  <w15:commentEx w15:paraId="7C9C67B9" w15:done="1"/>
   <w15:commentEx w15:paraId="67362579" w15:done="1"/>
   <w15:commentEx w15:paraId="42D6F5C1" w15:done="1"/>
   <w15:commentEx w15:paraId="036948FB" w15:done="1"/>
@@ -9038,11 +10490,7 @@
 </file>
 
 <file path=word/commentsExtensible.xml><?xml version="1.0" encoding="utf-8"?>
-<w16cex:commentsExtensible xmlns:wpc="http://schemas.microsoft.com/office/word/2010/wordprocessingCanvas" xmlns:cx="http://schemas.microsoft.com/office/drawing/2014/chartex" xmlns:cx1="http://schemas.microsoft.com/office/drawing/2015/9/8/chartex" xmlns:cx2="http://schemas.microsoft.com/office/drawing/2015/10/21/chartex" xmlns:cx3="http://schemas.microsoft.com/office/drawing/2016/5/9/chartex" xmlns:cx4="http://schemas.microsoft.com/office/drawing/2016/5/10/chartex" xmlns:cx5="http://schemas.microsoft.com/office/drawing/2016/5/11/chartex" xmlns:cx6="http://schemas.microsoft.com/office/drawing/2016/5/12/chartex" xmlns:cx7="http://schemas.microsoft.com/office/drawing/2016/5/13/chartex" xmlns:cx8="http://schemas.microsoft.com/office/drawing/2016/5/14/chartex" xmlns:mc="http://schemas.openxmlformats.org/markup-compatibility/2006" xmlns:aink="http://schemas.microsoft.com/office/drawing/2016/ink" xmlns:am3d="http://schemas.microsoft.com/office/drawing/2017/model3d" xmlns:o="urn:schemas-microsoft-com:office:office" xmlns:r="http://schemas.openxmlformats.org/officeDocument/2006/relationships" xmlns:m="http://schemas.openxmlformats.org/officeDocument/2006/math" xmlns:v="urn:schemas-microsoft-com:vml" xmlns:wp14="http://schemas.microsoft.com/office/word/2010/wordprocessingDrawing" xmlns:wp="http://schemas.openxmlformats.org/drawingml/2006/wordprocessingDrawing" xmlns:w10="urn:schemas-microsoft-com:office:word" xmlns:w="http://schemas.openxmlformats.org/wordprocessingml/2006/main" xmlns:w14="http://schemas.microsoft.com/office/word/2010/wordml" xmlns:w15="http://schemas.microsoft.com/office/word/2012/wordml" xmlns:w16cex="http://schemas.microsoft.com/office/word/2018/wordml/cex" xmlns:w16cid="http://schemas.microsoft.com/office/word/2016/wordml/cid" xmlns:w16="http://schemas.microsoft.com/office/word/2018/wordml" xmlns:w16sdtdh="http://schemas.microsoft.com/office/word/2020/wordml/sdtdatahash" xmlns:w16se="http://schemas.microsoft.com/office/word/2015/wordml/symex" xmlns:wpg="http://schemas.microsoft.com/office/word/2010/wordprocessingGroup" xmlns:wpi="http://schemas.microsoft.com/office/word/2010/wordprocessingInk" xmlns:wne="http://schemas.microsoft.com/office/word/2006/wordml" xmlns:wps="http://schemas.microsoft.com/office/word/2010/wordprocessingShape" mc:Ignorable="w14 w15 w16se w16cid w16 w16cex w16sdtdh wp14">
-  <w16cex:commentExtensible w16cex:durableId="2610F5D0" w16cex:dateUtc="2022-04-25T13:26:00Z"/>
-  <w16cex:commentExtensible w16cex:durableId="2610F5FB" w16cex:dateUtc="2022-04-25T13:27:00Z"/>
-  <w16cex:commentExtensible w16cex:durableId="2610F668" w16cex:dateUtc="2022-04-25T13:28:00Z"/>
-  <w16cex:commentExtensible w16cex:durableId="2610F6C0" w16cex:dateUtc="2022-04-25T13:30:00Z"/>
+<w16cex:commentsExtensible xmlns:wpc="http://schemas.microsoft.com/office/word/2010/wordprocessingCanvas" xmlns:cx="http://schemas.microsoft.com/office/drawing/2014/chartex" xmlns:cx1="http://schemas.microsoft.com/office/drawing/2015/9/8/chartex" xmlns:cx2="http://schemas.microsoft.com/office/drawing/2015/10/21/chartex" xmlns:cx3="http://schemas.microsoft.com/office/drawing/2016/5/9/chartex" xmlns:cx4="http://schemas.microsoft.com/office/drawing/2016/5/10/chartex" xmlns:cx5="http://schemas.microsoft.com/office/drawing/2016/5/11/chartex" xmlns:cx6="http://schemas.microsoft.com/office/drawing/2016/5/12/chartex" xmlns:cx7="http://schemas.microsoft.com/office/drawing/2016/5/13/chartex" xmlns:cx8="http://schemas.microsoft.com/office/drawing/2016/5/14/chartex" xmlns:mc="http://schemas.openxmlformats.org/markup-compatibility/2006" xmlns:aink="http://schemas.microsoft.com/office/drawing/2016/ink" xmlns:am3d="http://schemas.microsoft.com/office/drawing/2017/model3d" xmlns:o="urn:schemas-microsoft-com:office:office" xmlns:oel="http://schemas.microsoft.com/office/2019/extlst" xmlns:r="http://schemas.openxmlformats.org/officeDocument/2006/relationships" xmlns:m="http://schemas.openxmlformats.org/officeDocument/2006/math" xmlns:v="urn:schemas-microsoft-com:vml" xmlns:wp14="http://schemas.microsoft.com/office/word/2010/wordprocessingDrawing" xmlns:wp="http://schemas.openxmlformats.org/drawingml/2006/wordprocessingDrawing" xmlns:w10="urn:schemas-microsoft-com:office:word" xmlns:w="http://schemas.openxmlformats.org/wordprocessingml/2006/main" xmlns:w14="http://schemas.microsoft.com/office/word/2010/wordml" xmlns:w15="http://schemas.microsoft.com/office/word/2012/wordml" xmlns:w16cex="http://schemas.microsoft.com/office/word/2018/wordml/cex" xmlns:w16cid="http://schemas.microsoft.com/office/word/2016/wordml/cid" xmlns:w16="http://schemas.microsoft.com/office/word/2018/wordml" xmlns:w16sdtdh="http://schemas.microsoft.com/office/word/2020/wordml/sdtdatahash" xmlns:w16se="http://schemas.microsoft.com/office/word/2015/wordml/symex" xmlns:wpg="http://schemas.microsoft.com/office/word/2010/wordprocessingGroup" xmlns:wpi="http://schemas.microsoft.com/office/word/2010/wordprocessingInk" xmlns:wne="http://schemas.microsoft.com/office/word/2006/wordml" xmlns:wps="http://schemas.microsoft.com/office/word/2010/wordprocessingShape" mc:Ignorable="w14 w15 w16se w16cid w16 w16cex w16sdtdh wp14">
   <w16cex:commentExtensible w16cex:durableId="2610F784" w16cex:dateUtc="2022-04-25T13:33:00Z"/>
   <w16cex:commentExtensible w16cex:durableId="2610F9BA" w16cex:dateUtc="2022-04-25T13:43:00Z"/>
   <w16cex:commentExtensible w16cex:durableId="2610F9FF" w16cex:dateUtc="2022-04-25T13:44:00Z"/>
@@ -9054,8 +10502,7 @@
 </file>
 
 <file path=word/commentsIds.xml><?xml version="1.0" encoding="utf-8"?>
-<w16cid:commentsIds xmlns:wpc="http://schemas.microsoft.com/office/word/2010/wordprocessingCanvas" xmlns:cx="http://schemas.microsoft.com/office/drawing/2014/chartex" xmlns:cx1="http://schemas.microsoft.com/office/drawing/2015/9/8/chartex" xmlns:cx2="http://schemas.microsoft.com/office/drawing/2015/10/21/chartex" xmlns:cx3="http://schemas.microsoft.com/office/drawing/2016/5/9/chartex" xmlns:cx4="http://schemas.microsoft.com/office/drawing/2016/5/10/chartex" xmlns:cx5="http://schemas.microsoft.com/office/drawing/2016/5/11/chartex" xmlns:cx6="http://schemas.microsoft.com/office/drawing/2016/5/12/chartex" xmlns:cx7="http://schemas.microsoft.com/office/drawing/2016/5/13/chartex" xmlns:cx8="http://schemas.microsoft.com/office/drawing/2016/5/14/chartex" xmlns:mc="http://schemas.openxmlformats.org/markup-compatibility/2006" xmlns:aink="http://schemas.microsoft.com/office/drawing/2016/ink" xmlns:am3d="http://schemas.microsoft.com/office/drawing/2017/model3d" xmlns:o="urn:schemas-microsoft-com:office:office" xmlns:r="http://schemas.openxmlformats.org/officeDocument/2006/relationships" xmlns:m="http://schemas.openxmlformats.org/officeDocument/2006/math" xmlns:v="urn:schemas-microsoft-com:vml" xmlns:wp14="http://schemas.microsoft.com/office/word/2010/wordprocessingDrawing" xmlns:wp="http://schemas.openxmlformats.org/drawingml/2006/wordprocessingDrawing" xmlns:w10="urn:schemas-microsoft-com:office:word" xmlns:w="http://schemas.openxmlformats.org/wordprocessingml/2006/main" xmlns:w14="http://schemas.microsoft.com/office/word/2010/wordml" xmlns:w15="http://schemas.microsoft.com/office/word/2012/wordml" xmlns:w16cid="http://schemas.microsoft.com/office/word/2016/wordml/cid" xmlns:w16se="http://schemas.microsoft.com/office/word/2015/wordml/symex" xmlns:wpg="http://schemas.microsoft.com/office/word/2010/wordprocessingGroup" xmlns:wpi="http://schemas.microsoft.com/office/word/2010/wordprocessingInk" xmlns:wne="http://schemas.microsoft.com/office/word/2006/wordml" xmlns:wps="http://schemas.microsoft.com/office/word/2010/wordprocessingShape" mc:Ignorable="w14 w15 w16se w16cid wp14">
-  <w16cid:commentId w16cid:paraId="50CEF152" w16cid:durableId="2610F6C0"/>
+<w16cid:commentsIds xmlns:wpc="http://schemas.microsoft.com/office/word/2010/wordprocessingCanvas" xmlns:cx="http://schemas.microsoft.com/office/drawing/2014/chartex" xmlns:cx1="http://schemas.microsoft.com/office/drawing/2015/9/8/chartex" xmlns:cx2="http://schemas.microsoft.com/office/drawing/2015/10/21/chartex" xmlns:cx3="http://schemas.microsoft.com/office/drawing/2016/5/9/chartex" xmlns:cx4="http://schemas.microsoft.com/office/drawing/2016/5/10/chartex" xmlns:cx5="http://schemas.microsoft.com/office/drawing/2016/5/11/chartex" xmlns:cx6="http://schemas.microsoft.com/office/drawing/2016/5/12/chartex" xmlns:cx7="http://schemas.microsoft.com/office/drawing/2016/5/13/chartex" xmlns:cx8="http://schemas.microsoft.com/office/drawing/2016/5/14/chartex" xmlns:mc="http://schemas.openxmlformats.org/markup-compatibility/2006" xmlns:aink="http://schemas.microsoft.com/office/drawing/2016/ink" xmlns:am3d="http://schemas.microsoft.com/office/drawing/2017/model3d" xmlns:o="urn:schemas-microsoft-com:office:office" xmlns:oel="http://schemas.microsoft.com/office/2019/extlst" xmlns:r="http://schemas.openxmlformats.org/officeDocument/2006/relationships" xmlns:m="http://schemas.openxmlformats.org/officeDocument/2006/math" xmlns:v="urn:schemas-microsoft-com:vml" xmlns:wp14="http://schemas.microsoft.com/office/word/2010/wordprocessingDrawing" xmlns:wp="http://schemas.openxmlformats.org/drawingml/2006/wordprocessingDrawing" xmlns:w10="urn:schemas-microsoft-com:office:word" xmlns:w="http://schemas.openxmlformats.org/wordprocessingml/2006/main" xmlns:w14="http://schemas.microsoft.com/office/word/2010/wordml" xmlns:w15="http://schemas.microsoft.com/office/word/2012/wordml" xmlns:w16cex="http://schemas.microsoft.com/office/word/2018/wordml/cex" xmlns:w16cid="http://schemas.microsoft.com/office/word/2016/wordml/cid" xmlns:w16="http://schemas.microsoft.com/office/word/2018/wordml" xmlns:w16sdtdh="http://schemas.microsoft.com/office/word/2020/wordml/sdtdatahash" xmlns:w16se="http://schemas.microsoft.com/office/word/2015/wordml/symex" xmlns:wpg="http://schemas.microsoft.com/office/word/2010/wordprocessingGroup" xmlns:wpi="http://schemas.microsoft.com/office/word/2010/wordprocessingInk" xmlns:wne="http://schemas.microsoft.com/office/word/2006/wordml" xmlns:wps="http://schemas.microsoft.com/office/word/2010/wordprocessingShape" mc:Ignorable="w14 w15 w16se w16cid w16 w16cex w16sdtdh wp14">
   <w16cid:commentId w16cid:paraId="7C9C67B9" w16cid:durableId="2610F784"/>
   <w16cid:commentId w16cid:paraId="67362579" w16cid:durableId="2610F9BA"/>
   <w16cid:commentId w16cid:paraId="42D6F5C1" w16cid:durableId="2610F9FF"/>
@@ -9067,7 +10514,7 @@
 </file>
 
 <file path=word/endnotes.xml><?xml version="1.0" encoding="utf-8"?>
-<w:endnotes xmlns:wpc="http://schemas.microsoft.com/office/word/2010/wordprocessingCanvas" xmlns:cx="http://schemas.microsoft.com/office/drawing/2014/chartex" xmlns:cx1="http://schemas.microsoft.com/office/drawing/2015/9/8/chartex" xmlns:cx2="http://schemas.microsoft.com/office/drawing/2015/10/21/chartex" xmlns:cx3="http://schemas.microsoft.com/office/drawing/2016/5/9/chartex" xmlns:cx4="http://schemas.microsoft.com/office/drawing/2016/5/10/chartex" xmlns:cx5="http://schemas.microsoft.com/office/drawing/2016/5/11/chartex" xmlns:cx6="http://schemas.microsoft.com/office/drawing/2016/5/12/chartex" xmlns:cx7="http://schemas.microsoft.com/office/drawing/2016/5/13/chartex" xmlns:cx8="http://schemas.microsoft.com/office/drawing/2016/5/14/chartex" xmlns:mc="http://schemas.openxmlformats.org/markup-compatibility/2006" xmlns:aink="http://schemas.microsoft.com/office/drawing/2016/ink" xmlns:am3d="http://schemas.microsoft.com/office/drawing/2017/model3d" xmlns:o="urn:schemas-microsoft-com:office:office" xmlns:r="http://schemas.openxmlformats.org/officeDocument/2006/relationships" xmlns:m="http://schemas.openxmlformats.org/officeDocument/2006/math" xmlns:v="urn:schemas-microsoft-com:vml" xmlns:wp14="http://schemas.microsoft.com/office/word/2010/wordprocessingDrawing" xmlns:wp="http://schemas.openxmlformats.org/drawingml/2006/wordprocessingDrawing" xmlns:w10="urn:schemas-microsoft-com:office:word" xmlns:w="http://schemas.openxmlformats.org/wordprocessingml/2006/main" xmlns:w14="http://schemas.microsoft.com/office/word/2010/wordml" xmlns:w15="http://schemas.microsoft.com/office/word/2012/wordml" xmlns:w16cid="http://schemas.microsoft.com/office/word/2016/wordml/cid" xmlns:w16se="http://schemas.microsoft.com/office/word/2015/wordml/symex" xmlns:wpg="http://schemas.microsoft.com/office/word/2010/wordprocessingGroup" xmlns:wpi="http://schemas.microsoft.com/office/word/2010/wordprocessingInk" xmlns:wne="http://schemas.microsoft.com/office/word/2006/wordml" xmlns:wps="http://schemas.microsoft.com/office/word/2010/wordprocessingShape" mc:Ignorable="w14 w15 w16se w16cid wp14">
+<w:endnotes xmlns:wpc="http://schemas.microsoft.com/office/word/2010/wordprocessingCanvas" xmlns:cx="http://schemas.microsoft.com/office/drawing/2014/chartex" xmlns:cx1="http://schemas.microsoft.com/office/drawing/2015/9/8/chartex" xmlns:cx2="http://schemas.microsoft.com/office/drawing/2015/10/21/chartex" xmlns:cx3="http://schemas.microsoft.com/office/drawing/2016/5/9/chartex" xmlns:cx4="http://schemas.microsoft.com/office/drawing/2016/5/10/chartex" xmlns:cx5="http://schemas.microsoft.com/office/drawing/2016/5/11/chartex" xmlns:cx6="http://schemas.microsoft.com/office/drawing/2016/5/12/chartex" xmlns:cx7="http://schemas.microsoft.com/office/drawing/2016/5/13/chartex" xmlns:cx8="http://schemas.microsoft.com/office/drawing/2016/5/14/chartex" xmlns:mc="http://schemas.openxmlformats.org/markup-compatibility/2006" xmlns:aink="http://schemas.microsoft.com/office/drawing/2016/ink" xmlns:am3d="http://schemas.microsoft.com/office/drawing/2017/model3d" xmlns:o="urn:schemas-microsoft-com:office:office" xmlns:oel="http://schemas.microsoft.com/office/2019/extlst" xmlns:r="http://schemas.openxmlformats.org/officeDocument/2006/relationships" xmlns:m="http://schemas.openxmlformats.org/officeDocument/2006/math" xmlns:v="urn:schemas-microsoft-com:vml" xmlns:wp14="http://schemas.microsoft.com/office/word/2010/wordprocessingDrawing" xmlns:wp="http://schemas.openxmlformats.org/drawingml/2006/wordprocessingDrawing" xmlns:w10="urn:schemas-microsoft-com:office:word" xmlns:w="http://schemas.openxmlformats.org/wordprocessingml/2006/main" xmlns:w14="http://schemas.microsoft.com/office/word/2010/wordml" xmlns:w15="http://schemas.microsoft.com/office/word/2012/wordml" xmlns:w16cex="http://schemas.microsoft.com/office/word/2018/wordml/cex" xmlns:w16cid="http://schemas.microsoft.com/office/word/2016/wordml/cid" xmlns:w16="http://schemas.microsoft.com/office/word/2018/wordml" xmlns:w16sdtdh="http://schemas.microsoft.com/office/word/2020/wordml/sdtdatahash" xmlns:w16se="http://schemas.microsoft.com/office/word/2015/wordml/symex" xmlns:wpg="http://schemas.microsoft.com/office/word/2010/wordprocessingGroup" xmlns:wpi="http://schemas.microsoft.com/office/word/2010/wordprocessingInk" xmlns:wne="http://schemas.microsoft.com/office/word/2006/wordml" xmlns:wps="http://schemas.microsoft.com/office/word/2010/wordprocessingShape" mc:Ignorable="w14 w15 w16se w16cid w16 w16cex w16sdtdh wp14">
   <w:endnote w:type="separator" w:id="-1">
     <w:p>
       <w:r>
@@ -9086,7 +10533,7 @@
 </file>
 
 <file path=word/footer1.xml><?xml version="1.0" encoding="utf-8"?>
-<w:ftr xmlns:wpc="http://schemas.microsoft.com/office/word/2010/wordprocessingCanvas" xmlns:cx="http://schemas.microsoft.com/office/drawing/2014/chartex" xmlns:cx1="http://schemas.microsoft.com/office/drawing/2015/9/8/chartex" xmlns:cx2="http://schemas.microsoft.com/office/drawing/2015/10/21/chartex" xmlns:cx3="http://schemas.microsoft.com/office/drawing/2016/5/9/chartex" xmlns:cx4="http://schemas.microsoft.com/office/drawing/2016/5/10/chartex" xmlns:cx5="http://schemas.microsoft.com/office/drawing/2016/5/11/chartex" xmlns:cx6="http://schemas.microsoft.com/office/drawing/2016/5/12/chartex" xmlns:cx7="http://schemas.microsoft.com/office/drawing/2016/5/13/chartex" xmlns:cx8="http://schemas.microsoft.com/office/drawing/2016/5/14/chartex" xmlns:mc="http://schemas.openxmlformats.org/markup-compatibility/2006" xmlns:aink="http://schemas.microsoft.com/office/drawing/2016/ink" xmlns:am3d="http://schemas.microsoft.com/office/drawing/2017/model3d" xmlns:o="urn:schemas-microsoft-com:office:office" xmlns:r="http://schemas.openxmlformats.org/officeDocument/2006/relationships" xmlns:m="http://schemas.openxmlformats.org/officeDocument/2006/math" xmlns:v="urn:schemas-microsoft-com:vml" xmlns:wp14="http://schemas.microsoft.com/office/word/2010/wordprocessingDrawing" xmlns:wp="http://schemas.openxmlformats.org/drawingml/2006/wordprocessingDrawing" xmlns:w10="urn:schemas-microsoft-com:office:word" xmlns:w="http://schemas.openxmlformats.org/wordprocessingml/2006/main" xmlns:w14="http://schemas.microsoft.com/office/word/2010/wordml" xmlns:w15="http://schemas.microsoft.com/office/word/2012/wordml" xmlns:w16cid="http://schemas.microsoft.com/office/word/2016/wordml/cid" xmlns:w16se="http://schemas.microsoft.com/office/word/2015/wordml/symex" xmlns:wpg="http://schemas.microsoft.com/office/word/2010/wordprocessingGroup" xmlns:wpi="http://schemas.microsoft.com/office/word/2010/wordprocessingInk" xmlns:wne="http://schemas.microsoft.com/office/word/2006/wordml" xmlns:wps="http://schemas.microsoft.com/office/word/2010/wordprocessingShape" mc:Ignorable="w14 w15 w16se w16cid wp14">
+<w:ftr xmlns:wpc="http://schemas.microsoft.com/office/word/2010/wordprocessingCanvas" xmlns:cx="http://schemas.microsoft.com/office/drawing/2014/chartex" xmlns:cx1="http://schemas.microsoft.com/office/drawing/2015/9/8/chartex" xmlns:cx2="http://schemas.microsoft.com/office/drawing/2015/10/21/chartex" xmlns:cx3="http://schemas.microsoft.com/office/drawing/2016/5/9/chartex" xmlns:cx4="http://schemas.microsoft.com/office/drawing/2016/5/10/chartex" xmlns:cx5="http://schemas.microsoft.com/office/drawing/2016/5/11/chartex" xmlns:cx6="http://schemas.microsoft.com/office/drawing/2016/5/12/chartex" xmlns:cx7="http://schemas.microsoft.com/office/drawing/2016/5/13/chartex" xmlns:cx8="http://schemas.microsoft.com/office/drawing/2016/5/14/chartex" xmlns:mc="http://schemas.openxmlformats.org/markup-compatibility/2006" xmlns:aink="http://schemas.microsoft.com/office/drawing/2016/ink" xmlns:am3d="http://schemas.microsoft.com/office/drawing/2017/model3d" xmlns:o="urn:schemas-microsoft-com:office:office" xmlns:oel="http://schemas.microsoft.com/office/2019/extlst" xmlns:r="http://schemas.openxmlformats.org/officeDocument/2006/relationships" xmlns:m="http://schemas.openxmlformats.org/officeDocument/2006/math" xmlns:v="urn:schemas-microsoft-com:vml" xmlns:wp14="http://schemas.microsoft.com/office/word/2010/wordprocessingDrawing" xmlns:wp="http://schemas.openxmlformats.org/drawingml/2006/wordprocessingDrawing" xmlns:w10="urn:schemas-microsoft-com:office:word" xmlns:w="http://schemas.openxmlformats.org/wordprocessingml/2006/main" xmlns:w14="http://schemas.microsoft.com/office/word/2010/wordml" xmlns:w15="http://schemas.microsoft.com/office/word/2012/wordml" xmlns:w16cex="http://schemas.microsoft.com/office/word/2018/wordml/cex" xmlns:w16cid="http://schemas.microsoft.com/office/word/2016/wordml/cid" xmlns:w16="http://schemas.microsoft.com/office/word/2018/wordml" xmlns:w16sdtdh="http://schemas.microsoft.com/office/word/2020/wordml/sdtdatahash" xmlns:w16se="http://schemas.microsoft.com/office/word/2015/wordml/symex" xmlns:wpg="http://schemas.microsoft.com/office/word/2010/wordprocessingGroup" xmlns:wpi="http://schemas.microsoft.com/office/word/2010/wordprocessingInk" xmlns:wne="http://schemas.microsoft.com/office/word/2006/wordml" xmlns:wps="http://schemas.microsoft.com/office/word/2010/wordprocessingShape" mc:Ignorable="w14 w15 w16se w16cid w16 w16cex w16sdtdh wp14">
   <w:p>
     <w:pPr>
       <w:pStyle w:val="Rodap"/>
@@ -9097,7 +10544,7 @@
 </file>
 
 <file path=word/footnotes.xml><?xml version="1.0" encoding="utf-8"?>
-<w:footnotes xmlns:wpc="http://schemas.microsoft.com/office/word/2010/wordprocessingCanvas" xmlns:cx="http://schemas.microsoft.com/office/drawing/2014/chartex" xmlns:cx1="http://schemas.microsoft.com/office/drawing/2015/9/8/chartex" xmlns:cx2="http://schemas.microsoft.com/office/drawing/2015/10/21/chartex" xmlns:cx3="http://schemas.microsoft.com/office/drawing/2016/5/9/chartex" xmlns:cx4="http://schemas.microsoft.com/office/drawing/2016/5/10/chartex" xmlns:cx5="http://schemas.microsoft.com/office/drawing/2016/5/11/chartex" xmlns:cx6="http://schemas.microsoft.com/office/drawing/2016/5/12/chartex" xmlns:cx7="http://schemas.microsoft.com/office/drawing/2016/5/13/chartex" xmlns:cx8="http://schemas.microsoft.com/office/drawing/2016/5/14/chartex" xmlns:mc="http://schemas.openxmlformats.org/markup-compatibility/2006" xmlns:aink="http://schemas.microsoft.com/office/drawing/2016/ink" xmlns:am3d="http://schemas.microsoft.com/office/drawing/2017/model3d" xmlns:o="urn:schemas-microsoft-com:office:office" xmlns:r="http://schemas.openxmlformats.org/officeDocument/2006/relationships" xmlns:m="http://schemas.openxmlformats.org/officeDocument/2006/math" xmlns:v="urn:schemas-microsoft-com:vml" xmlns:wp14="http://schemas.microsoft.com/office/word/2010/wordprocessingDrawing" xmlns:wp="http://schemas.openxmlformats.org/drawingml/2006/wordprocessingDrawing" xmlns:w10="urn:schemas-microsoft-com:office:word" xmlns:w="http://schemas.openxmlformats.org/wordprocessingml/2006/main" xmlns:w14="http://schemas.microsoft.com/office/word/2010/wordml" xmlns:w15="http://schemas.microsoft.com/office/word/2012/wordml" xmlns:w16cid="http://schemas.microsoft.com/office/word/2016/wordml/cid" xmlns:w16se="http://schemas.microsoft.com/office/word/2015/wordml/symex" xmlns:wpg="http://schemas.microsoft.com/office/word/2010/wordprocessingGroup" xmlns:wpi="http://schemas.microsoft.com/office/word/2010/wordprocessingInk" xmlns:wne="http://schemas.microsoft.com/office/word/2006/wordml" xmlns:wps="http://schemas.microsoft.com/office/word/2010/wordprocessingShape" mc:Ignorable="w14 w15 w16se w16cid wp14">
+<w:footnotes xmlns:wpc="http://schemas.microsoft.com/office/word/2010/wordprocessingCanvas" xmlns:cx="http://schemas.microsoft.com/office/drawing/2014/chartex" xmlns:cx1="http://schemas.microsoft.com/office/drawing/2015/9/8/chartex" xmlns:cx2="http://schemas.microsoft.com/office/drawing/2015/10/21/chartex" xmlns:cx3="http://schemas.microsoft.com/office/drawing/2016/5/9/chartex" xmlns:cx4="http://schemas.microsoft.com/office/drawing/2016/5/10/chartex" xmlns:cx5="http://schemas.microsoft.com/office/drawing/2016/5/11/chartex" xmlns:cx6="http://schemas.microsoft.com/office/drawing/2016/5/12/chartex" xmlns:cx7="http://schemas.microsoft.com/office/drawing/2016/5/13/chartex" xmlns:cx8="http://schemas.microsoft.com/office/drawing/2016/5/14/chartex" xmlns:mc="http://schemas.openxmlformats.org/markup-compatibility/2006" xmlns:aink="http://schemas.microsoft.com/office/drawing/2016/ink" xmlns:am3d="http://schemas.microsoft.com/office/drawing/2017/model3d" xmlns:o="urn:schemas-microsoft-com:office:office" xmlns:oel="http://schemas.microsoft.com/office/2019/extlst" xmlns:r="http://schemas.openxmlformats.org/officeDocument/2006/relationships" xmlns:m="http://schemas.openxmlformats.org/officeDocument/2006/math" xmlns:v="urn:schemas-microsoft-com:vml" xmlns:wp14="http://schemas.microsoft.com/office/word/2010/wordprocessingDrawing" xmlns:wp="http://schemas.openxmlformats.org/drawingml/2006/wordprocessingDrawing" xmlns:w10="urn:schemas-microsoft-com:office:word" xmlns:w="http://schemas.openxmlformats.org/wordprocessingml/2006/main" xmlns:w14="http://schemas.microsoft.com/office/word/2010/wordml" xmlns:w15="http://schemas.microsoft.com/office/word/2012/wordml" xmlns:w16cex="http://schemas.microsoft.com/office/word/2018/wordml/cex" xmlns:w16cid="http://schemas.microsoft.com/office/word/2016/wordml/cid" xmlns:w16="http://schemas.microsoft.com/office/word/2018/wordml" xmlns:w16sdtdh="http://schemas.microsoft.com/office/word/2020/wordml/sdtdatahash" xmlns:w16se="http://schemas.microsoft.com/office/word/2015/wordml/symex" xmlns:wpg="http://schemas.microsoft.com/office/word/2010/wordprocessingGroup" xmlns:wpi="http://schemas.microsoft.com/office/word/2010/wordprocessingInk" xmlns:wne="http://schemas.microsoft.com/office/word/2006/wordml" xmlns:wps="http://schemas.microsoft.com/office/word/2010/wordprocessingShape" mc:Ignorable="w14 w15 w16se w16cid w16 w16cex w16sdtdh wp14">
   <w:footnote w:type="separator" w:id="-1">
     <w:p>
       <w:r>
@@ -9116,7 +10563,7 @@
 </file>
 
 <file path=word/header1.xml><?xml version="1.0" encoding="utf-8"?>
-<w:hdr xmlns:wpc="http://schemas.microsoft.com/office/word/2010/wordprocessingCanvas" xmlns:cx="http://schemas.microsoft.com/office/drawing/2014/chartex" xmlns:cx1="http://schemas.microsoft.com/office/drawing/2015/9/8/chartex" xmlns:cx2="http://schemas.microsoft.com/office/drawing/2015/10/21/chartex" xmlns:cx3="http://schemas.microsoft.com/office/drawing/2016/5/9/chartex" xmlns:cx4="http://schemas.microsoft.com/office/drawing/2016/5/10/chartex" xmlns:cx5="http://schemas.microsoft.com/office/drawing/2016/5/11/chartex" xmlns:cx6="http://schemas.microsoft.com/office/drawing/2016/5/12/chartex" xmlns:cx7="http://schemas.microsoft.com/office/drawing/2016/5/13/chartex" xmlns:cx8="http://schemas.microsoft.com/office/drawing/2016/5/14/chartex" xmlns:mc="http://schemas.openxmlformats.org/markup-compatibility/2006" xmlns:aink="http://schemas.microsoft.com/office/drawing/2016/ink" xmlns:am3d="http://schemas.microsoft.com/office/drawing/2017/model3d" xmlns:o="urn:schemas-microsoft-com:office:office" xmlns:r="http://schemas.openxmlformats.org/officeDocument/2006/relationships" xmlns:m="http://schemas.openxmlformats.org/officeDocument/2006/math" xmlns:v="urn:schemas-microsoft-com:vml" xmlns:wp14="http://schemas.microsoft.com/office/word/2010/wordprocessingDrawing" xmlns:wp="http://schemas.openxmlformats.org/drawingml/2006/wordprocessingDrawing" xmlns:w10="urn:schemas-microsoft-com:office:word" xmlns:w="http://schemas.openxmlformats.org/wordprocessingml/2006/main" xmlns:w14="http://schemas.microsoft.com/office/word/2010/wordml" xmlns:w15="http://schemas.microsoft.com/office/word/2012/wordml" xmlns:w16cid="http://schemas.microsoft.com/office/word/2016/wordml/cid" xmlns:w16se="http://schemas.microsoft.com/office/word/2015/wordml/symex" xmlns:wpg="http://schemas.microsoft.com/office/word/2010/wordprocessingGroup" xmlns:wpi="http://schemas.microsoft.com/office/word/2010/wordprocessingInk" xmlns:wne="http://schemas.microsoft.com/office/word/2006/wordml" xmlns:wps="http://schemas.microsoft.com/office/word/2010/wordprocessingShape" mc:Ignorable="w14 w15 w16se w16cid wp14">
+<w:hdr xmlns:wpc="http://schemas.microsoft.com/office/word/2010/wordprocessingCanvas" xmlns:cx="http://schemas.microsoft.com/office/drawing/2014/chartex" xmlns:cx1="http://schemas.microsoft.com/office/drawing/2015/9/8/chartex" xmlns:cx2="http://schemas.microsoft.com/office/drawing/2015/10/21/chartex" xmlns:cx3="http://schemas.microsoft.com/office/drawing/2016/5/9/chartex" xmlns:cx4="http://schemas.microsoft.com/office/drawing/2016/5/10/chartex" xmlns:cx5="http://schemas.microsoft.com/office/drawing/2016/5/11/chartex" xmlns:cx6="http://schemas.microsoft.com/office/drawing/2016/5/12/chartex" xmlns:cx7="http://schemas.microsoft.com/office/drawing/2016/5/13/chartex" xmlns:cx8="http://schemas.microsoft.com/office/drawing/2016/5/14/chartex" xmlns:mc="http://schemas.openxmlformats.org/markup-compatibility/2006" xmlns:aink="http://schemas.microsoft.com/office/drawing/2016/ink" xmlns:am3d="http://schemas.microsoft.com/office/drawing/2017/model3d" xmlns:o="urn:schemas-microsoft-com:office:office" xmlns:oel="http://schemas.microsoft.com/office/2019/extlst" xmlns:r="http://schemas.openxmlformats.org/officeDocument/2006/relationships" xmlns:m="http://schemas.openxmlformats.org/officeDocument/2006/math" xmlns:v="urn:schemas-microsoft-com:vml" xmlns:wp14="http://schemas.microsoft.com/office/word/2010/wordprocessingDrawing" xmlns:wp="http://schemas.openxmlformats.org/drawingml/2006/wordprocessingDrawing" xmlns:w10="urn:schemas-microsoft-com:office:word" xmlns:w="http://schemas.openxmlformats.org/wordprocessingml/2006/main" xmlns:w14="http://schemas.microsoft.com/office/word/2010/wordml" xmlns:w15="http://schemas.microsoft.com/office/word/2012/wordml" xmlns:w16cex="http://schemas.microsoft.com/office/word/2018/wordml/cex" xmlns:w16cid="http://schemas.microsoft.com/office/word/2016/wordml/cid" xmlns:w16="http://schemas.microsoft.com/office/word/2018/wordml" xmlns:w16sdtdh="http://schemas.microsoft.com/office/word/2020/wordml/sdtdatahash" xmlns:w16se="http://schemas.microsoft.com/office/word/2015/wordml/symex" xmlns:wpg="http://schemas.microsoft.com/office/word/2010/wordprocessingGroup" xmlns:wpi="http://schemas.microsoft.com/office/word/2010/wordprocessingInk" xmlns:wne="http://schemas.microsoft.com/office/word/2006/wordml" xmlns:wps="http://schemas.microsoft.com/office/word/2010/wordprocessingShape" mc:Ignorable="w14 w15 w16se w16cid w16 w16cex w16sdtdh wp14">
   <w:p>
     <w:pPr>
       <w:pStyle w:val="Cabealho"/>
@@ -9154,7 +10601,7 @@
 </file>
 
 <file path=word/header2.xml><?xml version="1.0" encoding="utf-8"?>
-<w:hdr xmlns:wpc="http://schemas.microsoft.com/office/word/2010/wordprocessingCanvas" xmlns:cx="http://schemas.microsoft.com/office/drawing/2014/chartex" xmlns:cx1="http://schemas.microsoft.com/office/drawing/2015/9/8/chartex" xmlns:cx2="http://schemas.microsoft.com/office/drawing/2015/10/21/chartex" xmlns:cx3="http://schemas.microsoft.com/office/drawing/2016/5/9/chartex" xmlns:cx4="http://schemas.microsoft.com/office/drawing/2016/5/10/chartex" xmlns:cx5="http://schemas.microsoft.com/office/drawing/2016/5/11/chartex" xmlns:cx6="http://schemas.microsoft.com/office/drawing/2016/5/12/chartex" xmlns:cx7="http://schemas.microsoft.com/office/drawing/2016/5/13/chartex" xmlns:cx8="http://schemas.microsoft.com/office/drawing/2016/5/14/chartex" xmlns:mc="http://schemas.openxmlformats.org/markup-compatibility/2006" xmlns:aink="http://schemas.microsoft.com/office/drawing/2016/ink" xmlns:am3d="http://schemas.microsoft.com/office/drawing/2017/model3d" xmlns:o="urn:schemas-microsoft-com:office:office" xmlns:r="http://schemas.openxmlformats.org/officeDocument/2006/relationships" xmlns:m="http://schemas.openxmlformats.org/officeDocument/2006/math" xmlns:v="urn:schemas-microsoft-com:vml" xmlns:wp14="http://schemas.microsoft.com/office/word/2010/wordprocessingDrawing" xmlns:wp="http://schemas.openxmlformats.org/drawingml/2006/wordprocessingDrawing" xmlns:w10="urn:schemas-microsoft-com:office:word" xmlns:w="http://schemas.openxmlformats.org/wordprocessingml/2006/main" xmlns:w14="http://schemas.microsoft.com/office/word/2010/wordml" xmlns:w15="http://schemas.microsoft.com/office/word/2012/wordml" xmlns:w16cid="http://schemas.microsoft.com/office/word/2016/wordml/cid" xmlns:w16se="http://schemas.microsoft.com/office/word/2015/wordml/symex" xmlns:wpg="http://schemas.microsoft.com/office/word/2010/wordprocessingGroup" xmlns:wpi="http://schemas.microsoft.com/office/word/2010/wordprocessingInk" xmlns:wne="http://schemas.microsoft.com/office/word/2006/wordml" xmlns:wps="http://schemas.microsoft.com/office/word/2010/wordprocessingShape" mc:Ignorable="w14 w15 w16se w16cid wp14">
+<w:hdr xmlns:wpc="http://schemas.microsoft.com/office/word/2010/wordprocessingCanvas" xmlns:cx="http://schemas.microsoft.com/office/drawing/2014/chartex" xmlns:cx1="http://schemas.microsoft.com/office/drawing/2015/9/8/chartex" xmlns:cx2="http://schemas.microsoft.com/office/drawing/2015/10/21/chartex" xmlns:cx3="http://schemas.microsoft.com/office/drawing/2016/5/9/chartex" xmlns:cx4="http://schemas.microsoft.com/office/drawing/2016/5/10/chartex" xmlns:cx5="http://schemas.microsoft.com/office/drawing/2016/5/11/chartex" xmlns:cx6="http://schemas.microsoft.com/office/drawing/2016/5/12/chartex" xmlns:cx7="http://schemas.microsoft.com/office/drawing/2016/5/13/chartex" xmlns:cx8="http://schemas.microsoft.com/office/drawing/2016/5/14/chartex" xmlns:mc="http://schemas.openxmlformats.org/markup-compatibility/2006" xmlns:aink="http://schemas.microsoft.com/office/drawing/2016/ink" xmlns:am3d="http://schemas.microsoft.com/office/drawing/2017/model3d" xmlns:o="urn:schemas-microsoft-com:office:office" xmlns:oel="http://schemas.microsoft.com/office/2019/extlst" xmlns:r="http://schemas.openxmlformats.org/officeDocument/2006/relationships" xmlns:m="http://schemas.openxmlformats.org/officeDocument/2006/math" xmlns:v="urn:schemas-microsoft-com:vml" xmlns:wp14="http://schemas.microsoft.com/office/word/2010/wordprocessingDrawing" xmlns:wp="http://schemas.openxmlformats.org/drawingml/2006/wordprocessingDrawing" xmlns:w10="urn:schemas-microsoft-com:office:word" xmlns:w="http://schemas.openxmlformats.org/wordprocessingml/2006/main" xmlns:w14="http://schemas.microsoft.com/office/word/2010/wordml" xmlns:w15="http://schemas.microsoft.com/office/word/2012/wordml" xmlns:w16cex="http://schemas.microsoft.com/office/word/2018/wordml/cex" xmlns:w16cid="http://schemas.microsoft.com/office/word/2016/wordml/cid" xmlns:w16="http://schemas.microsoft.com/office/word/2018/wordml" xmlns:w16sdtdh="http://schemas.microsoft.com/office/word/2020/wordml/sdtdatahash" xmlns:w16se="http://schemas.microsoft.com/office/word/2015/wordml/symex" xmlns:wpg="http://schemas.microsoft.com/office/word/2010/wordprocessingGroup" xmlns:wpi="http://schemas.microsoft.com/office/word/2010/wordprocessingInk" xmlns:wne="http://schemas.microsoft.com/office/word/2006/wordml" xmlns:wps="http://schemas.microsoft.com/office/word/2010/wordprocessingShape" mc:Ignorable="w14 w15 w16se w16cid w16 w16cex w16sdtdh wp14">
   <w:p>
     <w:pPr>
       <w:pStyle w:val="Cabealho"/>
@@ -9170,7 +10617,7 @@
 </file>
 
 <file path=word/header3.xml><?xml version="1.0" encoding="utf-8"?>
-<w:hdr xmlns:wpc="http://schemas.microsoft.com/office/word/2010/wordprocessingCanvas" xmlns:cx="http://schemas.microsoft.com/office/drawing/2014/chartex" xmlns:cx1="http://schemas.microsoft.com/office/drawing/2015/9/8/chartex" xmlns:cx2="http://schemas.microsoft.com/office/drawing/2015/10/21/chartex" xmlns:cx3="http://schemas.microsoft.com/office/drawing/2016/5/9/chartex" xmlns:cx4="http://schemas.microsoft.com/office/drawing/2016/5/10/chartex" xmlns:cx5="http://schemas.microsoft.com/office/drawing/2016/5/11/chartex" xmlns:cx6="http://schemas.microsoft.com/office/drawing/2016/5/12/chartex" xmlns:cx7="http://schemas.microsoft.com/office/drawing/2016/5/13/chartex" xmlns:cx8="http://schemas.microsoft.com/office/drawing/2016/5/14/chartex" xmlns:mc="http://schemas.openxmlformats.org/markup-compatibility/2006" xmlns:aink="http://schemas.microsoft.com/office/drawing/2016/ink" xmlns:am3d="http://schemas.microsoft.com/office/drawing/2017/model3d" xmlns:o="urn:schemas-microsoft-com:office:office" xmlns:r="http://schemas.openxmlformats.org/officeDocument/2006/relationships" xmlns:m="http://schemas.openxmlformats.org/officeDocument/2006/math" xmlns:v="urn:schemas-microsoft-com:vml" xmlns:wp14="http://schemas.microsoft.com/office/word/2010/wordprocessingDrawing" xmlns:wp="http://schemas.openxmlformats.org/drawingml/2006/wordprocessingDrawing" xmlns:w10="urn:schemas-microsoft-com:office:word" xmlns:w="http://schemas.openxmlformats.org/wordprocessingml/2006/main" xmlns:w14="http://schemas.microsoft.com/office/word/2010/wordml" xmlns:w15="http://schemas.microsoft.com/office/word/2012/wordml" xmlns:w16cid="http://schemas.microsoft.com/office/word/2016/wordml/cid" xmlns:w16se="http://schemas.microsoft.com/office/word/2015/wordml/symex" xmlns:wpg="http://schemas.microsoft.com/office/word/2010/wordprocessingGroup" xmlns:wpi="http://schemas.microsoft.com/office/word/2010/wordprocessingInk" xmlns:wne="http://schemas.microsoft.com/office/word/2006/wordml" xmlns:wps="http://schemas.microsoft.com/office/word/2010/wordprocessingShape" mc:Ignorable="w14 w15 w16se w16cid wp14">
+<w:hdr xmlns:wpc="http://schemas.microsoft.com/office/word/2010/wordprocessingCanvas" xmlns:cx="http://schemas.microsoft.com/office/drawing/2014/chartex" xmlns:cx1="http://schemas.microsoft.com/office/drawing/2015/9/8/chartex" xmlns:cx2="http://schemas.microsoft.com/office/drawing/2015/10/21/chartex" xmlns:cx3="http://schemas.microsoft.com/office/drawing/2016/5/9/chartex" xmlns:cx4="http://schemas.microsoft.com/office/drawing/2016/5/10/chartex" xmlns:cx5="http://schemas.microsoft.com/office/drawing/2016/5/11/chartex" xmlns:cx6="http://schemas.microsoft.com/office/drawing/2016/5/12/chartex" xmlns:cx7="http://schemas.microsoft.com/office/drawing/2016/5/13/chartex" xmlns:cx8="http://schemas.microsoft.com/office/drawing/2016/5/14/chartex" xmlns:mc="http://schemas.openxmlformats.org/markup-compatibility/2006" xmlns:aink="http://schemas.microsoft.com/office/drawing/2016/ink" xmlns:am3d="http://schemas.microsoft.com/office/drawing/2017/model3d" xmlns:o="urn:schemas-microsoft-com:office:office" xmlns:oel="http://schemas.microsoft.com/office/2019/extlst" xmlns:r="http://schemas.openxmlformats.org/officeDocument/2006/relationships" xmlns:m="http://schemas.openxmlformats.org/officeDocument/2006/math" xmlns:v="urn:schemas-microsoft-com:vml" xmlns:wp14="http://schemas.microsoft.com/office/word/2010/wordprocessingDrawing" xmlns:wp="http://schemas.openxmlformats.org/drawingml/2006/wordprocessingDrawing" xmlns:w10="urn:schemas-microsoft-com:office:word" xmlns:w="http://schemas.openxmlformats.org/wordprocessingml/2006/main" xmlns:w14="http://schemas.microsoft.com/office/word/2010/wordml" xmlns:w15="http://schemas.microsoft.com/office/word/2012/wordml" xmlns:w16cex="http://schemas.microsoft.com/office/word/2018/wordml/cex" xmlns:w16cid="http://schemas.microsoft.com/office/word/2016/wordml/cid" xmlns:w16="http://schemas.microsoft.com/office/word/2018/wordml" xmlns:w16sdtdh="http://schemas.microsoft.com/office/word/2020/wordml/sdtdatahash" xmlns:w16se="http://schemas.microsoft.com/office/word/2015/wordml/symex" xmlns:wpg="http://schemas.microsoft.com/office/word/2010/wordprocessingGroup" xmlns:wpi="http://schemas.microsoft.com/office/word/2010/wordprocessingInk" xmlns:wne="http://schemas.microsoft.com/office/word/2006/wordml" xmlns:wps="http://schemas.microsoft.com/office/word/2010/wordprocessingShape" mc:Ignorable="w14 w15 w16se w16cid w16 w16cex w16sdtdh wp14">
   <w:p>
     <w:pPr>
       <w:pStyle w:val="Cabealho"/>
@@ -9195,7 +10642,7 @@
 </file>
 
 <file path=word/header4.xml><?xml version="1.0" encoding="utf-8"?>
-<w:hdr xmlns:wpc="http://schemas.microsoft.com/office/word/2010/wordprocessingCanvas" xmlns:cx="http://schemas.microsoft.com/office/drawing/2014/chartex" xmlns:cx1="http://schemas.microsoft.com/office/drawing/2015/9/8/chartex" xmlns:cx2="http://schemas.microsoft.com/office/drawing/2015/10/21/chartex" xmlns:cx3="http://schemas.microsoft.com/office/drawing/2016/5/9/chartex" xmlns:cx4="http://schemas.microsoft.com/office/drawing/2016/5/10/chartex" xmlns:cx5="http://schemas.microsoft.com/office/drawing/2016/5/11/chartex" xmlns:cx6="http://schemas.microsoft.com/office/drawing/2016/5/12/chartex" xmlns:cx7="http://schemas.microsoft.com/office/drawing/2016/5/13/chartex" xmlns:cx8="http://schemas.microsoft.com/office/drawing/2016/5/14/chartex" xmlns:mc="http://schemas.openxmlformats.org/markup-compatibility/2006" xmlns:aink="http://schemas.microsoft.com/office/drawing/2016/ink" xmlns:am3d="http://schemas.microsoft.com/office/drawing/2017/model3d" xmlns:o="urn:schemas-microsoft-com:office:office" xmlns:r="http://schemas.openxmlformats.org/officeDocument/2006/relationships" xmlns:m="http://schemas.openxmlformats.org/officeDocument/2006/math" xmlns:v="urn:schemas-microsoft-com:vml" xmlns:wp14="http://schemas.microsoft.com/office/word/2010/wordprocessingDrawing" xmlns:wp="http://schemas.openxmlformats.org/drawingml/2006/wordprocessingDrawing" xmlns:w10="urn:schemas-microsoft-com:office:word" xmlns:w="http://schemas.openxmlformats.org/wordprocessingml/2006/main" xmlns:w14="http://schemas.microsoft.com/office/word/2010/wordml" xmlns:w15="http://schemas.microsoft.com/office/word/2012/wordml" xmlns:w16cid="http://schemas.microsoft.com/office/word/2016/wordml/cid" xmlns:w16se="http://schemas.microsoft.com/office/word/2015/wordml/symex" xmlns:wpg="http://schemas.microsoft.com/office/word/2010/wordprocessingGroup" xmlns:wpi="http://schemas.microsoft.com/office/word/2010/wordprocessingInk" xmlns:wne="http://schemas.microsoft.com/office/word/2006/wordml" xmlns:wps="http://schemas.microsoft.com/office/word/2010/wordprocessingShape" mc:Ignorable="w14 w15 w16se w16cid wp14">
+<w:hdr xmlns:wpc="http://schemas.microsoft.com/office/word/2010/wordprocessingCanvas" xmlns:cx="http://schemas.microsoft.com/office/drawing/2014/chartex" xmlns:cx1="http://schemas.microsoft.com/office/drawing/2015/9/8/chartex" xmlns:cx2="http://schemas.microsoft.com/office/drawing/2015/10/21/chartex" xmlns:cx3="http://schemas.microsoft.com/office/drawing/2016/5/9/chartex" xmlns:cx4="http://schemas.microsoft.com/office/drawing/2016/5/10/chartex" xmlns:cx5="http://schemas.microsoft.com/office/drawing/2016/5/11/chartex" xmlns:cx6="http://schemas.microsoft.com/office/drawing/2016/5/12/chartex" xmlns:cx7="http://schemas.microsoft.com/office/drawing/2016/5/13/chartex" xmlns:cx8="http://schemas.microsoft.com/office/drawing/2016/5/14/chartex" xmlns:mc="http://schemas.openxmlformats.org/markup-compatibility/2006" xmlns:aink="http://schemas.microsoft.com/office/drawing/2016/ink" xmlns:am3d="http://schemas.microsoft.com/office/drawing/2017/model3d" xmlns:o="urn:schemas-microsoft-com:office:office" xmlns:oel="http://schemas.microsoft.com/office/2019/extlst" xmlns:r="http://schemas.openxmlformats.org/officeDocument/2006/relationships" xmlns:m="http://schemas.openxmlformats.org/officeDocument/2006/math" xmlns:v="urn:schemas-microsoft-com:vml" xmlns:wp14="http://schemas.microsoft.com/office/word/2010/wordprocessingDrawing" xmlns:wp="http://schemas.openxmlformats.org/drawingml/2006/wordprocessingDrawing" xmlns:w10="urn:schemas-microsoft-com:office:word" xmlns:w="http://schemas.openxmlformats.org/wordprocessingml/2006/main" xmlns:w14="http://schemas.microsoft.com/office/word/2010/wordml" xmlns:w15="http://schemas.microsoft.com/office/word/2012/wordml" xmlns:w16cex="http://schemas.microsoft.com/office/word/2018/wordml/cex" xmlns:w16cid="http://schemas.microsoft.com/office/word/2016/wordml/cid" xmlns:w16="http://schemas.microsoft.com/office/word/2018/wordml" xmlns:w16sdtdh="http://schemas.microsoft.com/office/word/2020/wordml/sdtdatahash" xmlns:w16se="http://schemas.microsoft.com/office/word/2015/wordml/symex" xmlns:wpg="http://schemas.microsoft.com/office/word/2010/wordprocessingGroup" xmlns:wpi="http://schemas.microsoft.com/office/word/2010/wordprocessingInk" xmlns:wne="http://schemas.microsoft.com/office/word/2006/wordml" xmlns:wps="http://schemas.microsoft.com/office/word/2010/wordprocessingShape" mc:Ignorable="w14 w15 w16se w16cid w16 w16cex w16sdtdh wp14">
   <w:p>
     <w:pPr>
       <w:pStyle w:val="Cabealho"/>
@@ -9211,7 +10658,40 @@
 </file>
 
 <file path=word/header5.xml><?xml version="1.0" encoding="utf-8"?>
-<w:hdr xmlns:wpc="http://schemas.microsoft.com/office/word/2010/wordprocessingCanvas" xmlns:cx="http://schemas.microsoft.com/office/drawing/2014/chartex" xmlns:cx1="http://schemas.microsoft.com/office/drawing/2015/9/8/chartex" xmlns:cx2="http://schemas.microsoft.com/office/drawing/2015/10/21/chartex" xmlns:cx3="http://schemas.microsoft.com/office/drawing/2016/5/9/chartex" xmlns:cx4="http://schemas.microsoft.com/office/drawing/2016/5/10/chartex" xmlns:cx5="http://schemas.microsoft.com/office/drawing/2016/5/11/chartex" xmlns:cx6="http://schemas.microsoft.com/office/drawing/2016/5/12/chartex" xmlns:cx7="http://schemas.microsoft.com/office/drawing/2016/5/13/chartex" xmlns:cx8="http://schemas.microsoft.com/office/drawing/2016/5/14/chartex" xmlns:mc="http://schemas.openxmlformats.org/markup-compatibility/2006" xmlns:aink="http://schemas.microsoft.com/office/drawing/2016/ink" xmlns:am3d="http://schemas.microsoft.com/office/drawing/2017/model3d" xmlns:o="urn:schemas-microsoft-com:office:office" xmlns:r="http://schemas.openxmlformats.org/officeDocument/2006/relationships" xmlns:m="http://schemas.openxmlformats.org/officeDocument/2006/math" xmlns:v="urn:schemas-microsoft-com:vml" xmlns:wp14="http://schemas.microsoft.com/office/word/2010/wordprocessingDrawing" xmlns:wp="http://schemas.openxmlformats.org/drawingml/2006/wordprocessingDrawing" xmlns:w10="urn:schemas-microsoft-com:office:word" xmlns:w="http://schemas.openxmlformats.org/wordprocessingml/2006/main" xmlns:w14="http://schemas.microsoft.com/office/word/2010/wordml" xmlns:w15="http://schemas.microsoft.com/office/word/2012/wordml" xmlns:w16cid="http://schemas.microsoft.com/office/word/2016/wordml/cid" xmlns:w16se="http://schemas.microsoft.com/office/word/2015/wordml/symex" xmlns:wpg="http://schemas.microsoft.com/office/word/2010/wordprocessingGroup" xmlns:wpi="http://schemas.microsoft.com/office/word/2010/wordprocessingInk" xmlns:wne="http://schemas.microsoft.com/office/word/2006/wordml" xmlns:wps="http://schemas.microsoft.com/office/word/2010/wordprocessingShape" mc:Ignorable="w14 w15 w16se w16cid wp14">
+<w:hdr xmlns:wpc="http://schemas.microsoft.com/office/word/2010/wordprocessingCanvas" xmlns:cx="http://schemas.microsoft.com/office/drawing/2014/chartex" xmlns:cx1="http://schemas.microsoft.com/office/drawing/2015/9/8/chartex" xmlns:cx2="http://schemas.microsoft.com/office/drawing/2015/10/21/chartex" xmlns:cx3="http://schemas.microsoft.com/office/drawing/2016/5/9/chartex" xmlns:cx4="http://schemas.microsoft.com/office/drawing/2016/5/10/chartex" xmlns:cx5="http://schemas.microsoft.com/office/drawing/2016/5/11/chartex" xmlns:cx6="http://schemas.microsoft.com/office/drawing/2016/5/12/chartex" xmlns:cx7="http://schemas.microsoft.com/office/drawing/2016/5/13/chartex" xmlns:cx8="http://schemas.microsoft.com/office/drawing/2016/5/14/chartex" xmlns:mc="http://schemas.openxmlformats.org/markup-compatibility/2006" xmlns:aink="http://schemas.microsoft.com/office/drawing/2016/ink" xmlns:am3d="http://schemas.microsoft.com/office/drawing/2017/model3d" xmlns:o="urn:schemas-microsoft-com:office:office" xmlns:oel="http://schemas.microsoft.com/office/2019/extlst" xmlns:r="http://schemas.openxmlformats.org/officeDocument/2006/relationships" xmlns:m="http://schemas.openxmlformats.org/officeDocument/2006/math" xmlns:v="urn:schemas-microsoft-com:vml" xmlns:wp14="http://schemas.microsoft.com/office/word/2010/wordprocessingDrawing" xmlns:wp="http://schemas.openxmlformats.org/drawingml/2006/wordprocessingDrawing" xmlns:w10="urn:schemas-microsoft-com:office:word" xmlns:w="http://schemas.openxmlformats.org/wordprocessingml/2006/main" xmlns:w14="http://schemas.microsoft.com/office/word/2010/wordml" xmlns:w15="http://schemas.microsoft.com/office/word/2012/wordml" xmlns:w16cex="http://schemas.microsoft.com/office/word/2018/wordml/cex" xmlns:w16cid="http://schemas.microsoft.com/office/word/2016/wordml/cid" xmlns:w16="http://schemas.microsoft.com/office/word/2018/wordml" xmlns:w16sdtdh="http://schemas.microsoft.com/office/word/2020/wordml/sdtdatahash" xmlns:w16se="http://schemas.microsoft.com/office/word/2015/wordml/symex" xmlns:wpg="http://schemas.microsoft.com/office/word/2010/wordprocessingGroup" xmlns:wpi="http://schemas.microsoft.com/office/word/2010/wordprocessingInk" xmlns:wne="http://schemas.microsoft.com/office/word/2006/wordml" xmlns:wps="http://schemas.microsoft.com/office/word/2010/wordprocessingShape" mc:Ignorable="w14 w15 w16se w16cid w16 w16cex w16sdtdh wp14">
+  <w:sdt>
+    <w:sdtPr>
+      <w:id w:val="-1023394241"/>
+      <w:docPartObj>
+        <w:docPartGallery w:val="Page Numbers (Top of Page)"/>
+        <w:docPartUnique/>
+      </w:docPartObj>
+    </w:sdtPr>
+    <w:sdtEndPr/>
+    <w:sdtContent>
+      <w:p>
+        <w:pPr>
+          <w:pStyle w:val="Cabealho"/>
+          <w:jc w:val="right"/>
+        </w:pPr>
+        <w:r>
+          <w:fldChar w:fldCharType="begin"/>
+        </w:r>
+        <w:r>
+          <w:instrText>PAGE   \* MERGEFORMAT</w:instrText>
+        </w:r>
+        <w:r>
+          <w:fldChar w:fldCharType="separate"/>
+        </w:r>
+        <w:r>
+          <w:t>2</w:t>
+        </w:r>
+        <w:r>
+          <w:fldChar w:fldCharType="end"/>
+        </w:r>
+      </w:p>
+    </w:sdtContent>
+  </w:sdt>
   <w:p>
     <w:pPr>
       <w:pStyle w:val="Cabealho"/>
@@ -9220,28 +10700,12 @@
         <w:lang w:val="en-US"/>
       </w:rPr>
     </w:pPr>
-    <w:ins w:id="1" w:author="JORGE TADAO MATSUSHIMA" w:date="2022-04-25T10:28:00Z">
-      <w:r>
-        <w:rPr>
-          <w:noProof/>
-          <w:lang w:val="en-US"/>
-        </w:rPr>
-        <w:t>Corrigir numeração de página</w:t>
-      </w:r>
-    </w:ins>
-    <w:r>
-      <w:rPr>
-        <w:noProof/>
-        <w:lang w:val="en-US"/>
-      </w:rPr>
-      <w:t>xii</w:t>
-    </w:r>
   </w:p>
 </w:hdr>
 </file>
 
 <file path=word/header6.xml><?xml version="1.0" encoding="utf-8"?>
-<w:hdr xmlns:wpc="http://schemas.microsoft.com/office/word/2010/wordprocessingCanvas" xmlns:cx="http://schemas.microsoft.com/office/drawing/2014/chartex" xmlns:cx1="http://schemas.microsoft.com/office/drawing/2015/9/8/chartex" xmlns:cx2="http://schemas.microsoft.com/office/drawing/2015/10/21/chartex" xmlns:cx3="http://schemas.microsoft.com/office/drawing/2016/5/9/chartex" xmlns:cx4="http://schemas.microsoft.com/office/drawing/2016/5/10/chartex" xmlns:cx5="http://schemas.microsoft.com/office/drawing/2016/5/11/chartex" xmlns:cx6="http://schemas.microsoft.com/office/drawing/2016/5/12/chartex" xmlns:cx7="http://schemas.microsoft.com/office/drawing/2016/5/13/chartex" xmlns:cx8="http://schemas.microsoft.com/office/drawing/2016/5/14/chartex" xmlns:mc="http://schemas.openxmlformats.org/markup-compatibility/2006" xmlns:aink="http://schemas.microsoft.com/office/drawing/2016/ink" xmlns:am3d="http://schemas.microsoft.com/office/drawing/2017/model3d" xmlns:o="urn:schemas-microsoft-com:office:office" xmlns:r="http://schemas.openxmlformats.org/officeDocument/2006/relationships" xmlns:m="http://schemas.openxmlformats.org/officeDocument/2006/math" xmlns:v="urn:schemas-microsoft-com:vml" xmlns:wp14="http://schemas.microsoft.com/office/word/2010/wordprocessingDrawing" xmlns:wp="http://schemas.openxmlformats.org/drawingml/2006/wordprocessingDrawing" xmlns:w10="urn:schemas-microsoft-com:office:word" xmlns:w="http://schemas.openxmlformats.org/wordprocessingml/2006/main" xmlns:w14="http://schemas.microsoft.com/office/word/2010/wordml" xmlns:w15="http://schemas.microsoft.com/office/word/2012/wordml" xmlns:w16cid="http://schemas.microsoft.com/office/word/2016/wordml/cid" xmlns:w16se="http://schemas.microsoft.com/office/word/2015/wordml/symex" xmlns:wpg="http://schemas.microsoft.com/office/word/2010/wordprocessingGroup" xmlns:wpi="http://schemas.microsoft.com/office/word/2010/wordprocessingInk" xmlns:wne="http://schemas.microsoft.com/office/word/2006/wordml" xmlns:wps="http://schemas.microsoft.com/office/word/2010/wordprocessingShape" mc:Ignorable="w14 w15 w16se w16cid wp14">
+<w:hdr xmlns:wpc="http://schemas.microsoft.com/office/word/2010/wordprocessingCanvas" xmlns:cx="http://schemas.microsoft.com/office/drawing/2014/chartex" xmlns:cx1="http://schemas.microsoft.com/office/drawing/2015/9/8/chartex" xmlns:cx2="http://schemas.microsoft.com/office/drawing/2015/10/21/chartex" xmlns:cx3="http://schemas.microsoft.com/office/drawing/2016/5/9/chartex" xmlns:cx4="http://schemas.microsoft.com/office/drawing/2016/5/10/chartex" xmlns:cx5="http://schemas.microsoft.com/office/drawing/2016/5/11/chartex" xmlns:cx6="http://schemas.microsoft.com/office/drawing/2016/5/12/chartex" xmlns:cx7="http://schemas.microsoft.com/office/drawing/2016/5/13/chartex" xmlns:cx8="http://schemas.microsoft.com/office/drawing/2016/5/14/chartex" xmlns:mc="http://schemas.openxmlformats.org/markup-compatibility/2006" xmlns:aink="http://schemas.microsoft.com/office/drawing/2016/ink" xmlns:am3d="http://schemas.microsoft.com/office/drawing/2017/model3d" xmlns:o="urn:schemas-microsoft-com:office:office" xmlns:oel="http://schemas.microsoft.com/office/2019/extlst" xmlns:r="http://schemas.openxmlformats.org/officeDocument/2006/relationships" xmlns:m="http://schemas.openxmlformats.org/officeDocument/2006/math" xmlns:v="urn:schemas-microsoft-com:vml" xmlns:wp14="http://schemas.microsoft.com/office/word/2010/wordprocessingDrawing" xmlns:wp="http://schemas.openxmlformats.org/drawingml/2006/wordprocessingDrawing" xmlns:w10="urn:schemas-microsoft-com:office:word" xmlns:w="http://schemas.openxmlformats.org/wordprocessingml/2006/main" xmlns:w14="http://schemas.microsoft.com/office/word/2010/wordml" xmlns:w15="http://schemas.microsoft.com/office/word/2012/wordml" xmlns:w16cex="http://schemas.microsoft.com/office/word/2018/wordml/cex" xmlns:w16cid="http://schemas.microsoft.com/office/word/2016/wordml/cid" xmlns:w16="http://schemas.microsoft.com/office/word/2018/wordml" xmlns:w16sdtdh="http://schemas.microsoft.com/office/word/2020/wordml/sdtdatahash" xmlns:w16se="http://schemas.microsoft.com/office/word/2015/wordml/symex" xmlns:wpg="http://schemas.microsoft.com/office/word/2010/wordprocessingGroup" xmlns:wpi="http://schemas.microsoft.com/office/word/2010/wordprocessingInk" xmlns:wne="http://schemas.microsoft.com/office/word/2006/wordml" xmlns:wps="http://schemas.microsoft.com/office/word/2010/wordprocessingShape" mc:Ignorable="w14 w15 w16se w16cid w16 w16cex w16sdtdh wp14">
   <w:p>
     <w:pPr>
       <w:pStyle w:val="Cabealho"/>
@@ -9266,7 +10730,7 @@
 </file>
 
 <file path=word/numbering.xml><?xml version="1.0" encoding="utf-8"?>
-<w:numbering xmlns:wpc="http://schemas.microsoft.com/office/word/2010/wordprocessingCanvas" xmlns:cx="http://schemas.microsoft.com/office/drawing/2014/chartex" xmlns:cx1="http://schemas.microsoft.com/office/drawing/2015/9/8/chartex" xmlns:cx2="http://schemas.microsoft.com/office/drawing/2015/10/21/chartex" xmlns:cx3="http://schemas.microsoft.com/office/drawing/2016/5/9/chartex" xmlns:cx4="http://schemas.microsoft.com/office/drawing/2016/5/10/chartex" xmlns:cx5="http://schemas.microsoft.com/office/drawing/2016/5/11/chartex" xmlns:cx6="http://schemas.microsoft.com/office/drawing/2016/5/12/chartex" xmlns:cx7="http://schemas.microsoft.com/office/drawing/2016/5/13/chartex" xmlns:cx8="http://schemas.microsoft.com/office/drawing/2016/5/14/chartex" xmlns:mc="http://schemas.openxmlformats.org/markup-compatibility/2006" xmlns:aink="http://schemas.microsoft.com/office/drawing/2016/ink" xmlns:am3d="http://schemas.microsoft.com/office/drawing/2017/model3d" xmlns:o="urn:schemas-microsoft-com:office:office" xmlns:r="http://schemas.openxmlformats.org/officeDocument/2006/relationships" xmlns:m="http://schemas.openxmlformats.org/officeDocument/2006/math" xmlns:v="urn:schemas-microsoft-com:vml" xmlns:wp14="http://schemas.microsoft.com/office/word/2010/wordprocessingDrawing" xmlns:wp="http://schemas.openxmlformats.org/drawingml/2006/wordprocessingDrawing" xmlns:w10="urn:schemas-microsoft-com:office:word" xmlns:w="http://schemas.openxmlformats.org/wordprocessingml/2006/main" xmlns:w14="http://schemas.microsoft.com/office/word/2010/wordml" xmlns:w15="http://schemas.microsoft.com/office/word/2012/wordml" xmlns:w16cid="http://schemas.microsoft.com/office/word/2016/wordml/cid" xmlns:w16se="http://schemas.microsoft.com/office/word/2015/wordml/symex" xmlns:wpg="http://schemas.microsoft.com/office/word/2010/wordprocessingGroup" xmlns:wpi="http://schemas.microsoft.com/office/word/2010/wordprocessingInk" xmlns:wne="http://schemas.microsoft.com/office/word/2006/wordml" xmlns:wps="http://schemas.microsoft.com/office/word/2010/wordprocessingShape" mc:Ignorable="w14 w15 w16se w16cid wp14">
+<w:numbering xmlns:wpc="http://schemas.microsoft.com/office/word/2010/wordprocessingCanvas" xmlns:cx="http://schemas.microsoft.com/office/drawing/2014/chartex" xmlns:cx1="http://schemas.microsoft.com/office/drawing/2015/9/8/chartex" xmlns:cx2="http://schemas.microsoft.com/office/drawing/2015/10/21/chartex" xmlns:cx3="http://schemas.microsoft.com/office/drawing/2016/5/9/chartex" xmlns:cx4="http://schemas.microsoft.com/office/drawing/2016/5/10/chartex" xmlns:cx5="http://schemas.microsoft.com/office/drawing/2016/5/11/chartex" xmlns:cx6="http://schemas.microsoft.com/office/drawing/2016/5/12/chartex" xmlns:cx7="http://schemas.microsoft.com/office/drawing/2016/5/13/chartex" xmlns:cx8="http://schemas.microsoft.com/office/drawing/2016/5/14/chartex" xmlns:mc="http://schemas.openxmlformats.org/markup-compatibility/2006" xmlns:aink="http://schemas.microsoft.com/office/drawing/2016/ink" xmlns:am3d="http://schemas.microsoft.com/office/drawing/2017/model3d" xmlns:o="urn:schemas-microsoft-com:office:office" xmlns:oel="http://schemas.microsoft.com/office/2019/extlst" xmlns:r="http://schemas.openxmlformats.org/officeDocument/2006/relationships" xmlns:m="http://schemas.openxmlformats.org/officeDocument/2006/math" xmlns:v="urn:schemas-microsoft-com:vml" xmlns:wp14="http://schemas.microsoft.com/office/word/2010/wordprocessingDrawing" xmlns:wp="http://schemas.openxmlformats.org/drawingml/2006/wordprocessingDrawing" xmlns:w10="urn:schemas-microsoft-com:office:word" xmlns:w="http://schemas.openxmlformats.org/wordprocessingml/2006/main" xmlns:w14="http://schemas.microsoft.com/office/word/2010/wordml" xmlns:w15="http://schemas.microsoft.com/office/word/2012/wordml" xmlns:w16cex="http://schemas.microsoft.com/office/word/2018/wordml/cex" xmlns:w16cid="http://schemas.microsoft.com/office/word/2016/wordml/cid" xmlns:w16="http://schemas.microsoft.com/office/word/2018/wordml" xmlns:w16sdtdh="http://schemas.microsoft.com/office/word/2020/wordml/sdtdatahash" xmlns:w16se="http://schemas.microsoft.com/office/word/2015/wordml/symex" xmlns:wpg="http://schemas.microsoft.com/office/word/2010/wordprocessingGroup" xmlns:wpi="http://schemas.microsoft.com/office/word/2010/wordprocessingInk" xmlns:wne="http://schemas.microsoft.com/office/word/2006/wordml" xmlns:wps="http://schemas.microsoft.com/office/word/2010/wordprocessingShape" mc:Ignorable="w14 w15 w16se w16cid w16 w16cex w16sdtdh wp14">
   <w:numPicBullet w:numPicBulletId="0">
     <w:pict>
       <v:shapetype id="_x0000_t75" coordsize="21600,21600" o:spt="75" o:preferrelative="t" path="m@4@5l@4@11@9@11@9@5xe" filled="f" stroked="f">
@@ -9288,7 +10752,7 @@
         <v:path o:extrusionok="f" gradientshapeok="t" o:connecttype="rect"/>
         <o:lock v:ext="edit" aspectratio="t"/>
       </v:shapetype>
-      <v:shape id="_x0000_i1044" type="#_x0000_t75" style="width:3in;height:3in" o:bullet="t">
+      <v:shape id="_x0000_i1086" type="#_x0000_t75" style="width:3in;height:3in" o:bullet="t">
         <v:imagedata r:id="rId1" o:title=""/>
       </v:shape>
     </w:pict>
@@ -11527,82 +12991,82 @@
       </w:pPr>
     </w:lvl>
   </w:abstractNum>
-  <w:num w:numId="1">
+  <w:num w:numId="1" w16cid:durableId="9071818">
     <w:abstractNumId w:val="1"/>
   </w:num>
-  <w:num w:numId="2">
+  <w:num w:numId="2" w16cid:durableId="604580512">
     <w:abstractNumId w:val="9"/>
   </w:num>
-  <w:num w:numId="3">
+  <w:num w:numId="3" w16cid:durableId="493188505">
     <w:abstractNumId w:val="3"/>
   </w:num>
-  <w:num w:numId="4">
+  <w:num w:numId="4" w16cid:durableId="64423896">
     <w:abstractNumId w:val="15"/>
   </w:num>
-  <w:num w:numId="5">
+  <w:num w:numId="5" w16cid:durableId="1135491615">
     <w:abstractNumId w:val="14"/>
   </w:num>
-  <w:num w:numId="6">
+  <w:num w:numId="6" w16cid:durableId="1162815694">
     <w:abstractNumId w:val="8"/>
   </w:num>
-  <w:num w:numId="7">
+  <w:num w:numId="7" w16cid:durableId="303194328">
     <w:abstractNumId w:val="11"/>
   </w:num>
-  <w:num w:numId="8">
+  <w:num w:numId="8" w16cid:durableId="361632823">
     <w:abstractNumId w:val="7"/>
   </w:num>
-  <w:num w:numId="9">
+  <w:num w:numId="9" w16cid:durableId="910508210">
     <w:abstractNumId w:val="19"/>
   </w:num>
-  <w:num w:numId="10">
+  <w:num w:numId="10" w16cid:durableId="229004250">
     <w:abstractNumId w:val="6"/>
   </w:num>
-  <w:num w:numId="11">
+  <w:num w:numId="11" w16cid:durableId="250818432">
     <w:abstractNumId w:val="10"/>
   </w:num>
-  <w:num w:numId="12">
+  <w:num w:numId="12" w16cid:durableId="397552851">
     <w:abstractNumId w:val="12"/>
   </w:num>
-  <w:num w:numId="13">
+  <w:num w:numId="13" w16cid:durableId="182866547">
     <w:abstractNumId w:val="16"/>
   </w:num>
-  <w:num w:numId="14">
+  <w:num w:numId="14" w16cid:durableId="573972390">
     <w:abstractNumId w:val="17"/>
   </w:num>
-  <w:num w:numId="15">
+  <w:num w:numId="15" w16cid:durableId="1754080332">
     <w:abstractNumId w:val="4"/>
   </w:num>
-  <w:num w:numId="16">
+  <w:num w:numId="16" w16cid:durableId="1824396008">
     <w:abstractNumId w:val="2"/>
   </w:num>
-  <w:num w:numId="17">
+  <w:num w:numId="17" w16cid:durableId="664287972">
     <w:abstractNumId w:val="18"/>
   </w:num>
-  <w:num w:numId="18">
+  <w:num w:numId="18" w16cid:durableId="423303215">
     <w:abstractNumId w:val="0"/>
   </w:num>
-  <w:num w:numId="19">
+  <w:num w:numId="19" w16cid:durableId="1925188152">
     <w:abstractNumId w:val="5"/>
   </w:num>
-  <w:num w:numId="20">
+  <w:num w:numId="20" w16cid:durableId="712925713">
     <w:abstractNumId w:val="13"/>
   </w:num>
 </w:numbering>
 </file>
 
 <file path=word/people.xml><?xml version="1.0" encoding="utf-8"?>
-<w15:people xmlns:wpc="http://schemas.microsoft.com/office/word/2010/wordprocessingCanvas" xmlns:cx="http://schemas.microsoft.com/office/drawing/2014/chartex" xmlns:cx1="http://schemas.microsoft.com/office/drawing/2015/9/8/chartex" xmlns:cx2="http://schemas.microsoft.com/office/drawing/2015/10/21/chartex" xmlns:cx3="http://schemas.microsoft.com/office/drawing/2016/5/9/chartex" xmlns:cx4="http://schemas.microsoft.com/office/drawing/2016/5/10/chartex" xmlns:cx5="http://schemas.microsoft.com/office/drawing/2016/5/11/chartex" xmlns:cx6="http://schemas.microsoft.com/office/drawing/2016/5/12/chartex" xmlns:cx7="http://schemas.microsoft.com/office/drawing/2016/5/13/chartex" xmlns:cx8="http://schemas.microsoft.com/office/drawing/2016/5/14/chartex" xmlns:mc="http://schemas.openxmlformats.org/markup-compatibility/2006" xmlns:aink="http://schemas.microsoft.com/office/drawing/2016/ink" xmlns:am3d="http://schemas.microsoft.com/office/drawing/2017/model3d" xmlns:o="urn:schemas-microsoft-com:office:office" xmlns:r="http://schemas.openxmlformats.org/officeDocument/2006/relationships" xmlns:m="http://schemas.openxmlformats.org/officeDocument/2006/math" xmlns:v="urn:schemas-microsoft-com:vml" xmlns:wp14="http://schemas.microsoft.com/office/word/2010/wordprocessingDrawing" xmlns:wp="http://schemas.openxmlformats.org/drawingml/2006/wordprocessingDrawing" xmlns:w10="urn:schemas-microsoft-com:office:word" xmlns:w="http://schemas.openxmlformats.org/wordprocessingml/2006/main" xmlns:w14="http://schemas.microsoft.com/office/word/2010/wordml" xmlns:w15="http://schemas.microsoft.com/office/word/2012/wordml" xmlns:w16cid="http://schemas.microsoft.com/office/word/2016/wordml/cid" xmlns:w16se="http://schemas.microsoft.com/office/word/2015/wordml/symex" xmlns:wpg="http://schemas.microsoft.com/office/word/2010/wordprocessingGroup" xmlns:wpi="http://schemas.microsoft.com/office/word/2010/wordprocessingInk" xmlns:wne="http://schemas.microsoft.com/office/word/2006/wordml" xmlns:wps="http://schemas.microsoft.com/office/word/2010/wordprocessingShape" mc:Ignorable="w14 w15 w16se w16cid wp14">
+<w15:people xmlns:wpc="http://schemas.microsoft.com/office/word/2010/wordprocessingCanvas" xmlns:cx="http://schemas.microsoft.com/office/drawing/2014/chartex" xmlns:cx1="http://schemas.microsoft.com/office/drawing/2015/9/8/chartex" xmlns:cx2="http://schemas.microsoft.com/office/drawing/2015/10/21/chartex" xmlns:cx3="http://schemas.microsoft.com/office/drawing/2016/5/9/chartex" xmlns:cx4="http://schemas.microsoft.com/office/drawing/2016/5/10/chartex" xmlns:cx5="http://schemas.microsoft.com/office/drawing/2016/5/11/chartex" xmlns:cx6="http://schemas.microsoft.com/office/drawing/2016/5/12/chartex" xmlns:cx7="http://schemas.microsoft.com/office/drawing/2016/5/13/chartex" xmlns:cx8="http://schemas.microsoft.com/office/drawing/2016/5/14/chartex" xmlns:mc="http://schemas.openxmlformats.org/markup-compatibility/2006" xmlns:aink="http://schemas.microsoft.com/office/drawing/2016/ink" xmlns:am3d="http://schemas.microsoft.com/office/drawing/2017/model3d" xmlns:o="urn:schemas-microsoft-com:office:office" xmlns:oel="http://schemas.microsoft.com/office/2019/extlst" xmlns:r="http://schemas.openxmlformats.org/officeDocument/2006/relationships" xmlns:m="http://schemas.openxmlformats.org/officeDocument/2006/math" xmlns:v="urn:schemas-microsoft-com:vml" xmlns:wp14="http://schemas.microsoft.com/office/word/2010/wordprocessingDrawing" xmlns:wp="http://schemas.openxmlformats.org/drawingml/2006/wordprocessingDrawing" xmlns:w10="urn:schemas-microsoft-com:office:word" xmlns:w="http://schemas.openxmlformats.org/wordprocessingml/2006/main" xmlns:w14="http://schemas.microsoft.com/office/word/2010/wordml" xmlns:w15="http://schemas.microsoft.com/office/word/2012/wordml" xmlns:w16cex="http://schemas.microsoft.com/office/word/2018/wordml/cex" xmlns:w16cid="http://schemas.microsoft.com/office/word/2016/wordml/cid" xmlns:w16="http://schemas.microsoft.com/office/word/2018/wordml" xmlns:w16sdtdh="http://schemas.microsoft.com/office/word/2020/wordml/sdtdatahash" xmlns:w16se="http://schemas.microsoft.com/office/word/2015/wordml/symex" xmlns:wpg="http://schemas.microsoft.com/office/word/2010/wordprocessingGroup" xmlns:wpi="http://schemas.microsoft.com/office/word/2010/wordprocessingInk" xmlns:wne="http://schemas.microsoft.com/office/word/2006/wordml" xmlns:wps="http://schemas.microsoft.com/office/word/2010/wordprocessingShape" mc:Ignorable="w14 w15 w16se w16cid w16 w16cex w16sdtdh wp14">
+  <w15:person w15:author="LEONARDO ALEIXO DA SILVA">
+    <w15:presenceInfo w15:providerId="None" w15:userId="LEONARDO ALEIXO DA SILVA"/>
+  </w15:person>
   <w15:person w15:author="JORGE TADAO MATSUSHIMA">
     <w15:presenceInfo w15:providerId="None" w15:userId="JORGE TADAO MATSUSHIMA"/>
-  </w15:person>
-  <w15:person w15:author="Fatec">
-    <w15:presenceInfo w15:providerId="None" w15:userId="Fatec"/>
   </w15:person>
 </w15:people>
 </file>
 
 <file path=word/styles.xml><?xml version="1.0" encoding="utf-8"?>
-<w:styles xmlns:mc="http://schemas.openxmlformats.org/markup-compatibility/2006" xmlns:r="http://schemas.openxmlformats.org/officeDocument/2006/relationships" xmlns:w="http://schemas.openxmlformats.org/wordprocessingml/2006/main" xmlns:w14="http://schemas.microsoft.com/office/word/2010/wordml" xmlns:w15="http://schemas.microsoft.com/office/word/2012/wordml" xmlns:w16cid="http://schemas.microsoft.com/office/word/2016/wordml/cid" xmlns:w16se="http://schemas.microsoft.com/office/word/2015/wordml/symex" mc:Ignorable="w14 w15 w16se w16cid">
+<w:styles xmlns:mc="http://schemas.openxmlformats.org/markup-compatibility/2006" xmlns:r="http://schemas.openxmlformats.org/officeDocument/2006/relationships" xmlns:w="http://schemas.openxmlformats.org/wordprocessingml/2006/main" xmlns:w14="http://schemas.microsoft.com/office/word/2010/wordml" xmlns:w15="http://schemas.microsoft.com/office/word/2012/wordml" xmlns:w16cex="http://schemas.microsoft.com/office/word/2018/wordml/cex" xmlns:w16cid="http://schemas.microsoft.com/office/word/2016/wordml/cid" xmlns:w16="http://schemas.microsoft.com/office/word/2018/wordml" xmlns:w16sdtdh="http://schemas.microsoft.com/office/word/2020/wordml/sdtdatahash" xmlns:w16se="http://schemas.microsoft.com/office/word/2015/wordml/symex" mc:Ignorable="w14 w15 w16se w16cid w16 w16cex w16sdtdh">
   <w:docDefaults>
     <w:rPrDefault>
       <w:rPr>
@@ -11612,7 +13076,7 @@
     </w:rPrDefault>
     <w:pPrDefault/>
   </w:docDefaults>
-  <w:latentStyles w:defLockedState="0" w:defUIPriority="99" w:defSemiHidden="0" w:defUnhideWhenUsed="0" w:defQFormat="0" w:count="375">
+  <w:latentStyles w:defLockedState="0" w:defUIPriority="99" w:defSemiHidden="0" w:defUnhideWhenUsed="0" w:defQFormat="0" w:count="376">
     <w:lsdException w:name="Normal" w:uiPriority="0" w:qFormat="1"/>
     <w:lsdException w:name="heading 1" w:qFormat="1"/>
     <w:lsdException w:name="heading 2" w:qFormat="1"/>
@@ -11987,6 +13451,7 @@
     <w:lsdException w:name="Smart Hyperlink" w:semiHidden="1" w:unhideWhenUsed="1"/>
     <w:lsdException w:name="Hashtag" w:semiHidden="1" w:unhideWhenUsed="1"/>
     <w:lsdException w:name="Unresolved Mention" w:semiHidden="1" w:unhideWhenUsed="1"/>
+    <w:lsdException w:name="Smart Link" w:semiHidden="1" w:unhideWhenUsed="1"/>
   </w:latentStyles>
   <w:style w:type="paragraph" w:default="1" w:styleId="Normal">
     <w:name w:val="Normal"/>
@@ -12671,9 +14136,25 @@
     <w:next w:val="Normal"/>
     <w:autoRedefine/>
     <w:uiPriority w:val="39"/>
-    <w:rsid w:val="003A1E43"/>
+    <w:rsid w:val="00610307"/>
+    <w:pPr>
+      <w:tabs>
+        <w:tab w:val="right" w:leader="dot" w:pos="9062"/>
+      </w:tabs>
+      <w:pPrChange w:id="0" w:author="LEONARDO ALEIXO DA SILVA" w:date="2022-05-02T19:36:00Z">
+        <w:pPr>
+          <w:ind w:left="288"/>
+        </w:pPr>
+      </w:pPrChange>
+    </w:pPr>
     <w:rPr>
       <w:szCs w:val="20"/>
+      <w:rPrChange w:id="0" w:author="LEONARDO ALEIXO DA SILVA" w:date="2022-05-02T19:36:00Z">
+        <w:rPr>
+          <w:sz w:val="24"/>
+          <w:lang w:val="pt-BR" w:eastAsia="pt-BR" w:bidi="ar-SA"/>
+        </w:rPr>
+      </w:rPrChange>
     </w:rPr>
   </w:style>
   <w:style w:type="paragraph" w:styleId="Sumrio3">
